--- a/Cullan_Carey_Resume.docx
+++ b/Cullan_Carey_Resume.docx
@@ -281,7 +281,7 @@
           <w:rtl w:val="0"/>
           <w:lang w:val="en-US"/>
         </w:rPr>
-        <w:t>Jan</w:t>
+        <w:t xml:space="preserve">  Jan</w:t>
       </w:r>
       <w:r>
         <w:rPr>
@@ -369,7 +369,7 @@
         <w:tab/>
         <w:tab/>
         <w:tab/>
-        <w:t>Remote</w:t>
+        <w:t xml:space="preserve">  Remote</w:t>
       </w:r>
     </w:p>
     <w:p>
@@ -395,7 +395,23 @@
           <w:rtl w:val="0"/>
           <w:lang w:val="en-US"/>
         </w:rPr>
-        <w:t>Define, communicate, and implement cybersecurity architecture and administration processes for cloud</w:t>
+        <w:t>Define, communicate, and implement security architecture</w:t>
+      </w:r>
+      <w:r>
+        <w:rPr>
+          <w:rFonts w:ascii="Garamond" w:hAnsi="Garamond"/>
+          <w:rtl w:val="0"/>
+          <w:lang w:val="en-US"/>
+        </w:rPr>
+        <w:t>s</w:t>
+      </w:r>
+      <w:r>
+        <w:rPr>
+          <w:rFonts w:ascii="Garamond" w:hAnsi="Garamond"/>
+          <w:rtl w:val="0"/>
+          <w:lang w:val="en-US"/>
+        </w:rPr>
+        <w:t xml:space="preserve"> and administration processes for cloud</w:t>
       </w:r>
       <w:r>
         <w:rPr>
@@ -527,23 +543,289 @@
           <w:rtl w:val="0"/>
           <w:lang w:val="en-US"/>
         </w:rPr>
-        <w:t xml:space="preserve">Analyze and contribute to solutions to </w:t>
-      </w:r>
-      <w:r>
-        <w:rPr>
-          <w:rFonts w:ascii="Garamond" w:hAnsi="Garamond"/>
-          <w:rtl w:val="0"/>
-          <w:lang w:val="en-US"/>
-        </w:rPr>
-        <w:t>various</w:t>
-      </w:r>
-      <w:r>
-        <w:rPr>
-          <w:rFonts w:ascii="Garamond" w:hAnsi="Garamond"/>
-          <w:rtl w:val="0"/>
-          <w:lang w:val="en-US"/>
-        </w:rPr>
-        <w:t xml:space="preserve"> problems of moderate scope and complexity.</w:t>
+        <w:t>Develop automation solutions for the security posture of cloud environments.</w:t>
+      </w:r>
+    </w:p>
+    <w:p>
+      <w:pPr>
+        <w:pStyle w:val="Default"/>
+        <w:bidi w:val="0"/>
+        <w:spacing w:line="252" w:lineRule="auto"/>
+        <w:ind w:left="0" w:right="0" w:firstLine="0"/>
+        <w:jc w:val="left"/>
+        <w:rPr>
+          <w:rFonts w:ascii="Garamond" w:cs="Garamond" w:hAnsi="Garamond" w:eastAsia="Garamond"/>
+          <w:rtl w:val="0"/>
+        </w:rPr>
+      </w:pPr>
+    </w:p>
+    <w:p>
+      <w:pPr>
+        <w:pStyle w:val="Default"/>
+        <w:spacing w:line="252" w:lineRule="auto"/>
+        <w:rPr>
+          <w:rFonts w:ascii="Garamond" w:cs="Garamond" w:hAnsi="Garamond" w:eastAsia="Garamond"/>
+          <w:b w:val="1"/>
+          <w:bCs w:val="1"/>
+        </w:rPr>
+      </w:pPr>
+      <w:r>
+        <w:rPr>
+          <w:rFonts w:ascii="Garamond" w:hAnsi="Garamond"/>
+          <w:b w:val="1"/>
+          <w:bCs w:val="1"/>
+          <w:rtl w:val="0"/>
+          <w:lang w:val="en-US"/>
+        </w:rPr>
+        <w:t>AWS IQ Platform</w:t>
+      </w:r>
+      <w:r>
+        <w:rPr>
+          <w:rFonts w:ascii="Garamond" w:cs="Garamond" w:hAnsi="Garamond" w:eastAsia="Garamond"/>
+          <w:b w:val="1"/>
+          <w:bCs w:val="1"/>
+          <w:rtl w:val="0"/>
+        </w:rPr>
+        <w:tab/>
+        <w:tab/>
+        <w:tab/>
+        <w:tab/>
+        <w:tab/>
+        <w:tab/>
+        <w:tab/>
+        <w:t xml:space="preserve">          </w:t>
+        <w:tab/>
+        <w:t xml:space="preserve">   </w:t>
+        <w:tab/>
+      </w:r>
+      <w:r>
+        <w:rPr>
+          <w:rFonts w:ascii="Garamond" w:hAnsi="Garamond"/>
+          <w:b w:val="1"/>
+          <w:bCs w:val="1"/>
+          <w:rtl w:val="0"/>
+          <w:lang w:val="en-US"/>
+        </w:rPr>
+        <w:t xml:space="preserve"> </w:t>
+      </w:r>
+      <w:r>
+        <w:rPr>
+          <w:rFonts w:ascii="Garamond" w:hAnsi="Garamond"/>
+          <w:b w:val="1"/>
+          <w:bCs w:val="1"/>
+          <w:rtl w:val="0"/>
+          <w:lang w:val="en-US"/>
+        </w:rPr>
+        <w:t xml:space="preserve"> </w:t>
+      </w:r>
+      <w:r>
+        <w:rPr>
+          <w:rFonts w:ascii="Garamond" w:cs="Garamond" w:hAnsi="Garamond" w:eastAsia="Garamond"/>
+          <w:b w:val="1"/>
+          <w:bCs w:val="1"/>
+          <w:rtl w:val="0"/>
+        </w:rPr>
+        <w:tab/>
+        <w:t xml:space="preserve">   Feb</w:t>
+      </w:r>
+      <w:r>
+        <w:rPr>
+          <w:rFonts w:ascii="Garamond" w:hAnsi="Garamond"/>
+          <w:b w:val="1"/>
+          <w:bCs w:val="1"/>
+          <w:rtl w:val="0"/>
+          <w:lang w:val="en-US"/>
+        </w:rPr>
+        <w:t>. 202</w:t>
+      </w:r>
+      <w:r>
+        <w:rPr>
+          <w:rFonts w:ascii="Garamond" w:hAnsi="Garamond"/>
+          <w:b w:val="1"/>
+          <w:bCs w:val="1"/>
+          <w:rtl w:val="0"/>
+          <w:lang w:val="en-US"/>
+        </w:rPr>
+        <w:t>2</w:t>
+      </w:r>
+      <w:r>
+        <w:rPr>
+          <w:rFonts w:ascii="Garamond" w:hAnsi="Garamond" w:hint="default"/>
+          <w:b w:val="1"/>
+          <w:bCs w:val="1"/>
+          <w:rtl w:val="0"/>
+          <w:lang w:val="en-US"/>
+        </w:rPr>
+        <w:t xml:space="preserve"> –</w:t>
+      </w:r>
+      <w:r>
+        <w:rPr>
+          <w:rFonts w:ascii="Garamond" w:hAnsi="Garamond"/>
+          <w:b w:val="1"/>
+          <w:bCs w:val="1"/>
+          <w:rtl w:val="0"/>
+          <w:lang w:val="en-US"/>
+        </w:rPr>
+        <w:t xml:space="preserve"> Present</w:t>
+      </w:r>
+    </w:p>
+    <w:p>
+      <w:pPr>
+        <w:pStyle w:val="Default"/>
+        <w:spacing w:line="252" w:lineRule="auto"/>
+      </w:pPr>
+      <w:r>
+        <w:rPr>
+          <w:rFonts w:ascii="Garamond" w:hAnsi="Garamond"/>
+          <w:i w:val="1"/>
+          <w:iCs w:val="1"/>
+          <w:rtl w:val="0"/>
+          <w:lang w:val="en-US"/>
+        </w:rPr>
+        <w:t>Freelance Consultant</w:t>
+      </w:r>
+      <w:r>
+        <w:rPr>
+          <w:rFonts w:ascii="Garamond" w:cs="Garamond" w:hAnsi="Garamond" w:eastAsia="Garamond"/>
+          <w:i w:val="1"/>
+          <w:iCs w:val="1"/>
+          <w:rtl w:val="0"/>
+        </w:rPr>
+        <w:tab/>
+        <w:tab/>
+        <w:tab/>
+        <w:tab/>
+        <w:tab/>
+        <w:tab/>
+        <w:tab/>
+        <w:tab/>
+        <w:t xml:space="preserve">     </w:t>
+        <w:tab/>
+        <w:t xml:space="preserve">     </w:t>
+      </w:r>
+      <w:r>
+        <w:rPr>
+          <w:rFonts w:ascii="Garamond" w:cs="Garamond" w:hAnsi="Garamond" w:eastAsia="Garamond"/>
+          <w:i w:val="1"/>
+          <w:iCs w:val="1"/>
+          <w:rtl w:val="0"/>
+        </w:rPr>
+        <w:tab/>
+        <w:tab/>
+        <w:tab/>
+        <w:t xml:space="preserve">  Remote</w:t>
+      </w:r>
+    </w:p>
+    <w:p>
+      <w:pPr>
+        <w:pStyle w:val="Default"/>
+        <w:numPr>
+          <w:ilvl w:val="0"/>
+          <w:numId w:val="2"/>
+        </w:numPr>
+        <w:bidi w:val="0"/>
+        <w:spacing w:line="252" w:lineRule="auto"/>
+        <w:ind w:right="0"/>
+        <w:jc w:val="left"/>
+        <w:rPr>
+          <w:rFonts w:ascii="Garamond" w:hAnsi="Garamond"/>
+          <w:rtl w:val="0"/>
+          <w:lang w:val="en-US"/>
+        </w:rPr>
+      </w:pPr>
+      <w:r>
+        <w:rPr>
+          <w:rFonts w:ascii="Garamond" w:hAnsi="Garamond"/>
+          <w:rtl w:val="0"/>
+          <w:lang w:val="en-US"/>
+        </w:rPr>
+        <w:t>Integrated DNS configuration across various website hosting platforms and Route53</w:t>
+      </w:r>
+      <w:r>
+        <w:rPr>
+          <w:rFonts w:ascii="Garamond" w:hAnsi="Garamond"/>
+          <w:rtl w:val="0"/>
+          <w:lang w:val="en-US"/>
+        </w:rPr>
+        <w:t>.</w:t>
+      </w:r>
+    </w:p>
+    <w:p>
+      <w:pPr>
+        <w:pStyle w:val="Default"/>
+        <w:numPr>
+          <w:ilvl w:val="0"/>
+          <w:numId w:val="2"/>
+        </w:numPr>
+        <w:bidi w:val="0"/>
+        <w:spacing w:line="252" w:lineRule="auto"/>
+        <w:ind w:right="0"/>
+        <w:jc w:val="left"/>
+        <w:rPr>
+          <w:rFonts w:ascii="Garamond" w:hAnsi="Garamond"/>
+          <w:rtl w:val="0"/>
+          <w:lang w:val="en-US"/>
+        </w:rPr>
+      </w:pPr>
+      <w:r>
+        <w:rPr>
+          <w:rFonts w:ascii="Garamond" w:hAnsi="Garamond"/>
+          <w:rtl w:val="0"/>
+          <w:lang w:val="en-US"/>
+        </w:rPr>
+        <w:t>Developed an automated security monitoring system.</w:t>
+      </w:r>
+    </w:p>
+    <w:p>
+      <w:pPr>
+        <w:pStyle w:val="Default"/>
+        <w:numPr>
+          <w:ilvl w:val="1"/>
+          <w:numId w:val="2"/>
+        </w:numPr>
+        <w:bidi w:val="0"/>
+        <w:spacing w:line="252" w:lineRule="auto"/>
+        <w:ind w:right="0"/>
+        <w:jc w:val="left"/>
+        <w:rPr>
+          <w:rFonts w:ascii="Garamond" w:hAnsi="Garamond"/>
+          <w:rtl w:val="0"/>
+          <w:lang w:val="en-US"/>
+        </w:rPr>
+      </w:pPr>
+      <w:r>
+        <w:rPr>
+          <w:rFonts w:ascii="Garamond" w:hAnsi="Garamond"/>
+          <w:rtl w:val="0"/>
+          <w:lang w:val="en-US"/>
+        </w:rPr>
+        <w:t>Automated alerts to slack channel from SecurityHub, GuardDuty, and Inspector.</w:t>
+      </w:r>
+    </w:p>
+    <w:p>
+      <w:pPr>
+        <w:pStyle w:val="Default"/>
+        <w:numPr>
+          <w:ilvl w:val="0"/>
+          <w:numId w:val="2"/>
+        </w:numPr>
+        <w:bidi w:val="0"/>
+        <w:spacing w:line="252" w:lineRule="auto"/>
+        <w:ind w:right="0"/>
+        <w:jc w:val="left"/>
+        <w:rPr>
+          <w:rFonts w:ascii="Garamond" w:hAnsi="Garamond"/>
+          <w:rtl w:val="0"/>
+          <w:lang w:val="en-US"/>
+        </w:rPr>
+      </w:pPr>
+      <w:r>
+        <w:rPr>
+          <w:rFonts w:ascii="Garamond" w:hAnsi="Garamond"/>
+          <w:rtl w:val="0"/>
+          <w:lang w:val="en-US"/>
+        </w:rPr>
+        <w:t xml:space="preserve">Perform cost analysis on the client environment and make suggestions for cost efficiency. </w:t>
       </w:r>
     </w:p>
     <w:p>
@@ -636,7 +918,27 @@
         <w:tab/>
         <w:t xml:space="preserve">     </w:t>
         <w:tab/>
-        <w:t xml:space="preserve">      Chicago, IL</w:t>
+        <w:t xml:space="preserve">      </w:t>
+      </w:r>
+      <w:r>
+        <w:rPr>
+          <w:rFonts w:ascii="Garamond" w:hAnsi="Garamond"/>
+          <w:i w:val="1"/>
+          <w:iCs w:val="1"/>
+          <w:rtl w:val="0"/>
+          <w:lang w:val="en-US"/>
+        </w:rPr>
+        <w:t xml:space="preserve"> </w:t>
+      </w:r>
+      <w:r>
+        <w:rPr>
+          <w:rFonts w:ascii="Garamond" w:hAnsi="Garamond"/>
+          <w:i w:val="1"/>
+          <w:iCs w:val="1"/>
+          <w:rtl w:val="0"/>
+          <w:lang w:val="en-US"/>
+        </w:rPr>
+        <w:t>Chicago, IL</w:t>
       </w:r>
     </w:p>
     <w:p>
@@ -932,7 +1234,21 @@
     <w:p>
       <w:pPr>
         <w:pStyle w:val="Default"/>
+        <w:bidi w:val="0"/>
         <w:spacing w:line="252" w:lineRule="auto"/>
+        <w:ind w:left="0" w:right="0" w:firstLine="0"/>
+        <w:jc w:val="left"/>
+        <w:rPr>
+          <w:rFonts w:ascii="Garamond" w:cs="Garamond" w:hAnsi="Garamond" w:eastAsia="Garamond"/>
+          <w:rtl w:val="0"/>
+        </w:rPr>
+      </w:pPr>
+    </w:p>
+    <w:p>
+      <w:pPr>
+        <w:pStyle w:val="Default"/>
+        <w:spacing w:line="252" w:lineRule="auto"/>
+        <w:ind w:left="360" w:firstLine="0"/>
         <w:rPr>
           <w:rFonts w:ascii="Garamond" w:cs="Garamond" w:hAnsi="Garamond" w:eastAsia="Garamond"/>
           <w:sz w:val="20"/>
@@ -943,6 +1259,12 @@
     <w:p>
       <w:pPr>
         <w:pStyle w:val="Default"/>
+        <w:pBdr>
+          <w:top w:val="nil"/>
+          <w:left w:val="nil"/>
+          <w:bottom w:val="single" w:color="000000" w:sz="6" w:space="0" w:shadow="0" w:frame="0"/>
+          <w:right w:val="nil"/>
+        </w:pBdr>
         <w:spacing w:line="252" w:lineRule="auto"/>
         <w:rPr>
           <w:rFonts w:ascii="Garamond" w:cs="Garamond" w:hAnsi="Garamond" w:eastAsia="Garamond"/>
@@ -958,40 +1280,67 @@
           <w:rtl w:val="0"/>
           <w:lang w:val="en-US"/>
         </w:rPr>
-        <w:t>CSG Systems</w:t>
-        <w:tab/>
-        <w:tab/>
-        <w:tab/>
-        <w:tab/>
-        <w:tab/>
-        <w:tab/>
-        <w:tab/>
-        <w:tab/>
-        <w:tab/>
-        <w:t xml:space="preserve">   </w:t>
-        <w:tab/>
-        <w:tab/>
-        <w:t xml:space="preserve">May 2018 </w:t>
-      </w:r>
-      <w:r>
-        <w:rPr>
-          <w:rFonts w:ascii="Garamond" w:hAnsi="Garamond" w:hint="default"/>
-          <w:b w:val="1"/>
-          <w:bCs w:val="1"/>
-          <w:rtl w:val="0"/>
-          <w:lang w:val="en-US"/>
-        </w:rPr>
-        <w:t xml:space="preserve">– </w:t>
-      </w:r>
-      <w:r>
-        <w:rPr>
-          <w:rFonts w:ascii="Garamond" w:hAnsi="Garamond"/>
-          <w:b w:val="1"/>
-          <w:bCs w:val="1"/>
-          <w:rtl w:val="0"/>
-          <w:lang w:val="en-US"/>
-        </w:rPr>
-        <w:t>Jan. 2020</w:t>
+        <w:t xml:space="preserve">EDUCATION </w:t>
+      </w:r>
+    </w:p>
+    <w:p>
+      <w:pPr>
+        <w:pStyle w:val="Default"/>
+        <w:tabs>
+          <w:tab w:val="left" w:pos="1660"/>
+        </w:tabs>
+        <w:spacing w:line="252" w:lineRule="auto"/>
+        <w:rPr>
+          <w:rFonts w:ascii="Garamond" w:cs="Garamond" w:hAnsi="Garamond" w:eastAsia="Garamond"/>
+          <w:b w:val="1"/>
+          <w:bCs w:val="1"/>
+          <w:sz w:val="12"/>
+          <w:szCs w:val="12"/>
+        </w:rPr>
+      </w:pPr>
+      <w:r>
+        <w:rPr>
+          <w:rFonts w:ascii="Garamond" w:cs="Garamond" w:hAnsi="Garamond" w:eastAsia="Garamond"/>
+          <w:b w:val="1"/>
+          <w:bCs w:val="1"/>
+          <w:sz w:val="12"/>
+          <w:szCs w:val="12"/>
+        </w:rPr>
+        <w:tab/>
+      </w:r>
+    </w:p>
+    <w:p>
+      <w:pPr>
+        <w:pStyle w:val="Default"/>
+        <w:spacing w:line="252" w:lineRule="auto"/>
+        <w:rPr>
+          <w:rFonts w:ascii="Garamond" w:cs="Garamond" w:hAnsi="Garamond" w:eastAsia="Garamond"/>
+          <w:b w:val="1"/>
+          <w:bCs w:val="1"/>
+        </w:rPr>
+      </w:pPr>
+      <w:r>
+        <w:rPr>
+          <w:rFonts w:ascii="Garamond" w:hAnsi="Garamond"/>
+          <w:b w:val="1"/>
+          <w:bCs w:val="1"/>
+          <w:rtl w:val="0"/>
+          <w:lang w:val="en-US"/>
+        </w:rPr>
+        <w:t xml:space="preserve">Purdue University </w:t>
+        <w:tab/>
+        <w:tab/>
+        <w:tab/>
+        <w:tab/>
+        <w:tab/>
+        <w:t xml:space="preserve">                     </w:t>
+        <w:tab/>
+        <w:t xml:space="preserve">        </w:t>
+        <w:tab/>
+        <w:tab/>
+        <w:t xml:space="preserve">      </w:t>
+        <w:tab/>
+        <w:t xml:space="preserve">         December 2019 </w:t>
       </w:r>
     </w:p>
     <w:p>
@@ -1012,157 +1361,16 @@
           <w:rtl w:val="0"/>
           <w:lang w:val="en-US"/>
         </w:rPr>
-        <w:t>Technical Support Specialist Intern</w:t>
-        <w:tab/>
-        <w:tab/>
-        <w:tab/>
-        <w:tab/>
-        <w:tab/>
-        <w:tab/>
-        <w:tab/>
-        <w:tab/>
-        <w:tab/>
-        <w:tab/>
-        <w:t xml:space="preserve">       Chicago, IL</w:t>
-      </w:r>
-    </w:p>
-    <w:p>
-      <w:pPr>
-        <w:pStyle w:val="Default"/>
-        <w:numPr>
-          <w:ilvl w:val="0"/>
-          <w:numId w:val="4"/>
-        </w:numPr>
-        <w:bidi w:val="0"/>
-        <w:spacing w:line="252" w:lineRule="auto"/>
-        <w:ind w:right="0"/>
-        <w:jc w:val="left"/>
-        <w:rPr>
-          <w:rFonts w:ascii="Garamond" w:hAnsi="Garamond"/>
-          <w:rtl w:val="0"/>
-          <w:lang w:val="en-US"/>
-        </w:rPr>
-      </w:pPr>
-      <w:r>
-        <w:rPr>
-          <w:rFonts w:ascii="Garamond" w:hAnsi="Garamond"/>
-          <w:rtl w:val="0"/>
-          <w:lang w:val="en-US"/>
-        </w:rPr>
-        <w:t>Respond to ad hoc service requests.</w:t>
-      </w:r>
-    </w:p>
-    <w:p>
-      <w:pPr>
-        <w:pStyle w:val="Default"/>
-        <w:numPr>
-          <w:ilvl w:val="0"/>
-          <w:numId w:val="4"/>
-        </w:numPr>
-        <w:bidi w:val="0"/>
-        <w:spacing w:line="252" w:lineRule="auto"/>
-        <w:ind w:right="0"/>
-        <w:jc w:val="left"/>
-        <w:rPr>
-          <w:rFonts w:ascii="Garamond" w:hAnsi="Garamond"/>
-          <w:rtl w:val="0"/>
-          <w:lang w:val="en-US"/>
-        </w:rPr>
-      </w:pPr>
-      <w:r>
-        <w:rPr>
-          <w:rFonts w:ascii="Garamond" w:hAnsi="Garamond"/>
-          <w:rtl w:val="0"/>
-          <w:lang w:val="en-US"/>
-        </w:rPr>
-        <w:t>Refine internal documentation.</w:t>
-      </w:r>
-    </w:p>
-    <w:p>
-      <w:pPr>
-        <w:pStyle w:val="Default"/>
-        <w:spacing w:line="252" w:lineRule="auto"/>
-        <w:rPr>
-          <w:rFonts w:ascii="Garamond" w:cs="Garamond" w:hAnsi="Garamond" w:eastAsia="Garamond"/>
-          <w:sz w:val="20"/>
-          <w:szCs w:val="20"/>
-        </w:rPr>
-      </w:pPr>
-    </w:p>
-    <w:p>
-      <w:pPr>
-        <w:pStyle w:val="Default"/>
-        <w:spacing w:line="252" w:lineRule="auto"/>
-        <w:rPr>
-          <w:rFonts w:ascii="Garamond" w:cs="Garamond" w:hAnsi="Garamond" w:eastAsia="Garamond"/>
-        </w:rPr>
-      </w:pPr>
-      <w:r>
-        <w:rPr>
-          <w:rFonts w:ascii="Garamond" w:hAnsi="Garamond"/>
-          <w:b w:val="1"/>
-          <w:bCs w:val="1"/>
-          <w:rtl w:val="0"/>
-          <w:lang w:val="en-US"/>
-        </w:rPr>
-        <w:t>Purdue Research Foundation</w:t>
-        <w:tab/>
-        <w:tab/>
-        <w:tab/>
-        <w:tab/>
-        <w:tab/>
-        <w:tab/>
-        <w:t xml:space="preserve">     </w:t>
-        <w:tab/>
-        <w:t xml:space="preserve">            Oct. 2017 </w:t>
-      </w:r>
-      <w:r>
-        <w:rPr>
-          <w:rFonts w:ascii="Garamond" w:hAnsi="Garamond" w:hint="default"/>
-          <w:b w:val="1"/>
-          <w:bCs w:val="1"/>
-          <w:rtl w:val="0"/>
-          <w:lang w:val="en-US"/>
-        </w:rPr>
-        <w:t xml:space="preserve">– </w:t>
-      </w:r>
-      <w:r>
-        <w:rPr>
-          <w:rFonts w:ascii="Garamond" w:hAnsi="Garamond"/>
-          <w:b w:val="1"/>
-          <w:bCs w:val="1"/>
-          <w:rtl w:val="0"/>
-          <w:lang w:val="en-US"/>
-        </w:rPr>
-        <w:t>May 2018</w:t>
-      </w:r>
-    </w:p>
-    <w:p>
-      <w:pPr>
-        <w:pStyle w:val="Default"/>
-        <w:spacing w:line="252" w:lineRule="auto"/>
-        <w:rPr>
-          <w:rFonts w:ascii="Garamond" w:cs="Garamond" w:hAnsi="Garamond" w:eastAsia="Garamond"/>
-        </w:rPr>
-      </w:pPr>
-      <w:r>
-        <w:rPr>
-          <w:rFonts w:ascii="Garamond" w:hAnsi="Garamond"/>
-          <w:i w:val="1"/>
-          <w:iCs w:val="1"/>
-          <w:rtl w:val="0"/>
-          <w:lang w:val="en-US"/>
-        </w:rPr>
-        <w:t>Technology Commercialization Intern</w:t>
-        <w:tab/>
-        <w:tab/>
-        <w:tab/>
-        <w:tab/>
-        <w:tab/>
-        <w:tab/>
-        <w:tab/>
-        <w:tab/>
-        <w:t xml:space="preserve">         West Lafayette, IN</w:t>
+        <w:t>BS, Computer and Information Technology</w:t>
+        <w:tab/>
+        <w:tab/>
+        <w:tab/>
+        <w:tab/>
+        <w:tab/>
+        <w:t xml:space="preserve">   </w:t>
+        <w:tab/>
+        <w:tab/>
+        <w:t xml:space="preserve">                     West Lafayette, IN</w:t>
       </w:r>
     </w:p>
     <w:p>
@@ -1188,18 +1396,15 @@
           <w:rtl w:val="0"/>
           <w:lang w:val="en-US"/>
         </w:rPr>
-        <w:t>Perform technical translation on technical write-ups for potential commercial development partners.</w:t>
+        <w:t>Member of Alpha Sigma Phi Fraternity</w:t>
       </w:r>
     </w:p>
     <w:p>
       <w:pPr>
         <w:pStyle w:val="Default"/>
         <w:spacing w:line="252" w:lineRule="auto"/>
-        <w:ind w:left="360" w:firstLine="0"/>
         <w:rPr>
           <w:rFonts w:ascii="Garamond" w:cs="Garamond" w:hAnsi="Garamond" w:eastAsia="Garamond"/>
-          <w:sz w:val="20"/>
-          <w:szCs w:val="20"/>
         </w:rPr>
       </w:pPr>
     </w:p>
@@ -1227,98 +1432,20 @@
           <w:rtl w:val="0"/>
           <w:lang w:val="en-US"/>
         </w:rPr>
-        <w:t xml:space="preserve">EDUCATION </w:t>
-      </w:r>
-    </w:p>
-    <w:p>
-      <w:pPr>
-        <w:pStyle w:val="Default"/>
-        <w:tabs>
-          <w:tab w:val="left" w:pos="1660"/>
-        </w:tabs>
+        <w:t>CERTIFICATIONS</w:t>
+      </w:r>
+    </w:p>
+    <w:p>
+      <w:pPr>
+        <w:pStyle w:val="Default"/>
         <w:spacing w:line="252" w:lineRule="auto"/>
         <w:rPr>
           <w:rFonts w:ascii="Garamond" w:cs="Garamond" w:hAnsi="Garamond" w:eastAsia="Garamond"/>
-          <w:b w:val="1"/>
-          <w:bCs w:val="1"/>
           <w:sz w:val="12"/>
           <w:szCs w:val="12"/>
-        </w:rPr>
-      </w:pPr>
-      <w:r>
-        <w:rPr>
-          <w:rFonts w:ascii="Garamond" w:cs="Garamond" w:hAnsi="Garamond" w:eastAsia="Garamond"/>
-          <w:b w:val="1"/>
-          <w:bCs w:val="1"/>
-          <w:sz w:val="12"/>
-          <w:szCs w:val="12"/>
-        </w:rPr>
-        <w:tab/>
-      </w:r>
-    </w:p>
-    <w:p>
-      <w:pPr>
-        <w:pStyle w:val="Default"/>
-        <w:spacing w:line="252" w:lineRule="auto"/>
-        <w:rPr>
-          <w:rFonts w:ascii="Garamond" w:cs="Garamond" w:hAnsi="Garamond" w:eastAsia="Garamond"/>
-          <w:b w:val="1"/>
-          <w:bCs w:val="1"/>
-        </w:rPr>
-      </w:pPr>
-      <w:r>
-        <w:rPr>
-          <w:rFonts w:ascii="Garamond" w:hAnsi="Garamond"/>
-          <w:b w:val="1"/>
-          <w:bCs w:val="1"/>
-          <w:rtl w:val="0"/>
-          <w:lang w:val="en-US"/>
-        </w:rPr>
-        <w:t xml:space="preserve">Purdue University </w:t>
-        <w:tab/>
-        <w:tab/>
-        <w:tab/>
-        <w:tab/>
-        <w:tab/>
-        <w:t xml:space="preserve">                     </w:t>
-        <w:tab/>
-        <w:t xml:space="preserve">        </w:t>
-        <w:tab/>
-        <w:tab/>
-        <w:t xml:space="preserve">      </w:t>
-        <w:tab/>
-        <w:t xml:space="preserve">         December 2019 </w:t>
-      </w:r>
-    </w:p>
-    <w:p>
-      <w:pPr>
-        <w:pStyle w:val="Default"/>
-        <w:spacing w:line="252" w:lineRule="auto"/>
-        <w:rPr>
-          <w:rFonts w:ascii="Garamond" w:cs="Garamond" w:hAnsi="Garamond" w:eastAsia="Garamond"/>
-          <w:i w:val="1"/>
-          <w:iCs w:val="1"/>
-        </w:rPr>
-      </w:pPr>
-      <w:r>
-        <w:rPr>
-          <w:rFonts w:ascii="Garamond" w:hAnsi="Garamond"/>
-          <w:i w:val="1"/>
-          <w:iCs w:val="1"/>
-          <w:rtl w:val="0"/>
-          <w:lang w:val="en-US"/>
-        </w:rPr>
-        <w:t>BS, Computer and Information Technology</w:t>
-        <w:tab/>
-        <w:tab/>
-        <w:tab/>
-        <w:tab/>
-        <w:tab/>
-        <w:t xml:space="preserve">   </w:t>
-        <w:tab/>
-        <w:tab/>
-        <w:t xml:space="preserve">                     West Lafayette, IN</w:t>
-      </w:r>
+          <w:u w:val="single"/>
+        </w:rPr>
+      </w:pPr>
     </w:p>
     <w:p>
       <w:pPr>
@@ -1328,7 +1455,7 @@
           <w:numId w:val="8"/>
         </w:numPr>
         <w:bidi w:val="0"/>
-        <w:spacing w:line="252" w:lineRule="auto"/>
+        <w:spacing w:after="3" w:line="252" w:lineRule="auto"/>
         <w:ind w:right="0"/>
         <w:jc w:val="left"/>
         <w:rPr>
@@ -1343,7 +1470,101 @@
           <w:rtl w:val="0"/>
           <w:lang w:val="en-US"/>
         </w:rPr>
-        <w:t>Member of Alpha Sigma Phi Fraternity</w:t>
+        <w:t>AWS Certified Solutions Architect - Associate</w:t>
+      </w:r>
+    </w:p>
+    <w:p>
+      <w:pPr>
+        <w:pStyle w:val="Default"/>
+        <w:numPr>
+          <w:ilvl w:val="0"/>
+          <w:numId w:val="8"/>
+        </w:numPr>
+        <w:bidi w:val="0"/>
+        <w:spacing w:after="3" w:line="252" w:lineRule="auto"/>
+        <w:ind w:right="0"/>
+        <w:jc w:val="left"/>
+        <w:rPr>
+          <w:rFonts w:ascii="Garamond" w:hAnsi="Garamond"/>
+          <w:rtl w:val="0"/>
+          <w:lang w:val="en-US"/>
+        </w:rPr>
+      </w:pPr>
+      <w:r>
+        <w:rPr>
+          <w:rFonts w:ascii="Garamond" w:hAnsi="Garamond"/>
+          <w:rtl w:val="0"/>
+          <w:lang w:val="en-US"/>
+        </w:rPr>
+        <w:t>AWS Certified Security - Specialty</w:t>
+      </w:r>
+    </w:p>
+    <w:p>
+      <w:pPr>
+        <w:pStyle w:val="Default"/>
+        <w:numPr>
+          <w:ilvl w:val="0"/>
+          <w:numId w:val="8"/>
+        </w:numPr>
+        <w:bidi w:val="0"/>
+        <w:spacing w:after="3" w:line="252" w:lineRule="auto"/>
+        <w:ind w:right="0"/>
+        <w:jc w:val="left"/>
+        <w:rPr>
+          <w:rFonts w:ascii="Garamond" w:hAnsi="Garamond"/>
+          <w:rtl w:val="0"/>
+          <w:lang w:val="en-US"/>
+        </w:rPr>
+      </w:pPr>
+      <w:r>
+        <w:rPr>
+          <w:rFonts w:ascii="Garamond" w:hAnsi="Garamond"/>
+          <w:rtl w:val="0"/>
+          <w:lang w:val="en-US"/>
+        </w:rPr>
+        <w:t xml:space="preserve">AWS Certified Advanced Networking </w:t>
+      </w:r>
+      <w:r>
+        <w:rPr>
+          <w:rFonts w:ascii="Garamond" w:hAnsi="Garamond" w:hint="default"/>
+          <w:rtl w:val="0"/>
+          <w:lang w:val="en-US"/>
+        </w:rPr>
+        <w:t xml:space="preserve">– </w:t>
+      </w:r>
+      <w:r>
+        <w:rPr>
+          <w:rFonts w:ascii="Garamond" w:hAnsi="Garamond"/>
+          <w:rtl w:val="0"/>
+          <w:lang w:val="en-US"/>
+        </w:rPr>
+        <w:t>Specialty</w:t>
+      </w:r>
+    </w:p>
+    <w:p>
+      <w:pPr>
+        <w:pStyle w:val="Default"/>
+        <w:numPr>
+          <w:ilvl w:val="0"/>
+          <w:numId w:val="8"/>
+        </w:numPr>
+        <w:bidi w:val="0"/>
+        <w:spacing w:after="3" w:line="252" w:lineRule="auto"/>
+        <w:ind w:right="0"/>
+        <w:jc w:val="left"/>
+        <w:rPr>
+          <w:rFonts w:ascii="Garamond" w:hAnsi="Garamond"/>
+          <w:rtl w:val="0"/>
+          <w:lang w:val="en-US"/>
+        </w:rPr>
+      </w:pPr>
+      <w:r>
+        <w:rPr>
+          <w:rFonts w:ascii="Garamond" w:hAnsi="Garamond"/>
+          <w:rtl w:val="0"/>
+          <w:lang w:val="en-US"/>
+        </w:rPr>
+        <w:t>HashiCorp Certified: Terraform Associate (002)</w:t>
       </w:r>
     </w:p>
     <w:p>
@@ -1352,6 +1573,8 @@
         <w:spacing w:line="252" w:lineRule="auto"/>
         <w:rPr>
           <w:rFonts w:ascii="Garamond" w:cs="Garamond" w:hAnsi="Garamond" w:eastAsia="Garamond"/>
+          <w:sz w:val="20"/>
+          <w:szCs w:val="20"/>
         </w:rPr>
       </w:pPr>
     </w:p>
@@ -1379,7 +1602,7 @@
           <w:rtl w:val="0"/>
           <w:lang w:val="en-US"/>
         </w:rPr>
-        <w:t>CERTIFICATIONS</w:t>
+        <w:t>SKILLS &amp; INTERESTS</w:t>
       </w:r>
     </w:p>
     <w:p>
@@ -1399,7 +1622,7 @@
         <w:pStyle w:val="Default"/>
         <w:numPr>
           <w:ilvl w:val="0"/>
-          <w:numId w:val="10"/>
+          <w:numId w:val="8"/>
         </w:numPr>
         <w:bidi w:val="0"/>
         <w:spacing w:after="3" w:line="252" w:lineRule="auto"/>
@@ -1414,10 +1637,142 @@
       <w:r>
         <w:rPr>
           <w:rFonts w:ascii="Garamond" w:hAnsi="Garamond"/>
-          <w:rtl w:val="0"/>
-          <w:lang w:val="en-US"/>
-        </w:rPr>
-        <w:t>AWS Certified Solutions Architect - Associate</w:t>
+          <w:b w:val="1"/>
+          <w:bCs w:val="1"/>
+          <w:rtl w:val="0"/>
+          <w:lang w:val="en-US"/>
+        </w:rPr>
+        <w:t xml:space="preserve">Skills: </w:t>
+      </w:r>
+      <w:r>
+        <w:rPr>
+          <w:rFonts w:ascii="Garamond" w:hAnsi="Garamond"/>
+          <w:sz w:val="22"/>
+          <w:szCs w:val="22"/>
+          <w:rtl w:val="0"/>
+          <w:lang w:val="en-US"/>
+        </w:rPr>
+        <w:t xml:space="preserve">Amazon Web Services, Python, </w:t>
+      </w:r>
+      <w:r>
+        <w:rPr>
+          <w:rFonts w:ascii="Garamond" w:hAnsi="Garamond"/>
+          <w:sz w:val="22"/>
+          <w:szCs w:val="22"/>
+          <w:rtl w:val="0"/>
+          <w:lang w:val="en-US"/>
+        </w:rPr>
+        <w:t>Terraform</w:t>
+      </w:r>
+      <w:r>
+        <w:rPr>
+          <w:rFonts w:ascii="Garamond" w:hAnsi="Garamond"/>
+          <w:sz w:val="22"/>
+          <w:szCs w:val="22"/>
+          <w:rtl w:val="0"/>
+          <w:lang w:val="en-US"/>
+        </w:rPr>
+        <w:t xml:space="preserve">, </w:t>
+      </w:r>
+      <w:r>
+        <w:rPr>
+          <w:rFonts w:ascii="Garamond" w:hAnsi="Garamond"/>
+          <w:sz w:val="22"/>
+          <w:szCs w:val="22"/>
+          <w:rtl w:val="0"/>
+          <w:lang w:val="en-US"/>
+        </w:rPr>
+        <w:t xml:space="preserve">DevOps, </w:t>
+      </w:r>
+      <w:r>
+        <w:rPr>
+          <w:rFonts w:ascii="Garamond" w:hAnsi="Garamond"/>
+          <w:sz w:val="22"/>
+          <w:szCs w:val="22"/>
+          <w:rtl w:val="0"/>
+          <w:lang w:val="en-US"/>
+        </w:rPr>
+        <w:t>C</w:t>
+      </w:r>
+      <w:r>
+        <w:rPr>
+          <w:rFonts w:ascii="Garamond" w:hAnsi="Garamond"/>
+          <w:sz w:val="22"/>
+          <w:szCs w:val="22"/>
+          <w:rtl w:val="0"/>
+          <w:lang w:val="en-US"/>
+        </w:rPr>
+        <w:t xml:space="preserve">loud </w:t>
+      </w:r>
+      <w:r>
+        <w:rPr>
+          <w:rFonts w:ascii="Garamond" w:hAnsi="Garamond"/>
+          <w:sz w:val="22"/>
+          <w:szCs w:val="22"/>
+          <w:rtl w:val="0"/>
+          <w:lang w:val="en-US"/>
+        </w:rPr>
+        <w:t>S</w:t>
+      </w:r>
+      <w:r>
+        <w:rPr>
+          <w:rFonts w:ascii="Garamond" w:hAnsi="Garamond"/>
+          <w:sz w:val="22"/>
+          <w:szCs w:val="22"/>
+          <w:rtl w:val="0"/>
+          <w:lang w:val="en-US"/>
+        </w:rPr>
+        <w:t xml:space="preserve">ecurity, </w:t>
+      </w:r>
+      <w:r>
+        <w:rPr>
+          <w:rFonts w:ascii="Garamond" w:hAnsi="Garamond"/>
+          <w:sz w:val="22"/>
+          <w:szCs w:val="22"/>
+          <w:rtl w:val="0"/>
+          <w:lang w:val="en-US"/>
+        </w:rPr>
+        <w:t xml:space="preserve">Automation, Jira administration, GitHub Actions, </w:t>
+      </w:r>
+      <w:r>
+        <w:rPr>
+          <w:rFonts w:ascii="Garamond" w:hAnsi="Garamond"/>
+          <w:sz w:val="22"/>
+          <w:szCs w:val="22"/>
+          <w:rtl w:val="0"/>
+          <w:lang w:val="en-US"/>
+        </w:rPr>
+        <w:t>SQL, Elasticsearch</w:t>
+      </w:r>
+      <w:r>
+        <w:rPr>
+          <w:rFonts w:ascii="Garamond" w:hAnsi="Garamond"/>
+          <w:sz w:val="22"/>
+          <w:szCs w:val="22"/>
+          <w:rtl w:val="0"/>
+          <w:lang w:val="en-US"/>
+        </w:rPr>
+        <w:t xml:space="preserve">, </w:t>
+      </w:r>
+      <w:r>
+        <w:rPr>
+          <w:rFonts w:ascii="Garamond" w:hAnsi="Garamond"/>
+          <w:sz w:val="22"/>
+          <w:szCs w:val="22"/>
+          <w:rtl w:val="0"/>
+          <w:lang w:val="en-US"/>
+        </w:rPr>
+        <w:t>git</w:t>
+      </w:r>
+      <w:r>
+        <w:rPr>
+          <w:rFonts w:ascii="Garamond" w:hAnsi="Garamond"/>
+          <w:sz w:val="22"/>
+          <w:szCs w:val="22"/>
+          <w:rtl w:val="0"/>
+          <w:lang w:val="en-US"/>
+        </w:rPr>
+        <w:t>, Agile Methodology.</w:t>
       </w:r>
     </w:p>
     <w:p>
@@ -1425,309 +1780,7 @@
         <w:pStyle w:val="Default"/>
         <w:numPr>
           <w:ilvl w:val="0"/>
-          <w:numId w:val="10"/>
-        </w:numPr>
-        <w:bidi w:val="0"/>
-        <w:spacing w:after="3" w:line="252" w:lineRule="auto"/>
-        <w:ind w:right="0"/>
-        <w:jc w:val="left"/>
-        <w:rPr>
-          <w:rFonts w:ascii="Garamond" w:hAnsi="Garamond"/>
-          <w:rtl w:val="0"/>
-          <w:lang w:val="en-US"/>
-        </w:rPr>
-      </w:pPr>
-      <w:r>
-        <w:rPr>
-          <w:rFonts w:ascii="Garamond" w:hAnsi="Garamond"/>
-          <w:rtl w:val="0"/>
-          <w:lang w:val="en-US"/>
-        </w:rPr>
-        <w:t>AWS Certified Security - Specialty</w:t>
-      </w:r>
-    </w:p>
-    <w:p>
-      <w:pPr>
-        <w:pStyle w:val="Default"/>
-        <w:numPr>
-          <w:ilvl w:val="0"/>
-          <w:numId w:val="10"/>
-        </w:numPr>
-        <w:bidi w:val="0"/>
-        <w:spacing w:after="3" w:line="252" w:lineRule="auto"/>
-        <w:ind w:right="0"/>
-        <w:jc w:val="left"/>
-        <w:rPr>
-          <w:rFonts w:ascii="Garamond" w:hAnsi="Garamond"/>
-          <w:rtl w:val="0"/>
-          <w:lang w:val="en-US"/>
-        </w:rPr>
-      </w:pPr>
-      <w:r>
-        <w:rPr>
-          <w:rFonts w:ascii="Garamond" w:hAnsi="Garamond"/>
-          <w:rtl w:val="0"/>
-          <w:lang w:val="en-US"/>
-        </w:rPr>
-        <w:t xml:space="preserve">AWS Certified Advanced Networking </w:t>
-      </w:r>
-      <w:r>
-        <w:rPr>
-          <w:rFonts w:ascii="Garamond" w:hAnsi="Garamond" w:hint="default"/>
-          <w:rtl w:val="0"/>
-          <w:lang w:val="en-US"/>
-        </w:rPr>
-        <w:t xml:space="preserve">– </w:t>
-      </w:r>
-      <w:r>
-        <w:rPr>
-          <w:rFonts w:ascii="Garamond" w:hAnsi="Garamond"/>
-          <w:rtl w:val="0"/>
-          <w:lang w:val="en-US"/>
-        </w:rPr>
-        <w:t>Specialty</w:t>
-      </w:r>
-    </w:p>
-    <w:p>
-      <w:pPr>
-        <w:pStyle w:val="Default"/>
-        <w:numPr>
-          <w:ilvl w:val="0"/>
-          <w:numId w:val="10"/>
-        </w:numPr>
-        <w:bidi w:val="0"/>
-        <w:spacing w:after="3" w:line="252" w:lineRule="auto"/>
-        <w:ind w:right="0"/>
-        <w:jc w:val="left"/>
-        <w:rPr>
-          <w:rFonts w:ascii="Garamond" w:hAnsi="Garamond"/>
-          <w:rtl w:val="0"/>
-          <w:lang w:val="en-US"/>
-        </w:rPr>
-      </w:pPr>
-      <w:r>
-        <w:rPr>
-          <w:rFonts w:ascii="Garamond" w:hAnsi="Garamond"/>
-          <w:rtl w:val="0"/>
-          <w:lang w:val="en-US"/>
-        </w:rPr>
-        <w:t>HashiCorp Certified: Terraform Associate (002)</w:t>
-      </w:r>
-    </w:p>
-    <w:p>
-      <w:pPr>
-        <w:pStyle w:val="Default"/>
-        <w:spacing w:line="252" w:lineRule="auto"/>
-        <w:rPr>
-          <w:rFonts w:ascii="Garamond" w:cs="Garamond" w:hAnsi="Garamond" w:eastAsia="Garamond"/>
-          <w:sz w:val="20"/>
-          <w:szCs w:val="20"/>
-        </w:rPr>
-      </w:pPr>
-    </w:p>
-    <w:p>
-      <w:pPr>
-        <w:pStyle w:val="Default"/>
-        <w:pBdr>
-          <w:top w:val="nil"/>
-          <w:left w:val="nil"/>
-          <w:bottom w:val="single" w:color="000000" w:sz="6" w:space="0" w:shadow="0" w:frame="0"/>
-          <w:right w:val="nil"/>
-        </w:pBdr>
-        <w:spacing w:line="252" w:lineRule="auto"/>
-        <w:rPr>
-          <w:rFonts w:ascii="Garamond" w:cs="Garamond" w:hAnsi="Garamond" w:eastAsia="Garamond"/>
-          <w:b w:val="1"/>
-          <w:bCs w:val="1"/>
-        </w:rPr>
-      </w:pPr>
-      <w:r>
-        <w:rPr>
-          <w:rFonts w:ascii="Garamond" w:hAnsi="Garamond"/>
-          <w:b w:val="1"/>
-          <w:bCs w:val="1"/>
-          <w:rtl w:val="0"/>
-          <w:lang w:val="en-US"/>
-        </w:rPr>
-        <w:t>SKILLS &amp; INTERESTS</w:t>
-      </w:r>
-    </w:p>
-    <w:p>
-      <w:pPr>
-        <w:pStyle w:val="Default"/>
-        <w:spacing w:line="252" w:lineRule="auto"/>
-        <w:rPr>
-          <w:rFonts w:ascii="Garamond" w:cs="Garamond" w:hAnsi="Garamond" w:eastAsia="Garamond"/>
-          <w:sz w:val="12"/>
-          <w:szCs w:val="12"/>
-          <w:u w:val="single"/>
-        </w:rPr>
-      </w:pPr>
-    </w:p>
-    <w:p>
-      <w:pPr>
-        <w:pStyle w:val="Default"/>
-        <w:numPr>
-          <w:ilvl w:val="0"/>
-          <w:numId w:val="10"/>
-        </w:numPr>
-        <w:bidi w:val="0"/>
-        <w:spacing w:after="3" w:line="252" w:lineRule="auto"/>
-        <w:ind w:right="0"/>
-        <w:jc w:val="left"/>
-        <w:rPr>
-          <w:rFonts w:ascii="Garamond" w:hAnsi="Garamond"/>
-          <w:rtl w:val="0"/>
-          <w:lang w:val="en-US"/>
-        </w:rPr>
-      </w:pPr>
-      <w:r>
-        <w:rPr>
-          <w:rFonts w:ascii="Garamond" w:hAnsi="Garamond"/>
-          <w:b w:val="1"/>
-          <w:bCs w:val="1"/>
-          <w:rtl w:val="0"/>
-          <w:lang w:val="en-US"/>
-        </w:rPr>
-        <w:t xml:space="preserve">Skills: </w:t>
-      </w:r>
-      <w:r>
-        <w:rPr>
-          <w:rFonts w:ascii="Garamond" w:hAnsi="Garamond"/>
-          <w:sz w:val="22"/>
-          <w:szCs w:val="22"/>
-          <w:rtl w:val="0"/>
-          <w:lang w:val="en-US"/>
-        </w:rPr>
-        <w:t xml:space="preserve">Amazon Web Services, Python, </w:t>
-      </w:r>
-      <w:r>
-        <w:rPr>
-          <w:rFonts w:ascii="Garamond" w:hAnsi="Garamond"/>
-          <w:sz w:val="22"/>
-          <w:szCs w:val="22"/>
-          <w:rtl w:val="0"/>
-          <w:lang w:val="en-US"/>
-        </w:rPr>
-        <w:t>Terraform</w:t>
-      </w:r>
-      <w:r>
-        <w:rPr>
-          <w:rFonts w:ascii="Garamond" w:hAnsi="Garamond"/>
-          <w:sz w:val="22"/>
-          <w:szCs w:val="22"/>
-          <w:rtl w:val="0"/>
-          <w:lang w:val="en-US"/>
-        </w:rPr>
-        <w:t xml:space="preserve">, </w:t>
-      </w:r>
-      <w:r>
-        <w:rPr>
-          <w:rFonts w:ascii="Garamond" w:hAnsi="Garamond"/>
-          <w:sz w:val="22"/>
-          <w:szCs w:val="22"/>
-          <w:rtl w:val="0"/>
-          <w:lang w:val="en-US"/>
-        </w:rPr>
-        <w:t xml:space="preserve">DevOps, </w:t>
-      </w:r>
-      <w:r>
-        <w:rPr>
-          <w:rFonts w:ascii="Garamond" w:hAnsi="Garamond"/>
-          <w:sz w:val="22"/>
-          <w:szCs w:val="22"/>
-          <w:rtl w:val="0"/>
-          <w:lang w:val="en-US"/>
-        </w:rPr>
-        <w:t>C</w:t>
-      </w:r>
-      <w:r>
-        <w:rPr>
-          <w:rFonts w:ascii="Garamond" w:hAnsi="Garamond"/>
-          <w:sz w:val="22"/>
-          <w:szCs w:val="22"/>
-          <w:rtl w:val="0"/>
-          <w:lang w:val="en-US"/>
-        </w:rPr>
-        <w:t xml:space="preserve">loud </w:t>
-      </w:r>
-      <w:r>
-        <w:rPr>
-          <w:rFonts w:ascii="Garamond" w:hAnsi="Garamond"/>
-          <w:sz w:val="22"/>
-          <w:szCs w:val="22"/>
-          <w:rtl w:val="0"/>
-          <w:lang w:val="en-US"/>
-        </w:rPr>
-        <w:t>S</w:t>
-      </w:r>
-      <w:r>
-        <w:rPr>
-          <w:rFonts w:ascii="Garamond" w:hAnsi="Garamond"/>
-          <w:sz w:val="22"/>
-          <w:szCs w:val="22"/>
-          <w:rtl w:val="0"/>
-          <w:lang w:val="en-US"/>
-        </w:rPr>
-        <w:t xml:space="preserve">ecurity, </w:t>
-      </w:r>
-      <w:r>
-        <w:rPr>
-          <w:rFonts w:ascii="Garamond" w:hAnsi="Garamond"/>
-          <w:sz w:val="22"/>
-          <w:szCs w:val="22"/>
-          <w:rtl w:val="0"/>
-          <w:lang w:val="en-US"/>
-        </w:rPr>
-        <w:t xml:space="preserve">Automation, Jira administration, GitHub Actions, </w:t>
-      </w:r>
-      <w:r>
-        <w:rPr>
-          <w:rFonts w:ascii="Garamond" w:hAnsi="Garamond"/>
-          <w:sz w:val="22"/>
-          <w:szCs w:val="22"/>
-          <w:rtl w:val="0"/>
-          <w:lang w:val="en-US"/>
-        </w:rPr>
-        <w:t>SQL, Elasticsearch</w:t>
-      </w:r>
-      <w:r>
-        <w:rPr>
-          <w:rFonts w:ascii="Garamond" w:hAnsi="Garamond"/>
-          <w:sz w:val="22"/>
-          <w:szCs w:val="22"/>
-          <w:rtl w:val="0"/>
-          <w:lang w:val="en-US"/>
-        </w:rPr>
-        <w:t xml:space="preserve">, </w:t>
-      </w:r>
-      <w:r>
-        <w:rPr>
-          <w:rFonts w:ascii="Garamond" w:hAnsi="Garamond"/>
-          <w:sz w:val="22"/>
-          <w:szCs w:val="22"/>
-          <w:rtl w:val="0"/>
-          <w:lang w:val="en-US"/>
-        </w:rPr>
-        <w:t>git</w:t>
-      </w:r>
-      <w:r>
-        <w:rPr>
-          <w:rFonts w:ascii="Garamond" w:hAnsi="Garamond"/>
-          <w:sz w:val="22"/>
-          <w:szCs w:val="22"/>
-          <w:rtl w:val="0"/>
-          <w:lang w:val="en-US"/>
-        </w:rPr>
-        <w:t>, Agile Methodology.</w:t>
-      </w:r>
-    </w:p>
-    <w:p>
-      <w:pPr>
-        <w:pStyle w:val="Default"/>
-        <w:numPr>
-          <w:ilvl w:val="0"/>
-          <w:numId w:val="10"/>
+          <w:numId w:val="8"/>
         </w:numPr>
         <w:bidi w:val="0"/>
         <w:spacing w:line="252" w:lineRule="auto"/>
@@ -2369,305 +2422,9 @@
   </w:abstractNum>
   <w:abstractNum w:abstractNumId="4">
     <w:multiLevelType w:val="hybridMultilevel"/>
-    <w:numStyleLink w:val="Imported Style 3"/>
+    <w:numStyleLink w:val="Imported Style 5"/>
   </w:abstractNum>
   <w:abstractNum w:abstractNumId="5">
-    <w:multiLevelType w:val="hybridMultilevel"/>
-    <w:styleLink w:val="Imported Style 3"/>
-    <w:lvl w:ilvl="0">
-      <w:start w:val="1"/>
-      <w:numFmt w:val="bullet"/>
-      <w:suff w:val="tab"/>
-      <w:lvlText w:val="▪"/>
-      <w:lvlJc w:val="left"/>
-      <w:pPr>
-        <w:ind w:left="360" w:hanging="360"/>
-      </w:pPr>
-      <w:rPr>
-        <w:rFonts w:ascii="Arial Unicode MS" w:cs="Arial Unicode MS" w:hAnsi="Arial Unicode MS" w:eastAsia="Arial Unicode MS"/>
-        <w:b w:val="0"/>
-        <w:bCs w:val="0"/>
-        <w:i w:val="0"/>
-        <w:iCs w:val="0"/>
-        <w:caps w:val="0"/>
-        <w:smallCaps w:val="0"/>
-        <w:strike w:val="0"/>
-        <w:dstrike w:val="0"/>
-        <w:outline w:val="0"/>
-        <w:emboss w:val="0"/>
-        <w:imprint w:val="0"/>
-        <w:spacing w:val="0"/>
-        <w:w w:val="100"/>
-        <w:kern w:val="0"/>
-        <w:position w:val="0"/>
-        <w:sz w:val="20"/>
-        <w:szCs w:val="20"/>
-        <w:highlight w:val="none"/>
-        <w:vertAlign w:val="baseline"/>
-      </w:rPr>
-    </w:lvl>
-    <w:lvl w:ilvl="1">
-      <w:start w:val="1"/>
-      <w:numFmt w:val="bullet"/>
-      <w:suff w:val="tab"/>
-      <w:lvlText w:val="□"/>
-      <w:lvlJc w:val="left"/>
-      <w:pPr>
-        <w:ind w:left="1080" w:hanging="360"/>
-      </w:pPr>
-      <w:rPr>
-        <w:rFonts w:ascii="Arial Unicode MS" w:cs="Arial Unicode MS" w:hAnsi="Arial Unicode MS" w:eastAsia="Arial Unicode MS"/>
-        <w:b w:val="0"/>
-        <w:bCs w:val="0"/>
-        <w:i w:val="0"/>
-        <w:iCs w:val="0"/>
-        <w:caps w:val="0"/>
-        <w:smallCaps w:val="0"/>
-        <w:strike w:val="0"/>
-        <w:dstrike w:val="0"/>
-        <w:outline w:val="0"/>
-        <w:emboss w:val="0"/>
-        <w:imprint w:val="0"/>
-        <w:spacing w:val="0"/>
-        <w:w w:val="100"/>
-        <w:kern w:val="0"/>
-        <w:position w:val="0"/>
-        <w:sz w:val="20"/>
-        <w:szCs w:val="20"/>
-        <w:highlight w:val="none"/>
-        <w:vertAlign w:val="baseline"/>
-      </w:rPr>
-    </w:lvl>
-    <w:lvl w:ilvl="2">
-      <w:start w:val="1"/>
-      <w:numFmt w:val="bullet"/>
-      <w:suff w:val="tab"/>
-      <w:lvlText w:val="▪"/>
-      <w:lvlJc w:val="left"/>
-      <w:pPr>
-        <w:ind w:left="1800" w:hanging="360"/>
-      </w:pPr>
-      <w:rPr>
-        <w:rFonts w:ascii="Arial Unicode MS" w:cs="Arial Unicode MS" w:hAnsi="Arial Unicode MS" w:eastAsia="Arial Unicode MS"/>
-        <w:b w:val="0"/>
-        <w:bCs w:val="0"/>
-        <w:i w:val="0"/>
-        <w:iCs w:val="0"/>
-        <w:caps w:val="0"/>
-        <w:smallCaps w:val="0"/>
-        <w:strike w:val="0"/>
-        <w:dstrike w:val="0"/>
-        <w:outline w:val="0"/>
-        <w:emboss w:val="0"/>
-        <w:imprint w:val="0"/>
-        <w:spacing w:val="0"/>
-        <w:w w:val="100"/>
-        <w:kern w:val="0"/>
-        <w:position w:val="0"/>
-        <w:sz w:val="20"/>
-        <w:szCs w:val="20"/>
-        <w:highlight w:val="none"/>
-        <w:vertAlign w:val="baseline"/>
-      </w:rPr>
-    </w:lvl>
-    <w:lvl w:ilvl="3">
-      <w:start w:val="1"/>
-      <w:numFmt w:val="bullet"/>
-      <w:suff w:val="tab"/>
-      <w:lvlText w:val="•"/>
-      <w:lvlJc w:val="left"/>
-      <w:pPr>
-        <w:ind w:left="2520" w:hanging="360"/>
-      </w:pPr>
-      <w:rPr>
-        <w:rFonts w:ascii="Arial Unicode MS" w:cs="Arial Unicode MS" w:hAnsi="Arial Unicode MS" w:eastAsia="Arial Unicode MS"/>
-        <w:b w:val="0"/>
-        <w:bCs w:val="0"/>
-        <w:i w:val="0"/>
-        <w:iCs w:val="0"/>
-        <w:caps w:val="0"/>
-        <w:smallCaps w:val="0"/>
-        <w:strike w:val="0"/>
-        <w:dstrike w:val="0"/>
-        <w:outline w:val="0"/>
-        <w:emboss w:val="0"/>
-        <w:imprint w:val="0"/>
-        <w:spacing w:val="0"/>
-        <w:w w:val="100"/>
-        <w:kern w:val="0"/>
-        <w:position w:val="0"/>
-        <w:sz w:val="20"/>
-        <w:szCs w:val="20"/>
-        <w:highlight w:val="none"/>
-        <w:vertAlign w:val="baseline"/>
-      </w:rPr>
-    </w:lvl>
-    <w:lvl w:ilvl="4">
-      <w:start w:val="1"/>
-      <w:numFmt w:val="bullet"/>
-      <w:suff w:val="tab"/>
-      <w:lvlText w:val="□"/>
-      <w:lvlJc w:val="left"/>
-      <w:pPr>
-        <w:ind w:left="3240" w:hanging="360"/>
-      </w:pPr>
-      <w:rPr>
-        <w:rFonts w:ascii="Arial Unicode MS" w:cs="Arial Unicode MS" w:hAnsi="Arial Unicode MS" w:eastAsia="Arial Unicode MS"/>
-        <w:b w:val="0"/>
-        <w:bCs w:val="0"/>
-        <w:i w:val="0"/>
-        <w:iCs w:val="0"/>
-        <w:caps w:val="0"/>
-        <w:smallCaps w:val="0"/>
-        <w:strike w:val="0"/>
-        <w:dstrike w:val="0"/>
-        <w:outline w:val="0"/>
-        <w:emboss w:val="0"/>
-        <w:imprint w:val="0"/>
-        <w:spacing w:val="0"/>
-        <w:w w:val="100"/>
-        <w:kern w:val="0"/>
-        <w:position w:val="0"/>
-        <w:sz w:val="20"/>
-        <w:szCs w:val="20"/>
-        <w:highlight w:val="none"/>
-        <w:vertAlign w:val="baseline"/>
-      </w:rPr>
-    </w:lvl>
-    <w:lvl w:ilvl="5">
-      <w:start w:val="1"/>
-      <w:numFmt w:val="bullet"/>
-      <w:suff w:val="tab"/>
-      <w:lvlText w:val="▪"/>
-      <w:lvlJc w:val="left"/>
-      <w:pPr>
-        <w:ind w:left="3960" w:hanging="360"/>
-      </w:pPr>
-      <w:rPr>
-        <w:rFonts w:ascii="Arial Unicode MS" w:cs="Arial Unicode MS" w:hAnsi="Arial Unicode MS" w:eastAsia="Arial Unicode MS"/>
-        <w:b w:val="0"/>
-        <w:bCs w:val="0"/>
-        <w:i w:val="0"/>
-        <w:iCs w:val="0"/>
-        <w:caps w:val="0"/>
-        <w:smallCaps w:val="0"/>
-        <w:strike w:val="0"/>
-        <w:dstrike w:val="0"/>
-        <w:outline w:val="0"/>
-        <w:emboss w:val="0"/>
-        <w:imprint w:val="0"/>
-        <w:spacing w:val="0"/>
-        <w:w w:val="100"/>
-        <w:kern w:val="0"/>
-        <w:position w:val="0"/>
-        <w:sz w:val="20"/>
-        <w:szCs w:val="20"/>
-        <w:highlight w:val="none"/>
-        <w:vertAlign w:val="baseline"/>
-      </w:rPr>
-    </w:lvl>
-    <w:lvl w:ilvl="6">
-      <w:start w:val="1"/>
-      <w:numFmt w:val="bullet"/>
-      <w:suff w:val="tab"/>
-      <w:lvlText w:val="•"/>
-      <w:lvlJc w:val="left"/>
-      <w:pPr>
-        <w:ind w:left="4680" w:hanging="360"/>
-      </w:pPr>
-      <w:rPr>
-        <w:rFonts w:ascii="Arial Unicode MS" w:cs="Arial Unicode MS" w:hAnsi="Arial Unicode MS" w:eastAsia="Arial Unicode MS"/>
-        <w:b w:val="0"/>
-        <w:bCs w:val="0"/>
-        <w:i w:val="0"/>
-        <w:iCs w:val="0"/>
-        <w:caps w:val="0"/>
-        <w:smallCaps w:val="0"/>
-        <w:strike w:val="0"/>
-        <w:dstrike w:val="0"/>
-        <w:outline w:val="0"/>
-        <w:emboss w:val="0"/>
-        <w:imprint w:val="0"/>
-        <w:spacing w:val="0"/>
-        <w:w w:val="100"/>
-        <w:kern w:val="0"/>
-        <w:position w:val="0"/>
-        <w:sz w:val="20"/>
-        <w:szCs w:val="20"/>
-        <w:highlight w:val="none"/>
-        <w:vertAlign w:val="baseline"/>
-      </w:rPr>
-    </w:lvl>
-    <w:lvl w:ilvl="7">
-      <w:start w:val="1"/>
-      <w:numFmt w:val="bullet"/>
-      <w:suff w:val="tab"/>
-      <w:lvlText w:val="□"/>
-      <w:lvlJc w:val="left"/>
-      <w:pPr>
-        <w:ind w:left="5400" w:hanging="360"/>
-      </w:pPr>
-      <w:rPr>
-        <w:rFonts w:ascii="Arial Unicode MS" w:cs="Arial Unicode MS" w:hAnsi="Arial Unicode MS" w:eastAsia="Arial Unicode MS"/>
-        <w:b w:val="0"/>
-        <w:bCs w:val="0"/>
-        <w:i w:val="0"/>
-        <w:iCs w:val="0"/>
-        <w:caps w:val="0"/>
-        <w:smallCaps w:val="0"/>
-        <w:strike w:val="0"/>
-        <w:dstrike w:val="0"/>
-        <w:outline w:val="0"/>
-        <w:emboss w:val="0"/>
-        <w:imprint w:val="0"/>
-        <w:spacing w:val="0"/>
-        <w:w w:val="100"/>
-        <w:kern w:val="0"/>
-        <w:position w:val="0"/>
-        <w:sz w:val="20"/>
-        <w:szCs w:val="20"/>
-        <w:highlight w:val="none"/>
-        <w:vertAlign w:val="baseline"/>
-      </w:rPr>
-    </w:lvl>
-    <w:lvl w:ilvl="8">
-      <w:start w:val="1"/>
-      <w:numFmt w:val="bullet"/>
-      <w:suff w:val="tab"/>
-      <w:lvlText w:val="▪"/>
-      <w:lvlJc w:val="left"/>
-      <w:pPr>
-        <w:ind w:left="6120" w:hanging="360"/>
-      </w:pPr>
-      <w:rPr>
-        <w:rFonts w:ascii="Arial Unicode MS" w:cs="Arial Unicode MS" w:hAnsi="Arial Unicode MS" w:eastAsia="Arial Unicode MS"/>
-        <w:b w:val="0"/>
-        <w:bCs w:val="0"/>
-        <w:i w:val="0"/>
-        <w:iCs w:val="0"/>
-        <w:caps w:val="0"/>
-        <w:smallCaps w:val="0"/>
-        <w:strike w:val="0"/>
-        <w:dstrike w:val="0"/>
-        <w:outline w:val="0"/>
-        <w:emboss w:val="0"/>
-        <w:imprint w:val="0"/>
-        <w:spacing w:val="0"/>
-        <w:w w:val="100"/>
-        <w:kern w:val="0"/>
-        <w:position w:val="0"/>
-        <w:sz w:val="20"/>
-        <w:szCs w:val="20"/>
-        <w:highlight w:val="none"/>
-        <w:vertAlign w:val="baseline"/>
-      </w:rPr>
-    </w:lvl>
-  </w:abstractNum>
-  <w:abstractNum w:abstractNumId="6">
-    <w:multiLevelType w:val="hybridMultilevel"/>
-    <w:numStyleLink w:val="Imported Style 5"/>
-  </w:abstractNum>
-  <w:abstractNum w:abstractNumId="7">
     <w:multiLevelType w:val="hybridMultilevel"/>
     <w:styleLink w:val="Imported Style 5"/>
     <w:lvl w:ilvl="0">
@@ -2941,11 +2698,11 @@
       </w:rPr>
     </w:lvl>
   </w:abstractNum>
-  <w:abstractNum w:abstractNumId="8">
+  <w:abstractNum w:abstractNumId="6">
     <w:multiLevelType w:val="hybridMultilevel"/>
     <w:numStyleLink w:val="Imported Style 4"/>
   </w:abstractNum>
-  <w:abstractNum w:abstractNumId="9">
+  <w:abstractNum w:abstractNumId="7">
     <w:multiLevelType w:val="hybridMultilevel"/>
     <w:styleLink w:val="Imported Style 4"/>
     <w:lvl w:ilvl="0">
@@ -3242,12 +2999,6 @@
   </w:num>
   <w:num w:numId="8">
     <w:abstractNumId w:val="6"/>
-  </w:num>
-  <w:num w:numId="9">
-    <w:abstractNumId w:val="9"/>
-  </w:num>
-  <w:num w:numId="10">
-    <w:abstractNumId w:val="8"/>
   </w:num>
 </w:numbering>
 </file>
@@ -3516,19 +3267,11 @@
       </w:numPr>
     </w:pPr>
   </w:style>
-  <w:style w:type="numbering" w:styleId="Imported Style 3">
-    <w:name w:val="Imported Style 3"/>
-    <w:pPr>
-      <w:numPr>
-        <w:numId w:val="5"/>
-      </w:numPr>
-    </w:pPr>
-  </w:style>
   <w:style w:type="numbering" w:styleId="Imported Style 5">
     <w:name w:val="Imported Style 5"/>
     <w:pPr>
       <w:numPr>
-        <w:numId w:val="7"/>
+        <w:numId w:val="5"/>
       </w:numPr>
     </w:pPr>
   </w:style>
@@ -3536,7 +3279,7 @@
     <w:name w:val="Imported Style 4"/>
     <w:pPr>
       <w:numPr>
-        <w:numId w:val="9"/>
+        <w:numId w:val="7"/>
       </w:numPr>
     </w:pPr>
   </w:style>

--- a/Cullan_Carey_Resume.docx
+++ b/Cullan_Carey_Resume.docx
@@ -281,27 +281,69 @@
           <w:rtl w:val="0"/>
           <w:lang w:val="en-US"/>
         </w:rPr>
-        <w:t xml:space="preserve">  Jan</w:t>
-      </w:r>
-      <w:r>
-        <w:rPr>
-          <w:rFonts w:ascii="Garamond" w:hAnsi="Garamond"/>
-          <w:b w:val="1"/>
-          <w:bCs w:val="1"/>
-          <w:rtl w:val="0"/>
-          <w:lang w:val="en-US"/>
-        </w:rPr>
-        <w:t>. 202</w:t>
-      </w:r>
-      <w:r>
-        <w:rPr>
-          <w:rFonts w:ascii="Garamond" w:hAnsi="Garamond"/>
-          <w:b w:val="1"/>
-          <w:bCs w:val="1"/>
-          <w:rtl w:val="0"/>
-          <w:lang w:val="en-US"/>
-        </w:rPr>
-        <w:t>2</w:t>
+        <w:t xml:space="preserve"> </w:t>
+        <w:tab/>
+        <w:t xml:space="preserve"> </w:t>
+        <w:tab/>
+        <w:t xml:space="preserve">  </w:t>
+      </w:r>
+      <w:r>
+        <w:rPr>
+          <w:rFonts w:ascii="Garamond" w:hAnsi="Garamond"/>
+          <w:i w:val="1"/>
+          <w:iCs w:val="1"/>
+          <w:rtl w:val="0"/>
+          <w:lang w:val="en-US"/>
+        </w:rPr>
+        <w:t>Remote</w:t>
+      </w:r>
+    </w:p>
+    <w:p>
+      <w:pPr>
+        <w:pStyle w:val="Default"/>
+        <w:spacing w:line="252" w:lineRule="auto"/>
+        <w:rPr>
+          <w:rFonts w:ascii="Garamond" w:cs="Garamond" w:hAnsi="Garamond" w:eastAsia="Garamond"/>
+          <w:b w:val="1"/>
+          <w:bCs w:val="1"/>
+        </w:rPr>
+      </w:pPr>
+      <w:r>
+        <w:rPr>
+          <w:rFonts w:ascii="Garamond" w:hAnsi="Garamond"/>
+          <w:i w:val="1"/>
+          <w:iCs w:val="1"/>
+          <w:rtl w:val="0"/>
+          <w:lang w:val="en-US"/>
+        </w:rPr>
+        <w:t>Staff Cloud Engineer</w:t>
+      </w:r>
+      <w:r>
+        <w:rPr>
+          <w:rFonts w:ascii="Garamond" w:cs="Garamond" w:hAnsi="Garamond" w:eastAsia="Garamond"/>
+          <w:rtl w:val="0"/>
+        </w:rPr>
+        <w:tab/>
+        <w:tab/>
+        <w:tab/>
+        <w:tab/>
+        <w:tab/>
+        <w:tab/>
+        <w:tab/>
+        <w:tab/>
+        <w:tab/>
+        <w:tab/>
+        <w:t xml:space="preserve">  </w:t>
+      </w:r>
+      <w:r>
+        <w:rPr>
+          <w:rFonts w:ascii="Garamond" w:hAnsi="Garamond"/>
+          <w:b w:val="1"/>
+          <w:bCs w:val="1"/>
+          <w:rtl w:val="0"/>
+          <w:lang w:val="en-US"/>
+        </w:rPr>
+        <w:t xml:space="preserve">Jan. 2023 </w:t>
       </w:r>
       <w:r>
         <w:rPr>
@@ -311,7 +353,7 @@
           <w:rtl w:val="0"/>
           <w:lang w:val="en-US"/>
         </w:rPr>
-        <w:t xml:space="preserve"> –</w:t>
+        <w:t>–</w:t>
       </w:r>
       <w:r>
         <w:rPr>
@@ -367,9 +409,57 @@
           <w:rtl w:val="0"/>
         </w:rPr>
         <w:tab/>
-        <w:tab/>
-        <w:tab/>
-        <w:t xml:space="preserve">  Remote</w:t>
+        <w:t xml:space="preserve">  </w:t>
+      </w:r>
+      <w:r>
+        <w:rPr>
+          <w:rFonts w:ascii="Garamond" w:hAnsi="Garamond"/>
+          <w:b w:val="1"/>
+          <w:bCs w:val="1"/>
+          <w:rtl w:val="0"/>
+          <w:lang w:val="en-US"/>
+        </w:rPr>
+        <w:t>Jan</w:t>
+      </w:r>
+      <w:r>
+        <w:rPr>
+          <w:rFonts w:ascii="Garamond" w:hAnsi="Garamond"/>
+          <w:b w:val="1"/>
+          <w:bCs w:val="1"/>
+          <w:rtl w:val="0"/>
+          <w:lang w:val="en-US"/>
+        </w:rPr>
+        <w:t>. 202</w:t>
+      </w:r>
+      <w:r>
+        <w:rPr>
+          <w:rFonts w:ascii="Garamond" w:hAnsi="Garamond"/>
+          <w:b w:val="1"/>
+          <w:bCs w:val="1"/>
+          <w:rtl w:val="0"/>
+          <w:lang w:val="en-US"/>
+        </w:rPr>
+        <w:t>2</w:t>
+      </w:r>
+      <w:r>
+        <w:rPr>
+          <w:rFonts w:ascii="Garamond" w:hAnsi="Garamond" w:hint="default"/>
+          <w:b w:val="1"/>
+          <w:bCs w:val="1"/>
+          <w:rtl w:val="0"/>
+          <w:lang w:val="en-US"/>
+        </w:rPr>
+        <w:t xml:space="preserve"> –</w:t>
+      </w:r>
+      <w:r>
+        <w:rPr>
+          <w:rFonts w:ascii="Garamond" w:hAnsi="Garamond"/>
+          <w:b w:val="1"/>
+          <w:bCs w:val="1"/>
+          <w:rtl w:val="0"/>
+          <w:lang w:val="en-US"/>
+        </w:rPr>
+        <w:t xml:space="preserve"> Jan. 2023</w:t>
       </w:r>
     </w:p>
     <w:p>
@@ -626,47 +716,21 @@
           <w:rtl w:val="0"/>
         </w:rPr>
         <w:tab/>
-        <w:t xml:space="preserve">   Feb</w:t>
-      </w:r>
-      <w:r>
-        <w:rPr>
-          <w:rFonts w:ascii="Garamond" w:hAnsi="Garamond"/>
-          <w:b w:val="1"/>
-          <w:bCs w:val="1"/>
-          <w:rtl w:val="0"/>
-          <w:lang w:val="en-US"/>
-        </w:rPr>
-        <w:t>. 202</w:t>
-      </w:r>
-      <w:r>
-        <w:rPr>
-          <w:rFonts w:ascii="Garamond" w:hAnsi="Garamond"/>
-          <w:b w:val="1"/>
-          <w:bCs w:val="1"/>
-          <w:rtl w:val="0"/>
-          <w:lang w:val="en-US"/>
-        </w:rPr>
-        <w:t>2</w:t>
-      </w:r>
-      <w:r>
-        <w:rPr>
-          <w:rFonts w:ascii="Garamond" w:hAnsi="Garamond" w:hint="default"/>
-          <w:b w:val="1"/>
-          <w:bCs w:val="1"/>
-          <w:rtl w:val="0"/>
-          <w:lang w:val="en-US"/>
-        </w:rPr>
-        <w:t xml:space="preserve"> –</w:t>
-      </w:r>
-      <w:r>
-        <w:rPr>
-          <w:rFonts w:ascii="Garamond" w:hAnsi="Garamond"/>
-          <w:b w:val="1"/>
-          <w:bCs w:val="1"/>
-          <w:rtl w:val="0"/>
-          <w:lang w:val="en-US"/>
-        </w:rPr>
-        <w:t xml:space="preserve"> Present</w:t>
+        <w:t xml:space="preserve">  </w:t>
+        <w:tab/>
+        <w:t xml:space="preserve"> </w:t>
+        <w:tab/>
+        <w:t xml:space="preserve">  </w:t>
+      </w:r>
+      <w:r>
+        <w:rPr>
+          <w:rFonts w:ascii="Garamond" w:hAnsi="Garamond"/>
+          <w:i w:val="1"/>
+          <w:iCs w:val="1"/>
+          <w:rtl w:val="0"/>
+          <w:lang w:val="en-US"/>
+        </w:rPr>
+        <w:t>Remote</w:t>
       </w:r>
     </w:p>
     <w:p>
@@ -711,9 +775,57 @@
           <w:rtl w:val="0"/>
         </w:rPr>
         <w:tab/>
-        <w:tab/>
-        <w:tab/>
-        <w:t xml:space="preserve">  Remote</w:t>
+        <w:t xml:space="preserve">   </w:t>
+      </w:r>
+      <w:r>
+        <w:rPr>
+          <w:rFonts w:ascii="Garamond" w:hAnsi="Garamond"/>
+          <w:b w:val="1"/>
+          <w:bCs w:val="1"/>
+          <w:rtl w:val="0"/>
+          <w:lang w:val="en-US"/>
+        </w:rPr>
+        <w:t>Feb</w:t>
+      </w:r>
+      <w:r>
+        <w:rPr>
+          <w:rFonts w:ascii="Garamond" w:hAnsi="Garamond"/>
+          <w:b w:val="1"/>
+          <w:bCs w:val="1"/>
+          <w:rtl w:val="0"/>
+          <w:lang w:val="en-US"/>
+        </w:rPr>
+        <w:t>. 202</w:t>
+      </w:r>
+      <w:r>
+        <w:rPr>
+          <w:rFonts w:ascii="Garamond" w:hAnsi="Garamond"/>
+          <w:b w:val="1"/>
+          <w:bCs w:val="1"/>
+          <w:rtl w:val="0"/>
+          <w:lang w:val="en-US"/>
+        </w:rPr>
+        <w:t>2</w:t>
+      </w:r>
+      <w:r>
+        <w:rPr>
+          <w:rFonts w:ascii="Garamond" w:hAnsi="Garamond" w:hint="default"/>
+          <w:b w:val="1"/>
+          <w:bCs w:val="1"/>
+          <w:rtl w:val="0"/>
+          <w:lang w:val="en-US"/>
+        </w:rPr>
+        <w:t xml:space="preserve"> –</w:t>
+      </w:r>
+      <w:r>
+        <w:rPr>
+          <w:rFonts w:ascii="Garamond" w:hAnsi="Garamond"/>
+          <w:b w:val="1"/>
+          <w:bCs w:val="1"/>
+          <w:rtl w:val="0"/>
+          <w:lang w:val="en-US"/>
+        </w:rPr>
+        <w:t xml:space="preserve"> Present</w:t>
       </w:r>
     </w:p>
     <w:p>
@@ -773,33 +885,15 @@
           <w:rtl w:val="0"/>
           <w:lang w:val="en-US"/>
         </w:rPr>
-        <w:t>Developed an automated security monitoring system.</w:t>
-      </w:r>
-    </w:p>
-    <w:p>
-      <w:pPr>
-        <w:pStyle w:val="Default"/>
-        <w:numPr>
-          <w:ilvl w:val="1"/>
-          <w:numId w:val="2"/>
-        </w:numPr>
-        <w:bidi w:val="0"/>
-        <w:spacing w:line="252" w:lineRule="auto"/>
-        <w:ind w:right="0"/>
-        <w:jc w:val="left"/>
-        <w:rPr>
-          <w:rFonts w:ascii="Garamond" w:hAnsi="Garamond"/>
-          <w:rtl w:val="0"/>
-          <w:lang w:val="en-US"/>
-        </w:rPr>
-      </w:pPr>
-      <w:r>
-        <w:rPr>
-          <w:rFonts w:ascii="Garamond" w:hAnsi="Garamond"/>
-          <w:rtl w:val="0"/>
-          <w:lang w:val="en-US"/>
-        </w:rPr>
-        <w:t>Automated alerts to slack channel from SecurityHub, GuardDuty, and Inspector.</w:t>
+        <w:t xml:space="preserve">Developed an automated security monitoring system utilizing </w:t>
+      </w:r>
+      <w:r>
+        <w:rPr>
+          <w:rFonts w:ascii="Garamond" w:hAnsi="Garamond"/>
+          <w:rtl w:val="0"/>
+          <w:lang w:val="en-US"/>
+        </w:rPr>
+        <w:t>SecurityHub, GuardDuty, and Inspector.</w:t>
       </w:r>
     </w:p>
     <w:p>
@@ -831,119 +925,6 @@
     <w:p>
       <w:pPr>
         <w:pStyle w:val="Default"/>
-        <w:spacing w:line="252" w:lineRule="auto"/>
-        <w:rPr>
-          <w:rFonts w:ascii="Garamond" w:cs="Garamond" w:hAnsi="Garamond" w:eastAsia="Garamond"/>
-          <w:u w:val="single"/>
-        </w:rPr>
-      </w:pPr>
-    </w:p>
-    <w:p>
-      <w:pPr>
-        <w:pStyle w:val="Default"/>
-        <w:spacing w:line="252" w:lineRule="auto"/>
-        <w:rPr>
-          <w:rFonts w:ascii="Garamond" w:cs="Garamond" w:hAnsi="Garamond" w:eastAsia="Garamond"/>
-          <w:b w:val="1"/>
-          <w:bCs w:val="1"/>
-        </w:rPr>
-      </w:pPr>
-      <w:r>
-        <w:rPr>
-          <w:rFonts w:ascii="Garamond" w:hAnsi="Garamond"/>
-          <w:b w:val="1"/>
-          <w:bCs w:val="1"/>
-          <w:rtl w:val="0"/>
-          <w:lang w:val="en-US"/>
-        </w:rPr>
-        <w:t>CSG Systems</w:t>
-        <w:tab/>
-        <w:tab/>
-        <w:tab/>
-        <w:tab/>
-        <w:tab/>
-        <w:tab/>
-        <w:tab/>
-        <w:tab/>
-        <w:tab/>
-        <w:t xml:space="preserve">          </w:t>
-        <w:tab/>
-        <w:t xml:space="preserve">   </w:t>
-        <w:tab/>
-        <w:t xml:space="preserve"> Apr. 2021 </w:t>
-      </w:r>
-      <w:r>
-        <w:rPr>
-          <w:rFonts w:ascii="Garamond" w:hAnsi="Garamond" w:hint="default"/>
-          <w:b w:val="1"/>
-          <w:bCs w:val="1"/>
-          <w:rtl w:val="0"/>
-          <w:lang w:val="en-US"/>
-        </w:rPr>
-        <w:t xml:space="preserve">– </w:t>
-      </w:r>
-      <w:r>
-        <w:rPr>
-          <w:rFonts w:ascii="Garamond" w:hAnsi="Garamond"/>
-          <w:b w:val="1"/>
-          <w:bCs w:val="1"/>
-          <w:rtl w:val="0"/>
-          <w:lang w:val="en-US"/>
-        </w:rPr>
-        <w:t>Dec.2021</w:t>
-      </w:r>
-    </w:p>
-    <w:p>
-      <w:pPr>
-        <w:pStyle w:val="Default"/>
-        <w:spacing w:line="252" w:lineRule="auto"/>
-      </w:pPr>
-      <w:r>
-        <w:rPr>
-          <w:rFonts w:ascii="Garamond" w:hAnsi="Garamond"/>
-          <w:i w:val="1"/>
-          <w:iCs w:val="1"/>
-          <w:rtl w:val="0"/>
-          <w:lang w:val="en-US"/>
-        </w:rPr>
-        <w:t>Technical Support Specialist II</w:t>
-        <w:tab/>
-        <w:tab/>
-        <w:tab/>
-        <w:tab/>
-        <w:tab/>
-        <w:tab/>
-        <w:tab/>
-        <w:tab/>
-        <w:tab/>
-        <w:t xml:space="preserve">     </w:t>
-        <w:tab/>
-        <w:t xml:space="preserve">      </w:t>
-      </w:r>
-      <w:r>
-        <w:rPr>
-          <w:rFonts w:ascii="Garamond" w:hAnsi="Garamond"/>
-          <w:i w:val="1"/>
-          <w:iCs w:val="1"/>
-          <w:rtl w:val="0"/>
-          <w:lang w:val="en-US"/>
-        </w:rPr>
-        <w:t xml:space="preserve"> </w:t>
-      </w:r>
-      <w:r>
-        <w:rPr>
-          <w:rFonts w:ascii="Garamond" w:hAnsi="Garamond"/>
-          <w:i w:val="1"/>
-          <w:iCs w:val="1"/>
-          <w:rtl w:val="0"/>
-          <w:lang w:val="en-US"/>
-        </w:rPr>
-        <w:t>Chicago, IL</w:t>
-      </w:r>
-    </w:p>
-    <w:p>
-      <w:pPr>
-        <w:pStyle w:val="Default"/>
         <w:numPr>
           <w:ilvl w:val="0"/>
           <w:numId w:val="2"/>
@@ -964,31 +945,197 @@
           <w:rtl w:val="0"/>
           <w:lang w:val="en-US"/>
         </w:rPr>
-        <w:t>Write, monitor, and maintain the operations team</w:t>
+        <w:t>Develop IaC modules for client infrastructure using Terraform</w:t>
+      </w:r>
+    </w:p>
+    <w:p>
+      <w:pPr>
+        <w:pStyle w:val="Default"/>
+        <w:spacing w:line="252" w:lineRule="auto"/>
+        <w:rPr>
+          <w:rFonts w:ascii="Garamond" w:cs="Garamond" w:hAnsi="Garamond" w:eastAsia="Garamond"/>
+          <w:u w:val="single"/>
+        </w:rPr>
+      </w:pPr>
+    </w:p>
+    <w:p>
+      <w:pPr>
+        <w:pStyle w:val="Default"/>
+        <w:spacing w:line="252" w:lineRule="auto"/>
+        <w:rPr>
+          <w:rFonts w:ascii="Garamond" w:cs="Garamond" w:hAnsi="Garamond" w:eastAsia="Garamond"/>
+          <w:b w:val="1"/>
+          <w:bCs w:val="1"/>
+        </w:rPr>
+      </w:pPr>
+      <w:r>
+        <w:rPr>
+          <w:rFonts w:ascii="Garamond" w:hAnsi="Garamond"/>
+          <w:b w:val="1"/>
+          <w:bCs w:val="1"/>
+          <w:rtl w:val="0"/>
+          <w:lang w:val="en-US"/>
+        </w:rPr>
+        <w:t>CSG Systems</w:t>
+        <w:tab/>
+        <w:tab/>
+        <w:tab/>
+        <w:tab/>
+        <w:tab/>
+        <w:tab/>
+        <w:tab/>
+        <w:tab/>
+        <w:tab/>
+        <w:t xml:space="preserve">          </w:t>
+        <w:tab/>
+        <w:t xml:space="preserve">   </w:t>
+        <w:tab/>
+        <w:t xml:space="preserve"> </w:t>
+      </w:r>
+      <w:r>
+        <w:rPr>
+          <w:rFonts w:ascii="Garamond" w:cs="Garamond" w:hAnsi="Garamond" w:eastAsia="Garamond"/>
+          <w:b w:val="1"/>
+          <w:bCs w:val="1"/>
+          <w:rtl w:val="0"/>
+        </w:rPr>
+        <w:tab/>
+        <w:t xml:space="preserve">       </w:t>
+      </w:r>
+      <w:r>
+        <w:rPr>
+          <w:rFonts w:ascii="Garamond" w:hAnsi="Garamond"/>
+          <w:i w:val="1"/>
+          <w:iCs w:val="1"/>
+          <w:rtl w:val="0"/>
+          <w:lang w:val="en-US"/>
+        </w:rPr>
+        <w:t>Chicago, IL</w:t>
+      </w:r>
+    </w:p>
+    <w:p>
+      <w:pPr>
+        <w:pStyle w:val="Default"/>
+        <w:spacing w:line="252" w:lineRule="auto"/>
+        <w:rPr>
+          <w:rFonts w:ascii="Garamond" w:cs="Garamond" w:hAnsi="Garamond" w:eastAsia="Garamond"/>
+          <w:i w:val="1"/>
+          <w:iCs w:val="1"/>
+        </w:rPr>
+      </w:pPr>
+      <w:r>
+        <w:rPr>
+          <w:rFonts w:ascii="Garamond" w:hAnsi="Garamond"/>
+          <w:i w:val="1"/>
+          <w:iCs w:val="1"/>
+          <w:rtl w:val="0"/>
+          <w:lang w:val="en-US"/>
+        </w:rPr>
+        <w:t>Technical Support Specialist II</w:t>
+        <w:tab/>
+        <w:tab/>
+        <w:tab/>
+        <w:tab/>
+        <w:tab/>
+        <w:tab/>
+        <w:tab/>
+        <w:tab/>
+        <w:tab/>
+        <w:t xml:space="preserve"> </w:t>
+      </w:r>
+      <w:r>
+        <w:rPr>
+          <w:rFonts w:ascii="Garamond" w:hAnsi="Garamond"/>
+          <w:b w:val="1"/>
+          <w:bCs w:val="1"/>
+          <w:rtl w:val="0"/>
+          <w:lang w:val="en-US"/>
+        </w:rPr>
+        <w:t xml:space="preserve">Apr. 2021 </w:t>
       </w:r>
       <w:r>
         <w:rPr>
           <w:rFonts w:ascii="Garamond" w:hAnsi="Garamond" w:hint="default"/>
-          <w:rtl w:val="0"/>
-          <w:lang w:val="en-US"/>
-        </w:rPr>
-        <w:t>’</w:t>
-      </w:r>
-      <w:r>
-        <w:rPr>
-          <w:rFonts w:ascii="Garamond" w:hAnsi="Garamond"/>
-          <w:rtl w:val="0"/>
-          <w:lang w:val="en-US"/>
-        </w:rPr>
-        <w:t>s microservices</w:t>
-      </w:r>
-      <w:r>
-        <w:rPr>
-          <w:rFonts w:ascii="Garamond" w:hAnsi="Garamond"/>
-          <w:rtl w:val="0"/>
-          <w:lang w:val="en-US"/>
-        </w:rPr>
-        <w:t>.</w:t>
+          <w:b w:val="1"/>
+          <w:bCs w:val="1"/>
+          <w:rtl w:val="0"/>
+          <w:lang w:val="en-US"/>
+        </w:rPr>
+        <w:t xml:space="preserve">– </w:t>
+      </w:r>
+      <w:r>
+        <w:rPr>
+          <w:rFonts w:ascii="Garamond" w:hAnsi="Garamond"/>
+          <w:b w:val="1"/>
+          <w:bCs w:val="1"/>
+          <w:rtl w:val="0"/>
+          <w:lang w:val="en-US"/>
+        </w:rPr>
+        <w:t>Dec.2021</w:t>
+      </w:r>
+    </w:p>
+    <w:p>
+      <w:pPr>
+        <w:pStyle w:val="Default"/>
+        <w:spacing w:line="252" w:lineRule="auto"/>
+      </w:pPr>
+      <w:r>
+        <w:rPr>
+          <w:rFonts w:ascii="Garamond" w:hAnsi="Garamond"/>
+          <w:i w:val="1"/>
+          <w:iCs w:val="1"/>
+          <w:rtl w:val="0"/>
+          <w:lang w:val="en-US"/>
+        </w:rPr>
+        <w:t>Technical Support Specialist I</w:t>
+      </w:r>
+      <w:r>
+        <w:rPr>
+          <w:rFonts w:ascii="Garamond" w:cs="Garamond" w:hAnsi="Garamond" w:eastAsia="Garamond"/>
+          <w:i w:val="1"/>
+          <w:iCs w:val="1"/>
+          <w:rtl w:val="0"/>
+        </w:rPr>
+        <w:tab/>
+        <w:tab/>
+        <w:tab/>
+        <w:tab/>
+        <w:tab/>
+        <w:tab/>
+        <w:tab/>
+        <w:tab/>
+        <w:tab/>
+        <w:t xml:space="preserve"> </w:t>
+      </w:r>
+      <w:r>
+        <w:rPr>
+          <w:rFonts w:ascii="Garamond" w:hAnsi="Garamond"/>
+          <w:b w:val="1"/>
+          <w:bCs w:val="1"/>
+          <w:rtl w:val="0"/>
+          <w:lang w:val="en-US"/>
+        </w:rPr>
+        <w:t xml:space="preserve">Jan. 2020 </w:t>
+      </w:r>
+      <w:r>
+        <w:rPr>
+          <w:rFonts w:ascii="Garamond" w:hAnsi="Garamond" w:hint="default"/>
+          <w:b w:val="1"/>
+          <w:bCs w:val="1"/>
+          <w:rtl w:val="0"/>
+          <w:lang w:val="en-US"/>
+        </w:rPr>
+        <w:t xml:space="preserve">– </w:t>
+      </w:r>
+      <w:r>
+        <w:rPr>
+          <w:rFonts w:ascii="Garamond" w:hAnsi="Garamond"/>
+          <w:b w:val="1"/>
+          <w:bCs w:val="1"/>
+          <w:rtl w:val="0"/>
+          <w:lang w:val="en-US"/>
+        </w:rPr>
+        <w:t>Apr. 2021</w:t>
       </w:r>
     </w:p>
     <w:p>
@@ -1014,7 +1161,31 @@
           <w:rtl w:val="0"/>
           <w:lang w:val="en-US"/>
         </w:rPr>
-        <w:t>Leah high priority client defects to resolution.</w:t>
+        <w:t>Develop, monitor, and maintain the operations team</w:t>
+      </w:r>
+      <w:r>
+        <w:rPr>
+          <w:rFonts w:ascii="Garamond" w:hAnsi="Garamond" w:hint="default"/>
+          <w:rtl w:val="0"/>
+          <w:lang w:val="en-US"/>
+        </w:rPr>
+        <w:t>’</w:t>
+      </w:r>
+      <w:r>
+        <w:rPr>
+          <w:rFonts w:ascii="Garamond" w:hAnsi="Garamond"/>
+          <w:rtl w:val="0"/>
+          <w:lang w:val="en-US"/>
+        </w:rPr>
+        <w:t>s microservices</w:t>
+      </w:r>
+      <w:r>
+        <w:rPr>
+          <w:rFonts w:ascii="Garamond" w:hAnsi="Garamond"/>
+          <w:rtl w:val="0"/>
+          <w:lang w:val="en-US"/>
+        </w:rPr>
+        <w:t>.</w:t>
       </w:r>
     </w:p>
     <w:p>
@@ -1040,151 +1211,15 @@
           <w:rtl w:val="0"/>
           <w:lang w:val="en-US"/>
         </w:rPr>
-        <w:t>Write automation scripts to conduct daily tasks.</w:t>
-      </w:r>
-    </w:p>
-    <w:p>
-      <w:pPr>
-        <w:pStyle w:val="Default"/>
-        <w:spacing w:line="252" w:lineRule="auto"/>
-        <w:rPr>
-          <w:rFonts w:ascii="Garamond" w:cs="Garamond" w:hAnsi="Garamond" w:eastAsia="Garamond"/>
-          <w:b w:val="1"/>
-          <w:bCs w:val="1"/>
-          <w:sz w:val="20"/>
-          <w:szCs w:val="20"/>
-        </w:rPr>
-      </w:pPr>
-    </w:p>
-    <w:p>
-      <w:pPr>
-        <w:pStyle w:val="Default"/>
-        <w:spacing w:line="252" w:lineRule="auto"/>
-        <w:rPr>
-          <w:rFonts w:ascii="Garamond" w:cs="Garamond" w:hAnsi="Garamond" w:eastAsia="Garamond"/>
-          <w:b w:val="1"/>
-          <w:bCs w:val="1"/>
-        </w:rPr>
-      </w:pPr>
-      <w:r>
-        <w:rPr>
-          <w:rFonts w:ascii="Garamond" w:hAnsi="Garamond"/>
-          <w:b w:val="1"/>
-          <w:bCs w:val="1"/>
-          <w:rtl w:val="0"/>
-          <w:lang w:val="en-US"/>
-        </w:rPr>
-        <w:t>CSG Systems</w:t>
-        <w:tab/>
-        <w:tab/>
-        <w:tab/>
-        <w:tab/>
-        <w:tab/>
-        <w:tab/>
-        <w:tab/>
-        <w:tab/>
-        <w:tab/>
-        <w:tab/>
-        <w:t xml:space="preserve">   </w:t>
-        <w:tab/>
-        <w:t xml:space="preserve"> Jan. 2020 </w:t>
-      </w:r>
-      <w:r>
-        <w:rPr>
-          <w:rFonts w:ascii="Garamond" w:hAnsi="Garamond" w:hint="default"/>
-          <w:b w:val="1"/>
-          <w:bCs w:val="1"/>
-          <w:rtl w:val="0"/>
-          <w:lang w:val="en-US"/>
-        </w:rPr>
-        <w:t xml:space="preserve">– </w:t>
-      </w:r>
-      <w:r>
-        <w:rPr>
-          <w:rFonts w:ascii="Garamond" w:hAnsi="Garamond"/>
-          <w:b w:val="1"/>
-          <w:bCs w:val="1"/>
-          <w:rtl w:val="0"/>
-          <w:lang w:val="en-US"/>
-        </w:rPr>
-        <w:t>Apr. 2021</w:t>
-      </w:r>
-    </w:p>
-    <w:p>
-      <w:pPr>
-        <w:pStyle w:val="Default"/>
-        <w:spacing w:line="252" w:lineRule="auto"/>
-        <w:rPr>
-          <w:rFonts w:ascii="Garamond" w:cs="Garamond" w:hAnsi="Garamond" w:eastAsia="Garamond"/>
-          <w:i w:val="1"/>
-          <w:iCs w:val="1"/>
-        </w:rPr>
-      </w:pPr>
-      <w:r>
-        <w:rPr>
-          <w:rFonts w:ascii="Garamond" w:hAnsi="Garamond"/>
-          <w:i w:val="1"/>
-          <w:iCs w:val="1"/>
-          <w:rtl w:val="0"/>
-          <w:lang w:val="en-US"/>
-        </w:rPr>
-        <w:t>Technical Support Specialist I</w:t>
-        <w:tab/>
-        <w:tab/>
-        <w:tab/>
-        <w:tab/>
-        <w:tab/>
-        <w:tab/>
-        <w:tab/>
-        <w:tab/>
-        <w:tab/>
-        <w:tab/>
-        <w:t xml:space="preserve">       Chicago, IL</w:t>
-      </w:r>
-    </w:p>
-    <w:p>
-      <w:pPr>
-        <w:pStyle w:val="List Paragraph"/>
+        <w:t>Leah high priority client defects to resolution.</w:t>
+      </w:r>
+    </w:p>
+    <w:p>
+      <w:pPr>
+        <w:pStyle w:val="Default"/>
         <w:numPr>
           <w:ilvl w:val="0"/>
-          <w:numId w:val="4"/>
-        </w:numPr>
-        <w:bidi w:val="0"/>
-        <w:ind w:right="0"/>
-        <w:jc w:val="left"/>
-        <w:rPr>
-          <w:rFonts w:ascii="Garamond" w:hAnsi="Garamond"/>
-          <w:rtl w:val="0"/>
-          <w:lang w:val="en-US"/>
-        </w:rPr>
-      </w:pPr>
-      <w:r>
-        <w:rPr>
-          <w:rFonts w:ascii="Garamond" w:hAnsi="Garamond"/>
-          <w:outline w:val="0"/>
-          <w:color w:val="000000"/>
-          <w:u w:color="000000"/>
-          <w:rtl w:val="0"/>
-          <w:lang w:val="en-US"/>
-          <w14:textOutline w14:w="12700" w14:cap="flat">
-            <w14:noFill/>
-            <w14:miter w14:lim="400000"/>
-          </w14:textOutline>
-          <w14:textFill>
-            <w14:solidFill>
-              <w14:srgbClr w14:val="000000"/>
-            </w14:solidFill>
-          </w14:textFill>
-        </w:rPr>
-        <w:t>Defect intake and triage; Incident management; Monitoring and maintaining environments.</w:t>
-      </w:r>
-    </w:p>
-    <w:p>
-      <w:pPr>
-        <w:pStyle w:val="Default"/>
-        <w:numPr>
-          <w:ilvl w:val="0"/>
-          <w:numId w:val="4"/>
+          <w:numId w:val="2"/>
         </w:numPr>
         <w:bidi w:val="0"/>
         <w:spacing w:line="252" w:lineRule="auto"/>
@@ -1202,33 +1237,7 @@
           <w:rtl w:val="0"/>
           <w:lang w:val="en-US"/>
         </w:rPr>
-        <w:t>Incident ownership from inception to resolution.</w:t>
-      </w:r>
-    </w:p>
-    <w:p>
-      <w:pPr>
-        <w:pStyle w:val="Default"/>
-        <w:numPr>
-          <w:ilvl w:val="0"/>
-          <w:numId w:val="4"/>
-        </w:numPr>
-        <w:bidi w:val="0"/>
-        <w:spacing w:line="252" w:lineRule="auto"/>
-        <w:ind w:right="0"/>
-        <w:jc w:val="left"/>
-        <w:rPr>
-          <w:rFonts w:ascii="Garamond" w:hAnsi="Garamond"/>
-          <w:rtl w:val="0"/>
-          <w:lang w:val="en-US"/>
-        </w:rPr>
-      </w:pPr>
-      <w:r>
-        <w:rPr>
-          <w:rFonts w:ascii="Garamond" w:hAnsi="Garamond"/>
-          <w:rtl w:val="0"/>
-          <w:lang w:val="en-US"/>
-        </w:rPr>
-        <w:t>Respond to configuration and functionality queries.</w:t>
+        <w:t>Write automation scripts to conduct daily tasks.</w:t>
       </w:r>
     </w:p>
     <w:p>
@@ -1241,18 +1250,6 @@
         <w:rPr>
           <w:rFonts w:ascii="Garamond" w:cs="Garamond" w:hAnsi="Garamond" w:eastAsia="Garamond"/>
           <w:rtl w:val="0"/>
-        </w:rPr>
-      </w:pPr>
-    </w:p>
-    <w:p>
-      <w:pPr>
-        <w:pStyle w:val="Default"/>
-        <w:spacing w:line="252" w:lineRule="auto"/>
-        <w:ind w:left="360" w:firstLine="0"/>
-        <w:rPr>
-          <w:rFonts w:ascii="Garamond" w:cs="Garamond" w:hAnsi="Garamond" w:eastAsia="Garamond"/>
-          <w:sz w:val="20"/>
-          <w:szCs w:val="20"/>
         </w:rPr>
       </w:pPr>
     </w:p>
@@ -1376,32 +1373,6 @@
     <w:p>
       <w:pPr>
         <w:pStyle w:val="Default"/>
-        <w:numPr>
-          <w:ilvl w:val="0"/>
-          <w:numId w:val="6"/>
-        </w:numPr>
-        <w:bidi w:val="0"/>
-        <w:spacing w:line="252" w:lineRule="auto"/>
-        <w:ind w:right="0"/>
-        <w:jc w:val="left"/>
-        <w:rPr>
-          <w:rFonts w:ascii="Garamond" w:hAnsi="Garamond"/>
-          <w:rtl w:val="0"/>
-          <w:lang w:val="en-US"/>
-        </w:rPr>
-      </w:pPr>
-      <w:r>
-        <w:rPr>
-          <w:rFonts w:ascii="Garamond" w:hAnsi="Garamond"/>
-          <w:rtl w:val="0"/>
-          <w:lang w:val="en-US"/>
-        </w:rPr>
-        <w:t>Member of Alpha Sigma Phi Fraternity</w:t>
-      </w:r>
-    </w:p>
-    <w:p>
-      <w:pPr>
-        <w:pStyle w:val="Default"/>
         <w:spacing w:line="252" w:lineRule="auto"/>
         <w:rPr>
           <w:rFonts w:ascii="Garamond" w:cs="Garamond" w:hAnsi="Garamond" w:eastAsia="Garamond"/>
@@ -1452,7 +1423,7 @@
         <w:pStyle w:val="Default"/>
         <w:numPr>
           <w:ilvl w:val="0"/>
-          <w:numId w:val="8"/>
+          <w:numId w:val="4"/>
         </w:numPr>
         <w:bidi w:val="0"/>
         <w:spacing w:after="3" w:line="252" w:lineRule="auto"/>
@@ -1478,7 +1449,7 @@
         <w:pStyle w:val="Default"/>
         <w:numPr>
           <w:ilvl w:val="0"/>
-          <w:numId w:val="8"/>
+          <w:numId w:val="4"/>
         </w:numPr>
         <w:bidi w:val="0"/>
         <w:spacing w:after="3" w:line="252" w:lineRule="auto"/>
@@ -1504,7 +1475,7 @@
         <w:pStyle w:val="Default"/>
         <w:numPr>
           <w:ilvl w:val="0"/>
-          <w:numId w:val="8"/>
+          <w:numId w:val="4"/>
         </w:numPr>
         <w:bidi w:val="0"/>
         <w:spacing w:after="3" w:line="252" w:lineRule="auto"/>
@@ -1546,7 +1517,7 @@
         <w:pStyle w:val="Default"/>
         <w:numPr>
           <w:ilvl w:val="0"/>
-          <w:numId w:val="8"/>
+          <w:numId w:val="4"/>
         </w:numPr>
         <w:bidi w:val="0"/>
         <w:spacing w:after="3" w:line="252" w:lineRule="auto"/>
@@ -1622,7 +1593,7 @@
         <w:pStyle w:val="Default"/>
         <w:numPr>
           <w:ilvl w:val="0"/>
-          <w:numId w:val="8"/>
+          <w:numId w:val="4"/>
         </w:numPr>
         <w:bidi w:val="0"/>
         <w:spacing w:after="3" w:line="252" w:lineRule="auto"/>
@@ -1682,7 +1653,7 @@
           <w:rtl w:val="0"/>
           <w:lang w:val="en-US"/>
         </w:rPr>
-        <w:t xml:space="preserve">DevOps, </w:t>
+        <w:t xml:space="preserve">Terragrunt, </w:t>
       </w:r>
       <w:r>
         <w:rPr>
@@ -1692,7 +1663,7 @@
           <w:rtl w:val="0"/>
           <w:lang w:val="en-US"/>
         </w:rPr>
-        <w:t>C</w:t>
+        <w:t xml:space="preserve">DevOps, </w:t>
       </w:r>
       <w:r>
         <w:rPr>
@@ -1702,7 +1673,7 @@
           <w:rtl w:val="0"/>
           <w:lang w:val="en-US"/>
         </w:rPr>
-        <w:t xml:space="preserve">loud </w:t>
+        <w:t>C</w:t>
       </w:r>
       <w:r>
         <w:rPr>
@@ -1712,7 +1683,7 @@
           <w:rtl w:val="0"/>
           <w:lang w:val="en-US"/>
         </w:rPr>
-        <w:t>S</w:t>
+        <w:t xml:space="preserve">loud </w:t>
       </w:r>
       <w:r>
         <w:rPr>
@@ -1722,7 +1693,7 @@
           <w:rtl w:val="0"/>
           <w:lang w:val="en-US"/>
         </w:rPr>
-        <w:t xml:space="preserve">ecurity, </w:t>
+        <w:t>S</w:t>
       </w:r>
       <w:r>
         <w:rPr>
@@ -1732,7 +1703,7 @@
           <w:rtl w:val="0"/>
           <w:lang w:val="en-US"/>
         </w:rPr>
-        <w:t xml:space="preserve">Automation, Jira administration, GitHub Actions, </w:t>
+        <w:t xml:space="preserve">ecurity, </w:t>
       </w:r>
       <w:r>
         <w:rPr>
@@ -1742,7 +1713,7 @@
           <w:rtl w:val="0"/>
           <w:lang w:val="en-US"/>
         </w:rPr>
-        <w:t>SQL, Elasticsearch</w:t>
+        <w:t xml:space="preserve">Automation, Jira administration, GitHub Actions, </w:t>
       </w:r>
       <w:r>
         <w:rPr>
@@ -1752,7 +1723,7 @@
           <w:rtl w:val="0"/>
           <w:lang w:val="en-US"/>
         </w:rPr>
-        <w:t xml:space="preserve">, </w:t>
+        <w:t>SQL, Elasticsearch</w:t>
       </w:r>
       <w:r>
         <w:rPr>
@@ -1762,7 +1733,7 @@
           <w:rtl w:val="0"/>
           <w:lang w:val="en-US"/>
         </w:rPr>
-        <w:t>git</w:t>
+        <w:t xml:space="preserve">, </w:t>
       </w:r>
       <w:r>
         <w:rPr>
@@ -1772,6 +1743,16 @@
           <w:rtl w:val="0"/>
           <w:lang w:val="en-US"/>
         </w:rPr>
+        <w:t>git</w:t>
+      </w:r>
+      <w:r>
+        <w:rPr>
+          <w:rFonts w:ascii="Garamond" w:hAnsi="Garamond"/>
+          <w:sz w:val="22"/>
+          <w:szCs w:val="22"/>
+          <w:rtl w:val="0"/>
+          <w:lang w:val="en-US"/>
+        </w:rPr>
         <w:t>, Agile Methodology.</w:t>
       </w:r>
     </w:p>
@@ -1780,7 +1761,7 @@
         <w:pStyle w:val="Default"/>
         <w:numPr>
           <w:ilvl w:val="0"/>
-          <w:numId w:val="8"/>
+          <w:numId w:val="4"/>
         </w:numPr>
         <w:bidi w:val="0"/>
         <w:spacing w:line="252" w:lineRule="auto"/>
@@ -2144,565 +2125,9 @@
   </w:abstractNum>
   <w:abstractNum w:abstractNumId="2">
     <w:multiLevelType w:val="hybridMultilevel"/>
-    <w:numStyleLink w:val="Imported Style 2"/>
+    <w:numStyleLink w:val="Imported Style 4"/>
   </w:abstractNum>
   <w:abstractNum w:abstractNumId="3">
-    <w:multiLevelType w:val="hybridMultilevel"/>
-    <w:styleLink w:val="Imported Style 2"/>
-    <w:lvl w:ilvl="0">
-      <w:start w:val="1"/>
-      <w:numFmt w:val="bullet"/>
-      <w:suff w:val="tab"/>
-      <w:lvlText w:val="▪"/>
-      <w:lvlJc w:val="left"/>
-      <w:pPr>
-        <w:ind w:left="360" w:hanging="360"/>
-      </w:pPr>
-      <w:rPr>
-        <w:rFonts w:ascii="Arial Unicode MS" w:cs="Arial Unicode MS" w:hAnsi="Arial Unicode MS" w:eastAsia="Arial Unicode MS"/>
-        <w:b w:val="0"/>
-        <w:bCs w:val="0"/>
-        <w:i w:val="0"/>
-        <w:iCs w:val="0"/>
-        <w:caps w:val="0"/>
-        <w:smallCaps w:val="0"/>
-        <w:strike w:val="0"/>
-        <w:dstrike w:val="0"/>
-        <w:outline w:val="0"/>
-        <w:emboss w:val="0"/>
-        <w:imprint w:val="0"/>
-        <w:spacing w:val="0"/>
-        <w:w w:val="100"/>
-        <w:kern w:val="0"/>
-        <w:position w:val="0"/>
-        <w:highlight w:val="none"/>
-        <w:vertAlign w:val="baseline"/>
-      </w:rPr>
-    </w:lvl>
-    <w:lvl w:ilvl="1">
-      <w:start w:val="1"/>
-      <w:numFmt w:val="bullet"/>
-      <w:suff w:val="tab"/>
-      <w:lvlText w:val="□"/>
-      <w:lvlJc w:val="left"/>
-      <w:pPr>
-        <w:ind w:left="1080" w:hanging="360"/>
-      </w:pPr>
-      <w:rPr>
-        <w:rFonts w:ascii="Arial Unicode MS" w:cs="Arial Unicode MS" w:hAnsi="Arial Unicode MS" w:eastAsia="Arial Unicode MS"/>
-        <w:b w:val="0"/>
-        <w:bCs w:val="0"/>
-        <w:i w:val="0"/>
-        <w:iCs w:val="0"/>
-        <w:caps w:val="0"/>
-        <w:smallCaps w:val="0"/>
-        <w:strike w:val="0"/>
-        <w:dstrike w:val="0"/>
-        <w:outline w:val="0"/>
-        <w:emboss w:val="0"/>
-        <w:imprint w:val="0"/>
-        <w:spacing w:val="0"/>
-        <w:w w:val="100"/>
-        <w:kern w:val="0"/>
-        <w:position w:val="0"/>
-        <w:highlight w:val="none"/>
-        <w:vertAlign w:val="baseline"/>
-      </w:rPr>
-    </w:lvl>
-    <w:lvl w:ilvl="2">
-      <w:start w:val="1"/>
-      <w:numFmt w:val="bullet"/>
-      <w:suff w:val="tab"/>
-      <w:lvlText w:val="▪"/>
-      <w:lvlJc w:val="left"/>
-      <w:pPr>
-        <w:ind w:left="1800" w:hanging="360"/>
-      </w:pPr>
-      <w:rPr>
-        <w:rFonts w:ascii="Arial Unicode MS" w:cs="Arial Unicode MS" w:hAnsi="Arial Unicode MS" w:eastAsia="Arial Unicode MS"/>
-        <w:b w:val="0"/>
-        <w:bCs w:val="0"/>
-        <w:i w:val="0"/>
-        <w:iCs w:val="0"/>
-        <w:caps w:val="0"/>
-        <w:smallCaps w:val="0"/>
-        <w:strike w:val="0"/>
-        <w:dstrike w:val="0"/>
-        <w:outline w:val="0"/>
-        <w:emboss w:val="0"/>
-        <w:imprint w:val="0"/>
-        <w:spacing w:val="0"/>
-        <w:w w:val="100"/>
-        <w:kern w:val="0"/>
-        <w:position w:val="0"/>
-        <w:highlight w:val="none"/>
-        <w:vertAlign w:val="baseline"/>
-      </w:rPr>
-    </w:lvl>
-    <w:lvl w:ilvl="3">
-      <w:start w:val="1"/>
-      <w:numFmt w:val="bullet"/>
-      <w:suff w:val="tab"/>
-      <w:lvlText w:val="•"/>
-      <w:lvlJc w:val="left"/>
-      <w:pPr>
-        <w:ind w:left="2520" w:hanging="360"/>
-      </w:pPr>
-      <w:rPr>
-        <w:rFonts w:ascii="Arial Unicode MS" w:cs="Arial Unicode MS" w:hAnsi="Arial Unicode MS" w:eastAsia="Arial Unicode MS"/>
-        <w:b w:val="0"/>
-        <w:bCs w:val="0"/>
-        <w:i w:val="0"/>
-        <w:iCs w:val="0"/>
-        <w:caps w:val="0"/>
-        <w:smallCaps w:val="0"/>
-        <w:strike w:val="0"/>
-        <w:dstrike w:val="0"/>
-        <w:outline w:val="0"/>
-        <w:emboss w:val="0"/>
-        <w:imprint w:val="0"/>
-        <w:spacing w:val="0"/>
-        <w:w w:val="100"/>
-        <w:kern w:val="0"/>
-        <w:position w:val="0"/>
-        <w:highlight w:val="none"/>
-        <w:vertAlign w:val="baseline"/>
-      </w:rPr>
-    </w:lvl>
-    <w:lvl w:ilvl="4">
-      <w:start w:val="1"/>
-      <w:numFmt w:val="bullet"/>
-      <w:suff w:val="tab"/>
-      <w:lvlText w:val="□"/>
-      <w:lvlJc w:val="left"/>
-      <w:pPr>
-        <w:ind w:left="3240" w:hanging="360"/>
-      </w:pPr>
-      <w:rPr>
-        <w:rFonts w:ascii="Arial Unicode MS" w:cs="Arial Unicode MS" w:hAnsi="Arial Unicode MS" w:eastAsia="Arial Unicode MS"/>
-        <w:b w:val="0"/>
-        <w:bCs w:val="0"/>
-        <w:i w:val="0"/>
-        <w:iCs w:val="0"/>
-        <w:caps w:val="0"/>
-        <w:smallCaps w:val="0"/>
-        <w:strike w:val="0"/>
-        <w:dstrike w:val="0"/>
-        <w:outline w:val="0"/>
-        <w:emboss w:val="0"/>
-        <w:imprint w:val="0"/>
-        <w:spacing w:val="0"/>
-        <w:w w:val="100"/>
-        <w:kern w:val="0"/>
-        <w:position w:val="0"/>
-        <w:highlight w:val="none"/>
-        <w:vertAlign w:val="baseline"/>
-      </w:rPr>
-    </w:lvl>
-    <w:lvl w:ilvl="5">
-      <w:start w:val="1"/>
-      <w:numFmt w:val="bullet"/>
-      <w:suff w:val="tab"/>
-      <w:lvlText w:val="▪"/>
-      <w:lvlJc w:val="left"/>
-      <w:pPr>
-        <w:ind w:left="3960" w:hanging="360"/>
-      </w:pPr>
-      <w:rPr>
-        <w:rFonts w:ascii="Arial Unicode MS" w:cs="Arial Unicode MS" w:hAnsi="Arial Unicode MS" w:eastAsia="Arial Unicode MS"/>
-        <w:b w:val="0"/>
-        <w:bCs w:val="0"/>
-        <w:i w:val="0"/>
-        <w:iCs w:val="0"/>
-        <w:caps w:val="0"/>
-        <w:smallCaps w:val="0"/>
-        <w:strike w:val="0"/>
-        <w:dstrike w:val="0"/>
-        <w:outline w:val="0"/>
-        <w:emboss w:val="0"/>
-        <w:imprint w:val="0"/>
-        <w:spacing w:val="0"/>
-        <w:w w:val="100"/>
-        <w:kern w:val="0"/>
-        <w:position w:val="0"/>
-        <w:highlight w:val="none"/>
-        <w:vertAlign w:val="baseline"/>
-      </w:rPr>
-    </w:lvl>
-    <w:lvl w:ilvl="6">
-      <w:start w:val="1"/>
-      <w:numFmt w:val="bullet"/>
-      <w:suff w:val="tab"/>
-      <w:lvlText w:val="•"/>
-      <w:lvlJc w:val="left"/>
-      <w:pPr>
-        <w:ind w:left="4680" w:hanging="360"/>
-      </w:pPr>
-      <w:rPr>
-        <w:rFonts w:ascii="Arial Unicode MS" w:cs="Arial Unicode MS" w:hAnsi="Arial Unicode MS" w:eastAsia="Arial Unicode MS"/>
-        <w:b w:val="0"/>
-        <w:bCs w:val="0"/>
-        <w:i w:val="0"/>
-        <w:iCs w:val="0"/>
-        <w:caps w:val="0"/>
-        <w:smallCaps w:val="0"/>
-        <w:strike w:val="0"/>
-        <w:dstrike w:val="0"/>
-        <w:outline w:val="0"/>
-        <w:emboss w:val="0"/>
-        <w:imprint w:val="0"/>
-        <w:spacing w:val="0"/>
-        <w:w w:val="100"/>
-        <w:kern w:val="0"/>
-        <w:position w:val="0"/>
-        <w:highlight w:val="none"/>
-        <w:vertAlign w:val="baseline"/>
-      </w:rPr>
-    </w:lvl>
-    <w:lvl w:ilvl="7">
-      <w:start w:val="1"/>
-      <w:numFmt w:val="bullet"/>
-      <w:suff w:val="tab"/>
-      <w:lvlText w:val="□"/>
-      <w:lvlJc w:val="left"/>
-      <w:pPr>
-        <w:ind w:left="5400" w:hanging="360"/>
-      </w:pPr>
-      <w:rPr>
-        <w:rFonts w:ascii="Arial Unicode MS" w:cs="Arial Unicode MS" w:hAnsi="Arial Unicode MS" w:eastAsia="Arial Unicode MS"/>
-        <w:b w:val="0"/>
-        <w:bCs w:val="0"/>
-        <w:i w:val="0"/>
-        <w:iCs w:val="0"/>
-        <w:caps w:val="0"/>
-        <w:smallCaps w:val="0"/>
-        <w:strike w:val="0"/>
-        <w:dstrike w:val="0"/>
-        <w:outline w:val="0"/>
-        <w:emboss w:val="0"/>
-        <w:imprint w:val="0"/>
-        <w:spacing w:val="0"/>
-        <w:w w:val="100"/>
-        <w:kern w:val="0"/>
-        <w:position w:val="0"/>
-        <w:highlight w:val="none"/>
-        <w:vertAlign w:val="baseline"/>
-      </w:rPr>
-    </w:lvl>
-    <w:lvl w:ilvl="8">
-      <w:start w:val="1"/>
-      <w:numFmt w:val="bullet"/>
-      <w:suff w:val="tab"/>
-      <w:lvlText w:val="▪"/>
-      <w:lvlJc w:val="left"/>
-      <w:pPr>
-        <w:ind w:left="6120" w:hanging="360"/>
-      </w:pPr>
-      <w:rPr>
-        <w:rFonts w:ascii="Arial Unicode MS" w:cs="Arial Unicode MS" w:hAnsi="Arial Unicode MS" w:eastAsia="Arial Unicode MS"/>
-        <w:b w:val="0"/>
-        <w:bCs w:val="0"/>
-        <w:i w:val="0"/>
-        <w:iCs w:val="0"/>
-        <w:caps w:val="0"/>
-        <w:smallCaps w:val="0"/>
-        <w:strike w:val="0"/>
-        <w:dstrike w:val="0"/>
-        <w:outline w:val="0"/>
-        <w:emboss w:val="0"/>
-        <w:imprint w:val="0"/>
-        <w:spacing w:val="0"/>
-        <w:w w:val="100"/>
-        <w:kern w:val="0"/>
-        <w:position w:val="0"/>
-        <w:highlight w:val="none"/>
-        <w:vertAlign w:val="baseline"/>
-      </w:rPr>
-    </w:lvl>
-  </w:abstractNum>
-  <w:abstractNum w:abstractNumId="4">
-    <w:multiLevelType w:val="hybridMultilevel"/>
-    <w:numStyleLink w:val="Imported Style 5"/>
-  </w:abstractNum>
-  <w:abstractNum w:abstractNumId="5">
-    <w:multiLevelType w:val="hybridMultilevel"/>
-    <w:styleLink w:val="Imported Style 5"/>
-    <w:lvl w:ilvl="0">
-      <w:start w:val="1"/>
-      <w:numFmt w:val="bullet"/>
-      <w:suff w:val="tab"/>
-      <w:lvlText w:val="▪"/>
-      <w:lvlJc w:val="left"/>
-      <w:pPr>
-        <w:ind w:left="360" w:hanging="360"/>
-      </w:pPr>
-      <w:rPr>
-        <w:rFonts w:ascii="Arial Unicode MS" w:cs="Arial Unicode MS" w:hAnsi="Arial Unicode MS" w:eastAsia="Arial Unicode MS"/>
-        <w:b w:val="0"/>
-        <w:bCs w:val="0"/>
-        <w:i w:val="0"/>
-        <w:iCs w:val="0"/>
-        <w:caps w:val="0"/>
-        <w:smallCaps w:val="0"/>
-        <w:strike w:val="0"/>
-        <w:dstrike w:val="0"/>
-        <w:outline w:val="0"/>
-        <w:emboss w:val="0"/>
-        <w:imprint w:val="0"/>
-        <w:spacing w:val="0"/>
-        <w:w w:val="100"/>
-        <w:kern w:val="0"/>
-        <w:position w:val="0"/>
-        <w:highlight w:val="none"/>
-        <w:vertAlign w:val="baseline"/>
-      </w:rPr>
-    </w:lvl>
-    <w:lvl w:ilvl="1">
-      <w:start w:val="1"/>
-      <w:numFmt w:val="bullet"/>
-      <w:suff w:val="tab"/>
-      <w:lvlText w:val="□"/>
-      <w:lvlJc w:val="left"/>
-      <w:pPr>
-        <w:ind w:left="1080" w:hanging="360"/>
-      </w:pPr>
-      <w:rPr>
-        <w:rFonts w:ascii="Arial Unicode MS" w:cs="Arial Unicode MS" w:hAnsi="Arial Unicode MS" w:eastAsia="Arial Unicode MS"/>
-        <w:b w:val="0"/>
-        <w:bCs w:val="0"/>
-        <w:i w:val="0"/>
-        <w:iCs w:val="0"/>
-        <w:caps w:val="0"/>
-        <w:smallCaps w:val="0"/>
-        <w:strike w:val="0"/>
-        <w:dstrike w:val="0"/>
-        <w:outline w:val="0"/>
-        <w:emboss w:val="0"/>
-        <w:imprint w:val="0"/>
-        <w:spacing w:val="0"/>
-        <w:w w:val="100"/>
-        <w:kern w:val="0"/>
-        <w:position w:val="0"/>
-        <w:highlight w:val="none"/>
-        <w:vertAlign w:val="baseline"/>
-      </w:rPr>
-    </w:lvl>
-    <w:lvl w:ilvl="2">
-      <w:start w:val="1"/>
-      <w:numFmt w:val="bullet"/>
-      <w:suff w:val="tab"/>
-      <w:lvlText w:val="▪"/>
-      <w:lvlJc w:val="left"/>
-      <w:pPr>
-        <w:ind w:left="1800" w:hanging="360"/>
-      </w:pPr>
-      <w:rPr>
-        <w:rFonts w:ascii="Arial Unicode MS" w:cs="Arial Unicode MS" w:hAnsi="Arial Unicode MS" w:eastAsia="Arial Unicode MS"/>
-        <w:b w:val="0"/>
-        <w:bCs w:val="0"/>
-        <w:i w:val="0"/>
-        <w:iCs w:val="0"/>
-        <w:caps w:val="0"/>
-        <w:smallCaps w:val="0"/>
-        <w:strike w:val="0"/>
-        <w:dstrike w:val="0"/>
-        <w:outline w:val="0"/>
-        <w:emboss w:val="0"/>
-        <w:imprint w:val="0"/>
-        <w:spacing w:val="0"/>
-        <w:w w:val="100"/>
-        <w:kern w:val="0"/>
-        <w:position w:val="0"/>
-        <w:highlight w:val="none"/>
-        <w:vertAlign w:val="baseline"/>
-      </w:rPr>
-    </w:lvl>
-    <w:lvl w:ilvl="3">
-      <w:start w:val="1"/>
-      <w:numFmt w:val="bullet"/>
-      <w:suff w:val="tab"/>
-      <w:lvlText w:val="•"/>
-      <w:lvlJc w:val="left"/>
-      <w:pPr>
-        <w:ind w:left="2520" w:hanging="360"/>
-      </w:pPr>
-      <w:rPr>
-        <w:rFonts w:ascii="Arial Unicode MS" w:cs="Arial Unicode MS" w:hAnsi="Arial Unicode MS" w:eastAsia="Arial Unicode MS"/>
-        <w:b w:val="0"/>
-        <w:bCs w:val="0"/>
-        <w:i w:val="0"/>
-        <w:iCs w:val="0"/>
-        <w:caps w:val="0"/>
-        <w:smallCaps w:val="0"/>
-        <w:strike w:val="0"/>
-        <w:dstrike w:val="0"/>
-        <w:outline w:val="0"/>
-        <w:emboss w:val="0"/>
-        <w:imprint w:val="0"/>
-        <w:spacing w:val="0"/>
-        <w:w w:val="100"/>
-        <w:kern w:val="0"/>
-        <w:position w:val="0"/>
-        <w:highlight w:val="none"/>
-        <w:vertAlign w:val="baseline"/>
-      </w:rPr>
-    </w:lvl>
-    <w:lvl w:ilvl="4">
-      <w:start w:val="1"/>
-      <w:numFmt w:val="bullet"/>
-      <w:suff w:val="tab"/>
-      <w:lvlText w:val="□"/>
-      <w:lvlJc w:val="left"/>
-      <w:pPr>
-        <w:ind w:left="3240" w:hanging="360"/>
-      </w:pPr>
-      <w:rPr>
-        <w:rFonts w:ascii="Arial Unicode MS" w:cs="Arial Unicode MS" w:hAnsi="Arial Unicode MS" w:eastAsia="Arial Unicode MS"/>
-        <w:b w:val="0"/>
-        <w:bCs w:val="0"/>
-        <w:i w:val="0"/>
-        <w:iCs w:val="0"/>
-        <w:caps w:val="0"/>
-        <w:smallCaps w:val="0"/>
-        <w:strike w:val="0"/>
-        <w:dstrike w:val="0"/>
-        <w:outline w:val="0"/>
-        <w:emboss w:val="0"/>
-        <w:imprint w:val="0"/>
-        <w:spacing w:val="0"/>
-        <w:w w:val="100"/>
-        <w:kern w:val="0"/>
-        <w:position w:val="0"/>
-        <w:highlight w:val="none"/>
-        <w:vertAlign w:val="baseline"/>
-      </w:rPr>
-    </w:lvl>
-    <w:lvl w:ilvl="5">
-      <w:start w:val="1"/>
-      <w:numFmt w:val="bullet"/>
-      <w:suff w:val="tab"/>
-      <w:lvlText w:val="▪"/>
-      <w:lvlJc w:val="left"/>
-      <w:pPr>
-        <w:ind w:left="3960" w:hanging="360"/>
-      </w:pPr>
-      <w:rPr>
-        <w:rFonts w:ascii="Arial Unicode MS" w:cs="Arial Unicode MS" w:hAnsi="Arial Unicode MS" w:eastAsia="Arial Unicode MS"/>
-        <w:b w:val="0"/>
-        <w:bCs w:val="0"/>
-        <w:i w:val="0"/>
-        <w:iCs w:val="0"/>
-        <w:caps w:val="0"/>
-        <w:smallCaps w:val="0"/>
-        <w:strike w:val="0"/>
-        <w:dstrike w:val="0"/>
-        <w:outline w:val="0"/>
-        <w:emboss w:val="0"/>
-        <w:imprint w:val="0"/>
-        <w:spacing w:val="0"/>
-        <w:w w:val="100"/>
-        <w:kern w:val="0"/>
-        <w:position w:val="0"/>
-        <w:highlight w:val="none"/>
-        <w:vertAlign w:val="baseline"/>
-      </w:rPr>
-    </w:lvl>
-    <w:lvl w:ilvl="6">
-      <w:start w:val="1"/>
-      <w:numFmt w:val="bullet"/>
-      <w:suff w:val="tab"/>
-      <w:lvlText w:val="•"/>
-      <w:lvlJc w:val="left"/>
-      <w:pPr>
-        <w:ind w:left="4680" w:hanging="360"/>
-      </w:pPr>
-      <w:rPr>
-        <w:rFonts w:ascii="Arial Unicode MS" w:cs="Arial Unicode MS" w:hAnsi="Arial Unicode MS" w:eastAsia="Arial Unicode MS"/>
-        <w:b w:val="0"/>
-        <w:bCs w:val="0"/>
-        <w:i w:val="0"/>
-        <w:iCs w:val="0"/>
-        <w:caps w:val="0"/>
-        <w:smallCaps w:val="0"/>
-        <w:strike w:val="0"/>
-        <w:dstrike w:val="0"/>
-        <w:outline w:val="0"/>
-        <w:emboss w:val="0"/>
-        <w:imprint w:val="0"/>
-        <w:spacing w:val="0"/>
-        <w:w w:val="100"/>
-        <w:kern w:val="0"/>
-        <w:position w:val="0"/>
-        <w:highlight w:val="none"/>
-        <w:vertAlign w:val="baseline"/>
-      </w:rPr>
-    </w:lvl>
-    <w:lvl w:ilvl="7">
-      <w:start w:val="1"/>
-      <w:numFmt w:val="bullet"/>
-      <w:suff w:val="tab"/>
-      <w:lvlText w:val="□"/>
-      <w:lvlJc w:val="left"/>
-      <w:pPr>
-        <w:ind w:left="5400" w:hanging="360"/>
-      </w:pPr>
-      <w:rPr>
-        <w:rFonts w:ascii="Arial Unicode MS" w:cs="Arial Unicode MS" w:hAnsi="Arial Unicode MS" w:eastAsia="Arial Unicode MS"/>
-        <w:b w:val="0"/>
-        <w:bCs w:val="0"/>
-        <w:i w:val="0"/>
-        <w:iCs w:val="0"/>
-        <w:caps w:val="0"/>
-        <w:smallCaps w:val="0"/>
-        <w:strike w:val="0"/>
-        <w:dstrike w:val="0"/>
-        <w:outline w:val="0"/>
-        <w:emboss w:val="0"/>
-        <w:imprint w:val="0"/>
-        <w:spacing w:val="0"/>
-        <w:w w:val="100"/>
-        <w:kern w:val="0"/>
-        <w:position w:val="0"/>
-        <w:highlight w:val="none"/>
-        <w:vertAlign w:val="baseline"/>
-      </w:rPr>
-    </w:lvl>
-    <w:lvl w:ilvl="8">
-      <w:start w:val="1"/>
-      <w:numFmt w:val="bullet"/>
-      <w:suff w:val="tab"/>
-      <w:lvlText w:val="▪"/>
-      <w:lvlJc w:val="left"/>
-      <w:pPr>
-        <w:ind w:left="6120" w:hanging="360"/>
-      </w:pPr>
-      <w:rPr>
-        <w:rFonts w:ascii="Arial Unicode MS" w:cs="Arial Unicode MS" w:hAnsi="Arial Unicode MS" w:eastAsia="Arial Unicode MS"/>
-        <w:b w:val="0"/>
-        <w:bCs w:val="0"/>
-        <w:i w:val="0"/>
-        <w:iCs w:val="0"/>
-        <w:caps w:val="0"/>
-        <w:smallCaps w:val="0"/>
-        <w:strike w:val="0"/>
-        <w:dstrike w:val="0"/>
-        <w:outline w:val="0"/>
-        <w:emboss w:val="0"/>
-        <w:imprint w:val="0"/>
-        <w:spacing w:val="0"/>
-        <w:w w:val="100"/>
-        <w:kern w:val="0"/>
-        <w:position w:val="0"/>
-        <w:highlight w:val="none"/>
-        <w:vertAlign w:val="baseline"/>
-      </w:rPr>
-    </w:lvl>
-  </w:abstractNum>
-  <w:abstractNum w:abstractNumId="6">
-    <w:multiLevelType w:val="hybridMultilevel"/>
-    <w:numStyleLink w:val="Imported Style 4"/>
-  </w:abstractNum>
-  <w:abstractNum w:abstractNumId="7">
     <w:multiLevelType w:val="hybridMultilevel"/>
     <w:styleLink w:val="Imported Style 4"/>
     <w:lvl w:ilvl="0">
@@ -2987,18 +2412,6 @@
   </w:num>
   <w:num w:numId="4">
     <w:abstractNumId w:val="2"/>
-  </w:num>
-  <w:num w:numId="5">
-    <w:abstractNumId w:val="5"/>
-  </w:num>
-  <w:num w:numId="6">
-    <w:abstractNumId w:val="4"/>
-  </w:num>
-  <w:num w:numId="7">
-    <w:abstractNumId w:val="7"/>
-  </w:num>
-  <w:num w:numId="8">
-    <w:abstractNumId w:val="6"/>
   </w:num>
 </w:numbering>
 </file>
@@ -3215,71 +2628,11 @@
       </w:numPr>
     </w:pPr>
   </w:style>
-  <w:style w:type="paragraph" w:styleId="List Paragraph">
-    <w:name w:val="List Paragraph"/>
-    <w:next w:val="List Paragraph"/>
-    <w:pPr>
-      <w:keepNext w:val="0"/>
-      <w:keepLines w:val="0"/>
-      <w:pageBreakBefore w:val="0"/>
-      <w:widowControl w:val="1"/>
-      <w:shd w:val="clear" w:color="auto" w:fill="auto"/>
-      <w:suppressAutoHyphens w:val="0"/>
-      <w:bidi w:val="0"/>
-      <w:spacing w:before="0" w:after="0" w:line="240" w:lineRule="auto"/>
-      <w:ind w:left="720" w:right="0" w:firstLine="0"/>
-      <w:jc w:val="left"/>
-      <w:outlineLvl w:val="9"/>
-    </w:pPr>
-    <w:rPr>
-      <w:rFonts w:ascii="Times New Roman" w:cs="Arial Unicode MS" w:hAnsi="Times New Roman" w:eastAsia="Arial Unicode MS"/>
-      <w:b w:val="0"/>
-      <w:bCs w:val="0"/>
-      <w:i w:val="0"/>
-      <w:iCs w:val="0"/>
-      <w:caps w:val="0"/>
-      <w:smallCaps w:val="0"/>
-      <w:strike w:val="0"/>
-      <w:dstrike w:val="0"/>
-      <w:outline w:val="0"/>
-      <w:color w:val="000000"/>
-      <w:spacing w:val="0"/>
-      <w:kern w:val="0"/>
-      <w:position w:val="0"/>
-      <w:sz w:val="24"/>
-      <w:szCs w:val="24"/>
-      <w:u w:val="none" w:color="000000"/>
-      <w:shd w:val="nil" w:color="auto" w:fill="auto"/>
-      <w:vertAlign w:val="baseline"/>
-      <w:lang w:val="en-US"/>
-      <w14:textFill>
-        <w14:solidFill>
-          <w14:srgbClr w14:val="000000"/>
-        </w14:solidFill>
-      </w14:textFill>
-    </w:rPr>
-  </w:style>
-  <w:style w:type="numbering" w:styleId="Imported Style 2">
-    <w:name w:val="Imported Style 2"/>
-    <w:pPr>
-      <w:numPr>
-        <w:numId w:val="3"/>
-      </w:numPr>
-    </w:pPr>
-  </w:style>
-  <w:style w:type="numbering" w:styleId="Imported Style 5">
-    <w:name w:val="Imported Style 5"/>
-    <w:pPr>
-      <w:numPr>
-        <w:numId w:val="5"/>
-      </w:numPr>
-    </w:pPr>
-  </w:style>
   <w:style w:type="numbering" w:styleId="Imported Style 4">
     <w:name w:val="Imported Style 4"/>
     <w:pPr>
       <w:numPr>
-        <w:numId w:val="7"/>
+        <w:numId w:val="3"/>
       </w:numPr>
     </w:pPr>
   </w:style>

--- a/Cullan_Carey_Resume.docx
+++ b/Cullan_Carey_Resume.docx
@@ -851,15 +851,7 @@
           <w:rtl w:val="0"/>
           <w:lang w:val="en-US"/>
         </w:rPr>
-        <w:t>Integrated DNS configuration across various website hosting platforms and Route53</w:t>
-      </w:r>
-      <w:r>
-        <w:rPr>
-          <w:rFonts w:ascii="Garamond" w:hAnsi="Garamond"/>
-          <w:rtl w:val="0"/>
-          <w:lang w:val="en-US"/>
-        </w:rPr>
-        <w:t>.</w:t>
+        <w:t>Develop CI/CD Deployment Pipeline for a CDK application utilizing GitHub Actions.</w:t>
       </w:r>
     </w:p>
     <w:p>
@@ -885,15 +877,7 @@
           <w:rtl w:val="0"/>
           <w:lang w:val="en-US"/>
         </w:rPr>
-        <w:t xml:space="preserve">Developed an automated security monitoring system utilizing </w:t>
-      </w:r>
-      <w:r>
-        <w:rPr>
-          <w:rFonts w:ascii="Garamond" w:hAnsi="Garamond"/>
-          <w:rtl w:val="0"/>
-          <w:lang w:val="en-US"/>
-        </w:rPr>
-        <w:t>SecurityHub, GuardDuty, and Inspector.</w:t>
+        <w:t>Create a centralized deployment model for utilizing Cloudformation StackSets, Python CDK, and GitHub Actions.</w:t>
       </w:r>
     </w:p>
     <w:p>
@@ -919,7 +903,7 @@
           <w:rtl w:val="0"/>
           <w:lang w:val="en-US"/>
         </w:rPr>
-        <w:t xml:space="preserve">Perform cost analysis on the client environment and make suggestions for cost efficiency. </w:t>
+        <w:t>Develop IaC modules for AWS infrastructure utilizing Terraform.</w:t>
       </w:r>
     </w:p>
     <w:p>
@@ -945,197 +929,15 @@
           <w:rtl w:val="0"/>
           <w:lang w:val="en-US"/>
         </w:rPr>
-        <w:t>Develop IaC modules for client infrastructure using Terraform</w:t>
-      </w:r>
-    </w:p>
-    <w:p>
-      <w:pPr>
-        <w:pStyle w:val="Default"/>
-        <w:spacing w:line="252" w:lineRule="auto"/>
-        <w:rPr>
-          <w:rFonts w:ascii="Garamond" w:cs="Garamond" w:hAnsi="Garamond" w:eastAsia="Garamond"/>
-          <w:u w:val="single"/>
-        </w:rPr>
-      </w:pPr>
-    </w:p>
-    <w:p>
-      <w:pPr>
-        <w:pStyle w:val="Default"/>
-        <w:spacing w:line="252" w:lineRule="auto"/>
-        <w:rPr>
-          <w:rFonts w:ascii="Garamond" w:cs="Garamond" w:hAnsi="Garamond" w:eastAsia="Garamond"/>
-          <w:b w:val="1"/>
-          <w:bCs w:val="1"/>
-        </w:rPr>
-      </w:pPr>
-      <w:r>
-        <w:rPr>
-          <w:rFonts w:ascii="Garamond" w:hAnsi="Garamond"/>
-          <w:b w:val="1"/>
-          <w:bCs w:val="1"/>
-          <w:rtl w:val="0"/>
-          <w:lang w:val="en-US"/>
-        </w:rPr>
-        <w:t>CSG Systems</w:t>
-        <w:tab/>
-        <w:tab/>
-        <w:tab/>
-        <w:tab/>
-        <w:tab/>
-        <w:tab/>
-        <w:tab/>
-        <w:tab/>
-        <w:tab/>
-        <w:t xml:space="preserve">          </w:t>
-        <w:tab/>
-        <w:t xml:space="preserve">   </w:t>
-        <w:tab/>
-        <w:t xml:space="preserve"> </w:t>
-      </w:r>
-      <w:r>
-        <w:rPr>
-          <w:rFonts w:ascii="Garamond" w:cs="Garamond" w:hAnsi="Garamond" w:eastAsia="Garamond"/>
-          <w:b w:val="1"/>
-          <w:bCs w:val="1"/>
-          <w:rtl w:val="0"/>
-        </w:rPr>
-        <w:tab/>
-        <w:t xml:space="preserve">       </w:t>
-      </w:r>
-      <w:r>
-        <w:rPr>
-          <w:rFonts w:ascii="Garamond" w:hAnsi="Garamond"/>
-          <w:i w:val="1"/>
-          <w:iCs w:val="1"/>
-          <w:rtl w:val="0"/>
-          <w:lang w:val="en-US"/>
-        </w:rPr>
-        <w:t>Chicago, IL</w:t>
-      </w:r>
-    </w:p>
-    <w:p>
-      <w:pPr>
-        <w:pStyle w:val="Default"/>
-        <w:spacing w:line="252" w:lineRule="auto"/>
-        <w:rPr>
-          <w:rFonts w:ascii="Garamond" w:cs="Garamond" w:hAnsi="Garamond" w:eastAsia="Garamond"/>
-          <w:i w:val="1"/>
-          <w:iCs w:val="1"/>
-        </w:rPr>
-      </w:pPr>
-      <w:r>
-        <w:rPr>
-          <w:rFonts w:ascii="Garamond" w:hAnsi="Garamond"/>
-          <w:i w:val="1"/>
-          <w:iCs w:val="1"/>
-          <w:rtl w:val="0"/>
-          <w:lang w:val="en-US"/>
-        </w:rPr>
-        <w:t>Technical Support Specialist II</w:t>
-        <w:tab/>
-        <w:tab/>
-        <w:tab/>
-        <w:tab/>
-        <w:tab/>
-        <w:tab/>
-        <w:tab/>
-        <w:tab/>
-        <w:tab/>
-        <w:t xml:space="preserve"> </w:t>
-      </w:r>
-      <w:r>
-        <w:rPr>
-          <w:rFonts w:ascii="Garamond" w:hAnsi="Garamond"/>
-          <w:b w:val="1"/>
-          <w:bCs w:val="1"/>
-          <w:rtl w:val="0"/>
-          <w:lang w:val="en-US"/>
-        </w:rPr>
-        <w:t xml:space="preserve">Apr. 2021 </w:t>
-      </w:r>
-      <w:r>
-        <w:rPr>
-          <w:rFonts w:ascii="Garamond" w:hAnsi="Garamond" w:hint="default"/>
-          <w:b w:val="1"/>
-          <w:bCs w:val="1"/>
-          <w:rtl w:val="0"/>
-          <w:lang w:val="en-US"/>
-        </w:rPr>
-        <w:t xml:space="preserve">– </w:t>
-      </w:r>
-      <w:r>
-        <w:rPr>
-          <w:rFonts w:ascii="Garamond" w:hAnsi="Garamond"/>
-          <w:b w:val="1"/>
-          <w:bCs w:val="1"/>
-          <w:rtl w:val="0"/>
-          <w:lang w:val="en-US"/>
-        </w:rPr>
-        <w:t>Dec.2021</w:t>
-      </w:r>
-    </w:p>
-    <w:p>
-      <w:pPr>
-        <w:pStyle w:val="Default"/>
-        <w:spacing w:line="252" w:lineRule="auto"/>
-      </w:pPr>
-      <w:r>
-        <w:rPr>
-          <w:rFonts w:ascii="Garamond" w:hAnsi="Garamond"/>
-          <w:i w:val="1"/>
-          <w:iCs w:val="1"/>
-          <w:rtl w:val="0"/>
-          <w:lang w:val="en-US"/>
-        </w:rPr>
-        <w:t>Technical Support Specialist I</w:t>
-      </w:r>
-      <w:r>
-        <w:rPr>
-          <w:rFonts w:ascii="Garamond" w:cs="Garamond" w:hAnsi="Garamond" w:eastAsia="Garamond"/>
-          <w:i w:val="1"/>
-          <w:iCs w:val="1"/>
-          <w:rtl w:val="0"/>
-        </w:rPr>
-        <w:tab/>
-        <w:tab/>
-        <w:tab/>
-        <w:tab/>
-        <w:tab/>
-        <w:tab/>
-        <w:tab/>
-        <w:tab/>
-        <w:tab/>
-        <w:t xml:space="preserve"> </w:t>
-      </w:r>
-      <w:r>
-        <w:rPr>
-          <w:rFonts w:ascii="Garamond" w:hAnsi="Garamond"/>
-          <w:b w:val="1"/>
-          <w:bCs w:val="1"/>
-          <w:rtl w:val="0"/>
-          <w:lang w:val="en-US"/>
-        </w:rPr>
-        <w:t xml:space="preserve">Jan. 2020 </w:t>
-      </w:r>
-      <w:r>
-        <w:rPr>
-          <w:rFonts w:ascii="Garamond" w:hAnsi="Garamond" w:hint="default"/>
-          <w:b w:val="1"/>
-          <w:bCs w:val="1"/>
-          <w:rtl w:val="0"/>
-          <w:lang w:val="en-US"/>
-        </w:rPr>
-        <w:t xml:space="preserve">– </w:t>
-      </w:r>
-      <w:r>
-        <w:rPr>
-          <w:rFonts w:ascii="Garamond" w:hAnsi="Garamond"/>
-          <w:b w:val="1"/>
-          <w:bCs w:val="1"/>
-          <w:rtl w:val="0"/>
-          <w:lang w:val="en-US"/>
-        </w:rPr>
-        <w:t>Apr. 2021</w:t>
+        <w:t>Integrated DNS configuration across various website hosting platforms and Route53</w:t>
+      </w:r>
+      <w:r>
+        <w:rPr>
+          <w:rFonts w:ascii="Garamond" w:hAnsi="Garamond"/>
+          <w:rtl w:val="0"/>
+          <w:lang w:val="en-US"/>
+        </w:rPr>
+        <w:t>.</w:t>
       </w:r>
     </w:p>
     <w:p>
@@ -1161,31 +963,15 @@
           <w:rtl w:val="0"/>
           <w:lang w:val="en-US"/>
         </w:rPr>
-        <w:t>Develop, monitor, and maintain the operations team</w:t>
-      </w:r>
-      <w:r>
-        <w:rPr>
-          <w:rFonts w:ascii="Garamond" w:hAnsi="Garamond" w:hint="default"/>
-          <w:rtl w:val="0"/>
-          <w:lang w:val="en-US"/>
-        </w:rPr>
-        <w:t>’</w:t>
-      </w:r>
-      <w:r>
-        <w:rPr>
-          <w:rFonts w:ascii="Garamond" w:hAnsi="Garamond"/>
-          <w:rtl w:val="0"/>
-          <w:lang w:val="en-US"/>
-        </w:rPr>
-        <w:t>s microservices</w:t>
-      </w:r>
-      <w:r>
-        <w:rPr>
-          <w:rFonts w:ascii="Garamond" w:hAnsi="Garamond"/>
-          <w:rtl w:val="0"/>
-          <w:lang w:val="en-US"/>
-        </w:rPr>
-        <w:t>.</w:t>
+        <w:t xml:space="preserve">Developed an automated security monitoring system utilizing </w:t>
+      </w:r>
+      <w:r>
+        <w:rPr>
+          <w:rFonts w:ascii="Garamond" w:hAnsi="Garamond"/>
+          <w:rtl w:val="0"/>
+          <w:lang w:val="en-US"/>
+        </w:rPr>
+        <w:t>SecurityHub, GuardDuty, and Inspector.</w:t>
       </w:r>
     </w:p>
     <w:p>
@@ -1211,7 +997,267 @@
           <w:rtl w:val="0"/>
           <w:lang w:val="en-US"/>
         </w:rPr>
-        <w:t>Leah high priority client defects to resolution.</w:t>
+        <w:t xml:space="preserve">Perform cost analysis on an AWS environment and make suggestions for cost efficiency. </w:t>
+      </w:r>
+    </w:p>
+    <w:p>
+      <w:pPr>
+        <w:pStyle w:val="Default"/>
+        <w:spacing w:line="252" w:lineRule="auto"/>
+        <w:rPr>
+          <w:rFonts w:ascii="Garamond" w:cs="Garamond" w:hAnsi="Garamond" w:eastAsia="Garamond"/>
+          <w:u w:val="single"/>
+        </w:rPr>
+      </w:pPr>
+    </w:p>
+    <w:p>
+      <w:pPr>
+        <w:pStyle w:val="Default"/>
+        <w:spacing w:line="252" w:lineRule="auto"/>
+        <w:rPr>
+          <w:rFonts w:ascii="Garamond" w:cs="Garamond" w:hAnsi="Garamond" w:eastAsia="Garamond"/>
+          <w:b w:val="1"/>
+          <w:bCs w:val="1"/>
+        </w:rPr>
+      </w:pPr>
+      <w:r>
+        <w:rPr>
+          <w:rFonts w:ascii="Garamond" w:hAnsi="Garamond"/>
+          <w:b w:val="1"/>
+          <w:bCs w:val="1"/>
+          <w:rtl w:val="0"/>
+          <w:lang w:val="en-US"/>
+        </w:rPr>
+        <w:t>CSG Systems</w:t>
+        <w:tab/>
+        <w:tab/>
+        <w:tab/>
+        <w:tab/>
+        <w:tab/>
+        <w:tab/>
+        <w:tab/>
+        <w:tab/>
+        <w:tab/>
+        <w:t xml:space="preserve">          </w:t>
+        <w:tab/>
+        <w:t xml:space="preserve">   </w:t>
+        <w:tab/>
+        <w:t xml:space="preserve"> </w:t>
+      </w:r>
+      <w:r>
+        <w:rPr>
+          <w:rFonts w:ascii="Garamond" w:cs="Garamond" w:hAnsi="Garamond" w:eastAsia="Garamond"/>
+          <w:b w:val="1"/>
+          <w:bCs w:val="1"/>
+          <w:rtl w:val="0"/>
+        </w:rPr>
+        <w:tab/>
+        <w:t xml:space="preserve">       </w:t>
+      </w:r>
+      <w:r>
+        <w:rPr>
+          <w:rFonts w:ascii="Garamond" w:hAnsi="Garamond"/>
+          <w:i w:val="1"/>
+          <w:iCs w:val="1"/>
+          <w:rtl w:val="0"/>
+          <w:lang w:val="en-US"/>
+        </w:rPr>
+        <w:t>Chicago, IL</w:t>
+      </w:r>
+    </w:p>
+    <w:p>
+      <w:pPr>
+        <w:pStyle w:val="Default"/>
+        <w:spacing w:line="252" w:lineRule="auto"/>
+        <w:rPr>
+          <w:rFonts w:ascii="Garamond" w:cs="Garamond" w:hAnsi="Garamond" w:eastAsia="Garamond"/>
+          <w:i w:val="1"/>
+          <w:iCs w:val="1"/>
+        </w:rPr>
+      </w:pPr>
+      <w:r>
+        <w:rPr>
+          <w:rFonts w:ascii="Garamond" w:hAnsi="Garamond"/>
+          <w:i w:val="1"/>
+          <w:iCs w:val="1"/>
+          <w:rtl w:val="0"/>
+          <w:lang w:val="en-US"/>
+        </w:rPr>
+        <w:t>Technical Support Specialist II</w:t>
+        <w:tab/>
+        <w:tab/>
+        <w:tab/>
+        <w:tab/>
+        <w:tab/>
+        <w:tab/>
+        <w:tab/>
+        <w:tab/>
+        <w:tab/>
+        <w:t xml:space="preserve"> </w:t>
+      </w:r>
+      <w:r>
+        <w:rPr>
+          <w:rFonts w:ascii="Garamond" w:hAnsi="Garamond"/>
+          <w:b w:val="1"/>
+          <w:bCs w:val="1"/>
+          <w:rtl w:val="0"/>
+          <w:lang w:val="en-US"/>
+        </w:rPr>
+        <w:t xml:space="preserve">Apr. 2021 </w:t>
+      </w:r>
+      <w:r>
+        <w:rPr>
+          <w:rFonts w:ascii="Garamond" w:hAnsi="Garamond" w:hint="default"/>
+          <w:b w:val="1"/>
+          <w:bCs w:val="1"/>
+          <w:rtl w:val="0"/>
+          <w:lang w:val="en-US"/>
+        </w:rPr>
+        <w:t xml:space="preserve">– </w:t>
+      </w:r>
+      <w:r>
+        <w:rPr>
+          <w:rFonts w:ascii="Garamond" w:hAnsi="Garamond"/>
+          <w:b w:val="1"/>
+          <w:bCs w:val="1"/>
+          <w:rtl w:val="0"/>
+          <w:lang w:val="en-US"/>
+        </w:rPr>
+        <w:t>Dec.2021</w:t>
+      </w:r>
+    </w:p>
+    <w:p>
+      <w:pPr>
+        <w:pStyle w:val="Default"/>
+        <w:spacing w:line="252" w:lineRule="auto"/>
+        <w:rPr>
+          <w:rFonts w:ascii="Garamond" w:cs="Garamond" w:hAnsi="Garamond" w:eastAsia="Garamond"/>
+          <w:b w:val="1"/>
+          <w:bCs w:val="1"/>
+        </w:rPr>
+      </w:pPr>
+      <w:r>
+        <w:rPr>
+          <w:rFonts w:ascii="Garamond" w:hAnsi="Garamond"/>
+          <w:i w:val="1"/>
+          <w:iCs w:val="1"/>
+          <w:rtl w:val="0"/>
+          <w:lang w:val="en-US"/>
+        </w:rPr>
+        <w:t>Technical Support Specialist I</w:t>
+      </w:r>
+      <w:r>
+        <w:rPr>
+          <w:rFonts w:ascii="Garamond" w:cs="Garamond" w:hAnsi="Garamond" w:eastAsia="Garamond"/>
+          <w:i w:val="1"/>
+          <w:iCs w:val="1"/>
+          <w:rtl w:val="0"/>
+        </w:rPr>
+        <w:tab/>
+        <w:tab/>
+        <w:tab/>
+        <w:tab/>
+        <w:tab/>
+        <w:tab/>
+        <w:tab/>
+        <w:tab/>
+        <w:tab/>
+        <w:t xml:space="preserve"> </w:t>
+      </w:r>
+      <w:r>
+        <w:rPr>
+          <w:rFonts w:ascii="Garamond" w:hAnsi="Garamond"/>
+          <w:b w:val="1"/>
+          <w:bCs w:val="1"/>
+          <w:rtl w:val="0"/>
+          <w:lang w:val="en-US"/>
+        </w:rPr>
+        <w:t xml:space="preserve">Jan. 2020 </w:t>
+      </w:r>
+      <w:r>
+        <w:rPr>
+          <w:rFonts w:ascii="Garamond" w:hAnsi="Garamond" w:hint="default"/>
+          <w:b w:val="1"/>
+          <w:bCs w:val="1"/>
+          <w:rtl w:val="0"/>
+          <w:lang w:val="en-US"/>
+        </w:rPr>
+        <w:t xml:space="preserve">– </w:t>
+      </w:r>
+      <w:r>
+        <w:rPr>
+          <w:rFonts w:ascii="Garamond" w:hAnsi="Garamond"/>
+          <w:b w:val="1"/>
+          <w:bCs w:val="1"/>
+          <w:rtl w:val="0"/>
+          <w:lang w:val="en-US"/>
+        </w:rPr>
+        <w:t>Apr. 2021</w:t>
+      </w:r>
+    </w:p>
+    <w:p>
+      <w:pPr>
+        <w:pStyle w:val="Default"/>
+        <w:spacing w:line="252" w:lineRule="auto"/>
+      </w:pPr>
+      <w:r>
+        <w:rPr>
+          <w:rFonts w:ascii="Garamond" w:hAnsi="Garamond"/>
+          <w:i w:val="1"/>
+          <w:iCs w:val="1"/>
+          <w:rtl w:val="0"/>
+          <w:lang w:val="en-US"/>
+        </w:rPr>
+        <w:t xml:space="preserve">Technical Support Specialist </w:t>
+      </w:r>
+      <w:r>
+        <w:rPr>
+          <w:rFonts w:ascii="Garamond" w:hAnsi="Garamond"/>
+          <w:i w:val="1"/>
+          <w:iCs w:val="1"/>
+          <w:rtl w:val="0"/>
+          <w:lang w:val="en-US"/>
+        </w:rPr>
+        <w:t>Intern</w:t>
+        <w:tab/>
+        <w:tab/>
+        <w:tab/>
+        <w:tab/>
+        <w:tab/>
+        <w:tab/>
+        <w:tab/>
+        <w:tab/>
+        <w:tab/>
+      </w:r>
+      <w:r>
+        <w:rPr>
+          <w:rFonts w:ascii="Garamond" w:hAnsi="Garamond"/>
+          <w:b w:val="1"/>
+          <w:bCs w:val="1"/>
+          <w:rtl w:val="0"/>
+          <w:lang w:val="en-US"/>
+        </w:rPr>
+        <w:t xml:space="preserve">May 2018 </w:t>
+      </w:r>
+      <w:r>
+        <w:rPr>
+          <w:rFonts w:ascii="Garamond" w:hAnsi="Garamond" w:hint="default"/>
+          <w:b w:val="1"/>
+          <w:bCs w:val="1"/>
+          <w:rtl w:val="0"/>
+          <w:lang w:val="en-US"/>
+        </w:rPr>
+        <w:t>–</w:t>
+      </w:r>
+      <w:r>
+        <w:rPr>
+          <w:rFonts w:ascii="Garamond" w:hAnsi="Garamond"/>
+          <w:b w:val="1"/>
+          <w:bCs w:val="1"/>
+          <w:rtl w:val="0"/>
+          <w:lang w:val="en-US"/>
+        </w:rPr>
+        <w:t xml:space="preserve"> Jan. 2020</w:t>
       </w:r>
     </w:p>
     <w:p>
@@ -1237,6 +1283,82 @@
           <w:rtl w:val="0"/>
           <w:lang w:val="en-US"/>
         </w:rPr>
+        <w:t>Develop, monitor, and maintain the operations team</w:t>
+      </w:r>
+      <w:r>
+        <w:rPr>
+          <w:rFonts w:ascii="Garamond" w:hAnsi="Garamond" w:hint="default"/>
+          <w:rtl w:val="0"/>
+          <w:lang w:val="en-US"/>
+        </w:rPr>
+        <w:t>’</w:t>
+      </w:r>
+      <w:r>
+        <w:rPr>
+          <w:rFonts w:ascii="Garamond" w:hAnsi="Garamond"/>
+          <w:rtl w:val="0"/>
+          <w:lang w:val="en-US"/>
+        </w:rPr>
+        <w:t>s microservices</w:t>
+      </w:r>
+      <w:r>
+        <w:rPr>
+          <w:rFonts w:ascii="Garamond" w:hAnsi="Garamond"/>
+          <w:rtl w:val="0"/>
+          <w:lang w:val="en-US"/>
+        </w:rPr>
+        <w:t>.</w:t>
+      </w:r>
+    </w:p>
+    <w:p>
+      <w:pPr>
+        <w:pStyle w:val="Default"/>
+        <w:numPr>
+          <w:ilvl w:val="0"/>
+          <w:numId w:val="2"/>
+        </w:numPr>
+        <w:bidi w:val="0"/>
+        <w:spacing w:line="252" w:lineRule="auto"/>
+        <w:ind w:right="0"/>
+        <w:jc w:val="left"/>
+        <w:rPr>
+          <w:rFonts w:ascii="Garamond" w:hAnsi="Garamond"/>
+          <w:rtl w:val="0"/>
+          <w:lang w:val="en-US"/>
+        </w:rPr>
+      </w:pPr>
+      <w:r>
+        <w:rPr>
+          <w:rFonts w:ascii="Garamond" w:hAnsi="Garamond"/>
+          <w:rtl w:val="0"/>
+          <w:lang w:val="en-US"/>
+        </w:rPr>
+        <w:t>Leah high priority client defects to resolution.</w:t>
+      </w:r>
+    </w:p>
+    <w:p>
+      <w:pPr>
+        <w:pStyle w:val="Default"/>
+        <w:numPr>
+          <w:ilvl w:val="0"/>
+          <w:numId w:val="2"/>
+        </w:numPr>
+        <w:bidi w:val="0"/>
+        <w:spacing w:line="252" w:lineRule="auto"/>
+        <w:ind w:right="0"/>
+        <w:jc w:val="left"/>
+        <w:rPr>
+          <w:rFonts w:ascii="Garamond" w:hAnsi="Garamond"/>
+          <w:rtl w:val="0"/>
+          <w:lang w:val="en-US"/>
+        </w:rPr>
+      </w:pPr>
+      <w:r>
+        <w:rPr>
+          <w:rFonts w:ascii="Garamond" w:hAnsi="Garamond"/>
+          <w:rtl w:val="0"/>
+          <w:lang w:val="en-US"/>
+        </w:rPr>
         <w:t>Write automation scripts to conduct daily tasks.</w:t>
       </w:r>
     </w:p>
@@ -1633,7 +1755,7 @@
           <w:rtl w:val="0"/>
           <w:lang w:val="en-US"/>
         </w:rPr>
-        <w:t>Terraform</w:t>
+        <w:t>Python CDK, Terraform</w:t>
       </w:r>
       <w:r>
         <w:rPr>
@@ -1713,7 +1835,7 @@
           <w:rtl w:val="0"/>
           <w:lang w:val="en-US"/>
         </w:rPr>
-        <w:t xml:space="preserve">Automation, Jira administration, GitHub Actions, </w:t>
+        <w:t xml:space="preserve">Automation, Jira, GitHub Actions, </w:t>
       </w:r>
       <w:r>
         <w:rPr>
@@ -1797,15 +1919,7 @@
           <w:rtl w:val="0"/>
           <w:lang w:val="en-US"/>
         </w:rPr>
-        <w:t>and bouldering</w:t>
-      </w:r>
-      <w:r>
-        <w:rPr>
-          <w:rFonts w:ascii="Garamond" w:hAnsi="Garamond"/>
-          <w:rtl w:val="0"/>
-          <w:lang w:val="en-US"/>
-        </w:rPr>
-        <w:t>.</w:t>
+        <w:t>and bouldering.</w:t>
       </w:r>
     </w:p>
     <w:sectPr>

--- a/Cullan_Carey_Resume.docx
+++ b/Cullan_Carey_Resume.docx
@@ -232,7 +232,7 @@
           <w:rtl w:val="0"/>
           <w:lang w:val="en-US"/>
         </w:rPr>
-        <w:t>Booz Allen Hamilton</w:t>
+        <w:t xml:space="preserve">Big Cloud Country </w:t>
       </w:r>
       <w:r>
         <w:rPr>
@@ -275,13 +275,13 @@
       </w:r>
       <w:r>
         <w:rPr>
-          <w:rFonts w:ascii="Garamond" w:hAnsi="Garamond"/>
-          <w:b w:val="1"/>
-          <w:bCs w:val="1"/>
-          <w:rtl w:val="0"/>
-          <w:lang w:val="en-US"/>
-        </w:rPr>
-        <w:t xml:space="preserve"> </w:t>
+          <w:rFonts w:ascii="Garamond" w:cs="Garamond" w:hAnsi="Garamond" w:eastAsia="Garamond"/>
+          <w:b w:val="1"/>
+          <w:bCs w:val="1"/>
+          <w:rtl w:val="0"/>
+        </w:rPr>
+        <w:tab/>
+        <w:t xml:space="preserve">  </w:t>
         <w:tab/>
         <w:t xml:space="preserve"> </w:t>
         <w:tab/>
@@ -302,11 +302,6 @@
       <w:pPr>
         <w:pStyle w:val="Default"/>
         <w:spacing w:line="252" w:lineRule="auto"/>
-        <w:rPr>
-          <w:rFonts w:ascii="Garamond" w:cs="Garamond" w:hAnsi="Garamond" w:eastAsia="Garamond"/>
-          <w:b w:val="1"/>
-          <w:bCs w:val="1"/>
-        </w:rPr>
       </w:pPr>
       <w:r>
         <w:rPr>
@@ -316,70 +311,26 @@
           <w:rtl w:val="0"/>
           <w:lang w:val="en-US"/>
         </w:rPr>
-        <w:t>Staff Cloud Engineer</w:t>
-      </w:r>
-      <w:r>
-        <w:rPr>
-          <w:rFonts w:ascii="Garamond" w:cs="Garamond" w:hAnsi="Garamond" w:eastAsia="Garamond"/>
-          <w:rtl w:val="0"/>
-        </w:rPr>
-        <w:tab/>
-        <w:tab/>
-        <w:tab/>
-        <w:tab/>
-        <w:tab/>
-        <w:tab/>
-        <w:tab/>
-        <w:tab/>
-        <w:tab/>
-        <w:tab/>
-        <w:t xml:space="preserve">  </w:t>
-      </w:r>
-      <w:r>
-        <w:rPr>
-          <w:rFonts w:ascii="Garamond" w:hAnsi="Garamond"/>
-          <w:b w:val="1"/>
-          <w:bCs w:val="1"/>
-          <w:rtl w:val="0"/>
-          <w:lang w:val="en-US"/>
-        </w:rPr>
-        <w:t xml:space="preserve">Jan. 2023 </w:t>
-      </w:r>
-      <w:r>
-        <w:rPr>
-          <w:rFonts w:ascii="Garamond" w:hAnsi="Garamond" w:hint="default"/>
-          <w:b w:val="1"/>
-          <w:bCs w:val="1"/>
-          <w:rtl w:val="0"/>
-          <w:lang w:val="en-US"/>
-        </w:rPr>
-        <w:t>–</w:t>
-      </w:r>
-      <w:r>
-        <w:rPr>
-          <w:rFonts w:ascii="Garamond" w:hAnsi="Garamond"/>
-          <w:b w:val="1"/>
-          <w:bCs w:val="1"/>
-          <w:rtl w:val="0"/>
-          <w:lang w:val="en-US"/>
-        </w:rPr>
-        <w:t xml:space="preserve"> Present</w:t>
-      </w:r>
-    </w:p>
-    <w:p>
-      <w:pPr>
-        <w:pStyle w:val="Default"/>
-        <w:spacing w:line="252" w:lineRule="auto"/>
-      </w:pPr>
-      <w:r>
-        <w:rPr>
-          <w:rFonts w:ascii="Garamond" w:hAnsi="Garamond"/>
+        <w:t>Contractor</w:t>
+      </w:r>
+      <w:r>
+        <w:rPr>
+          <w:rFonts w:ascii="Garamond" w:cs="Garamond" w:hAnsi="Garamond" w:eastAsia="Garamond"/>
           <w:i w:val="1"/>
           <w:iCs w:val="1"/>
           <w:rtl w:val="0"/>
-          <w:lang w:val="en-US"/>
-        </w:rPr>
-        <w:t>Cloud Engineer</w:t>
+        </w:rPr>
+        <w:tab/>
+        <w:tab/>
+        <w:tab/>
+        <w:tab/>
+        <w:tab/>
+        <w:tab/>
+        <w:tab/>
+        <w:tab/>
+        <w:t xml:space="preserve">     </w:t>
+        <w:tab/>
+        <w:t xml:space="preserve">     </w:t>
       </w:r>
       <w:r>
         <w:rPr>
@@ -389,37 +340,17 @@
           <w:rtl w:val="0"/>
         </w:rPr>
         <w:tab/>
-        <w:tab/>
-        <w:tab/>
-        <w:tab/>
-        <w:tab/>
-        <w:tab/>
-        <w:tab/>
-        <w:tab/>
-        <w:tab/>
-        <w:t xml:space="preserve">     </w:t>
-        <w:tab/>
-        <w:t xml:space="preserve">     </w:t>
-      </w:r>
-      <w:r>
-        <w:rPr>
-          <w:rFonts w:ascii="Garamond" w:cs="Garamond" w:hAnsi="Garamond" w:eastAsia="Garamond"/>
-          <w:i w:val="1"/>
-          <w:iCs w:val="1"/>
-          <w:rtl w:val="0"/>
-        </w:rPr>
-        <w:tab/>
-        <w:t xml:space="preserve">  </w:t>
-      </w:r>
-      <w:r>
-        <w:rPr>
-          <w:rFonts w:ascii="Garamond" w:hAnsi="Garamond"/>
-          <w:b w:val="1"/>
-          <w:bCs w:val="1"/>
-          <w:rtl w:val="0"/>
-          <w:lang w:val="en-US"/>
-        </w:rPr>
-        <w:t>Jan</w:t>
+        <w:t xml:space="preserve">               </w:t>
+      </w:r>
+      <w:r>
+        <w:rPr>
+          <w:rFonts w:ascii="Garamond" w:hAnsi="Garamond"/>
+          <w:b w:val="1"/>
+          <w:bCs w:val="1"/>
+          <w:rtl w:val="0"/>
+          <w:lang w:val="en-US"/>
+        </w:rPr>
+        <w:t>Jun</w:t>
       </w:r>
       <w:r>
         <w:rPr>
@@ -439,7 +370,7 @@
           <w:rtl w:val="0"/>
           <w:lang w:val="en-US"/>
         </w:rPr>
-        <w:t>2</w:t>
+        <w:t>3</w:t>
       </w:r>
       <w:r>
         <w:rPr>
@@ -459,7 +390,7 @@
           <w:rtl w:val="0"/>
           <w:lang w:val="en-US"/>
         </w:rPr>
-        <w:t xml:space="preserve"> Jan. 2023</w:t>
+        <w:t xml:space="preserve"> Present</w:t>
       </w:r>
     </w:p>
     <w:p>
@@ -485,39 +416,7 @@
           <w:rtl w:val="0"/>
           <w:lang w:val="en-US"/>
         </w:rPr>
-        <w:t>Define, communicate, and implement security architecture</w:t>
-      </w:r>
-      <w:r>
-        <w:rPr>
-          <w:rFonts w:ascii="Garamond" w:hAnsi="Garamond"/>
-          <w:rtl w:val="0"/>
-          <w:lang w:val="en-US"/>
-        </w:rPr>
-        <w:t>s</w:t>
-      </w:r>
-      <w:r>
-        <w:rPr>
-          <w:rFonts w:ascii="Garamond" w:hAnsi="Garamond"/>
-          <w:rtl w:val="0"/>
-          <w:lang w:val="en-US"/>
-        </w:rPr>
-        <w:t xml:space="preserve"> and administration processes for cloud</w:t>
-      </w:r>
-      <w:r>
-        <w:rPr>
-          <w:rFonts w:ascii="Garamond" w:hAnsi="Garamond"/>
-          <w:rtl w:val="0"/>
-          <w:lang w:val="en-US"/>
-        </w:rPr>
-        <w:t xml:space="preserve"> </w:t>
-      </w:r>
-      <w:r>
-        <w:rPr>
-          <w:rFonts w:ascii="Garamond" w:hAnsi="Garamond"/>
-          <w:rtl w:val="0"/>
-          <w:lang w:val="en-US"/>
-        </w:rPr>
-        <w:t>environments.</w:t>
+        <w:t>Develop CI/CD Deployment Pipeline for a CDK application utilizing GitHub Actions.</w:t>
       </w:r>
     </w:p>
     <w:p>
@@ -543,71 +442,7 @@
           <w:rtl w:val="0"/>
           <w:lang w:val="en-US"/>
         </w:rPr>
-        <w:t xml:space="preserve">Collaborate with internal resources, clients, and </w:t>
-      </w:r>
-      <w:r>
-        <w:rPr>
-          <w:rFonts w:ascii="Garamond" w:hAnsi="Garamond"/>
-          <w:rtl w:val="0"/>
-          <w:lang w:val="en-US"/>
-        </w:rPr>
-        <w:t>industry-leading</w:t>
-      </w:r>
-      <w:r>
-        <w:rPr>
-          <w:rFonts w:ascii="Garamond" w:hAnsi="Garamond"/>
-          <w:rtl w:val="0"/>
-          <w:lang w:val="en-US"/>
-        </w:rPr>
-        <w:t xml:space="preserve"> vendors to identify the right tools and</w:t>
-      </w:r>
-      <w:r>
-        <w:rPr>
-          <w:rFonts w:ascii="Garamond" w:hAnsi="Garamond"/>
-          <w:rtl w:val="0"/>
-          <w:lang w:val="en-US"/>
-        </w:rPr>
-        <w:t xml:space="preserve"> </w:t>
-      </w:r>
-      <w:r>
-        <w:rPr>
-          <w:rFonts w:ascii="Garamond" w:hAnsi="Garamond"/>
-          <w:rtl w:val="0"/>
-          <w:lang w:val="en-US"/>
-        </w:rPr>
-        <w:t>techniques to translate the customer</w:t>
-      </w:r>
-      <w:r>
-        <w:rPr>
-          <w:rFonts w:ascii="Garamond" w:hAnsi="Garamond" w:hint="default"/>
-          <w:rtl w:val="0"/>
-          <w:lang w:val="en-US"/>
-        </w:rPr>
-        <w:t>’</w:t>
-      </w:r>
-      <w:r>
-        <w:rPr>
-          <w:rFonts w:ascii="Garamond" w:hAnsi="Garamond"/>
-          <w:rtl w:val="0"/>
-          <w:lang w:val="en-US"/>
-        </w:rPr>
-        <w:t>s goals into a plan that will enable secure and effective Cloud-hosted</w:t>
-      </w:r>
-      <w:r>
-        <w:rPr>
-          <w:rFonts w:ascii="Garamond" w:hAnsi="Garamond"/>
-          <w:rtl w:val="0"/>
-          <w:lang w:val="en-US"/>
-        </w:rPr>
-        <w:t xml:space="preserve"> </w:t>
-      </w:r>
-      <w:r>
-        <w:rPr>
-          <w:rFonts w:ascii="Garamond" w:hAnsi="Garamond"/>
-          <w:rtl w:val="0"/>
-          <w:lang w:val="en-US"/>
-        </w:rPr>
-        <w:t>solutions.</w:t>
+        <w:t>Pioneered the creation of a centralized deployment model for leveraging CloudFormation StackSets, Python CDK, and GitHub Actions to streamline deployment processes.</w:t>
       </w:r>
     </w:p>
     <w:p>
@@ -633,199 +468,7 @@
           <w:rtl w:val="0"/>
           <w:lang w:val="en-US"/>
         </w:rPr>
-        <w:t>Develop automation solutions for the security posture of cloud environments.</w:t>
-      </w:r>
-    </w:p>
-    <w:p>
-      <w:pPr>
-        <w:pStyle w:val="Default"/>
-        <w:bidi w:val="0"/>
-        <w:spacing w:line="252" w:lineRule="auto"/>
-        <w:ind w:left="0" w:right="0" w:firstLine="0"/>
-        <w:jc w:val="left"/>
-        <w:rPr>
-          <w:rFonts w:ascii="Garamond" w:cs="Garamond" w:hAnsi="Garamond" w:eastAsia="Garamond"/>
-          <w:rtl w:val="0"/>
-        </w:rPr>
-      </w:pPr>
-    </w:p>
-    <w:p>
-      <w:pPr>
-        <w:pStyle w:val="Default"/>
-        <w:spacing w:line="252" w:lineRule="auto"/>
-        <w:rPr>
-          <w:rFonts w:ascii="Garamond" w:cs="Garamond" w:hAnsi="Garamond" w:eastAsia="Garamond"/>
-          <w:b w:val="1"/>
-          <w:bCs w:val="1"/>
-        </w:rPr>
-      </w:pPr>
-      <w:r>
-        <w:rPr>
-          <w:rFonts w:ascii="Garamond" w:hAnsi="Garamond"/>
-          <w:b w:val="1"/>
-          <w:bCs w:val="1"/>
-          <w:rtl w:val="0"/>
-          <w:lang w:val="en-US"/>
-        </w:rPr>
-        <w:t>AWS IQ Platform</w:t>
-      </w:r>
-      <w:r>
-        <w:rPr>
-          <w:rFonts w:ascii="Garamond" w:cs="Garamond" w:hAnsi="Garamond" w:eastAsia="Garamond"/>
-          <w:b w:val="1"/>
-          <w:bCs w:val="1"/>
-          <w:rtl w:val="0"/>
-        </w:rPr>
-        <w:tab/>
-        <w:tab/>
-        <w:tab/>
-        <w:tab/>
-        <w:tab/>
-        <w:tab/>
-        <w:tab/>
-        <w:t xml:space="preserve">          </w:t>
-        <w:tab/>
-        <w:t xml:space="preserve">   </w:t>
-        <w:tab/>
-      </w:r>
-      <w:r>
-        <w:rPr>
-          <w:rFonts w:ascii="Garamond" w:hAnsi="Garamond"/>
-          <w:b w:val="1"/>
-          <w:bCs w:val="1"/>
-          <w:rtl w:val="0"/>
-          <w:lang w:val="en-US"/>
-        </w:rPr>
-        <w:t xml:space="preserve"> </w:t>
-      </w:r>
-      <w:r>
-        <w:rPr>
-          <w:rFonts w:ascii="Garamond" w:hAnsi="Garamond"/>
-          <w:b w:val="1"/>
-          <w:bCs w:val="1"/>
-          <w:rtl w:val="0"/>
-          <w:lang w:val="en-US"/>
-        </w:rPr>
-        <w:t xml:space="preserve"> </w:t>
-      </w:r>
-      <w:r>
-        <w:rPr>
-          <w:rFonts w:ascii="Garamond" w:cs="Garamond" w:hAnsi="Garamond" w:eastAsia="Garamond"/>
-          <w:b w:val="1"/>
-          <w:bCs w:val="1"/>
-          <w:rtl w:val="0"/>
-        </w:rPr>
-        <w:tab/>
-        <w:t xml:space="preserve">  </w:t>
-        <w:tab/>
-        <w:t xml:space="preserve"> </w:t>
-        <w:tab/>
-        <w:t xml:space="preserve">  </w:t>
-      </w:r>
-      <w:r>
-        <w:rPr>
-          <w:rFonts w:ascii="Garamond" w:hAnsi="Garamond"/>
-          <w:i w:val="1"/>
-          <w:iCs w:val="1"/>
-          <w:rtl w:val="0"/>
-          <w:lang w:val="en-US"/>
-        </w:rPr>
-        <w:t>Remote</w:t>
-      </w:r>
-    </w:p>
-    <w:p>
-      <w:pPr>
-        <w:pStyle w:val="Default"/>
-        <w:spacing w:line="252" w:lineRule="auto"/>
-      </w:pPr>
-      <w:r>
-        <w:rPr>
-          <w:rFonts w:ascii="Garamond" w:hAnsi="Garamond"/>
-          <w:i w:val="1"/>
-          <w:iCs w:val="1"/>
-          <w:rtl w:val="0"/>
-          <w:lang w:val="en-US"/>
-        </w:rPr>
-        <w:t>Freelance Consultant</w:t>
-      </w:r>
-      <w:r>
-        <w:rPr>
-          <w:rFonts w:ascii="Garamond" w:cs="Garamond" w:hAnsi="Garamond" w:eastAsia="Garamond"/>
-          <w:i w:val="1"/>
-          <w:iCs w:val="1"/>
-          <w:rtl w:val="0"/>
-        </w:rPr>
-        <w:tab/>
-        <w:tab/>
-        <w:tab/>
-        <w:tab/>
-        <w:tab/>
-        <w:tab/>
-        <w:tab/>
-        <w:tab/>
-        <w:t xml:space="preserve">     </w:t>
-        <w:tab/>
-        <w:t xml:space="preserve">     </w:t>
-      </w:r>
-      <w:r>
-        <w:rPr>
-          <w:rFonts w:ascii="Garamond" w:cs="Garamond" w:hAnsi="Garamond" w:eastAsia="Garamond"/>
-          <w:i w:val="1"/>
-          <w:iCs w:val="1"/>
-          <w:rtl w:val="0"/>
-        </w:rPr>
-        <w:tab/>
-        <w:t xml:space="preserve">   </w:t>
-      </w:r>
-      <w:r>
-        <w:rPr>
-          <w:rFonts w:ascii="Garamond" w:hAnsi="Garamond"/>
-          <w:b w:val="1"/>
-          <w:bCs w:val="1"/>
-          <w:rtl w:val="0"/>
-          <w:lang w:val="en-US"/>
-        </w:rPr>
-        <w:t>Feb</w:t>
-      </w:r>
-      <w:r>
-        <w:rPr>
-          <w:rFonts w:ascii="Garamond" w:hAnsi="Garamond"/>
-          <w:b w:val="1"/>
-          <w:bCs w:val="1"/>
-          <w:rtl w:val="0"/>
-          <w:lang w:val="en-US"/>
-        </w:rPr>
-        <w:t>. 202</w:t>
-      </w:r>
-      <w:r>
-        <w:rPr>
-          <w:rFonts w:ascii="Garamond" w:hAnsi="Garamond"/>
-          <w:b w:val="1"/>
-          <w:bCs w:val="1"/>
-          <w:rtl w:val="0"/>
-          <w:lang w:val="en-US"/>
-        </w:rPr>
-        <w:t>2</w:t>
-      </w:r>
-      <w:r>
-        <w:rPr>
-          <w:rFonts w:ascii="Garamond" w:hAnsi="Garamond" w:hint="default"/>
-          <w:b w:val="1"/>
-          <w:bCs w:val="1"/>
-          <w:rtl w:val="0"/>
-          <w:lang w:val="en-US"/>
-        </w:rPr>
-        <w:t xml:space="preserve"> –</w:t>
-      </w:r>
-      <w:r>
-        <w:rPr>
-          <w:rFonts w:ascii="Garamond" w:hAnsi="Garamond"/>
-          <w:b w:val="1"/>
-          <w:bCs w:val="1"/>
-          <w:rtl w:val="0"/>
-          <w:lang w:val="en-US"/>
-        </w:rPr>
-        <w:t xml:space="preserve"> Present</w:t>
+        <w:t>Develop IaC modules for AWS infrastructure utilizing Terraform.</w:t>
       </w:r>
     </w:p>
     <w:p>
@@ -851,7 +494,200 @@
           <w:rtl w:val="0"/>
           <w:lang w:val="en-US"/>
         </w:rPr>
-        <w:t>Develop CI/CD Deployment Pipeline for a CDK application utilizing GitHub Actions.</w:t>
+        <w:t>Implemented sophisticated monitoring systems to fortify the integrity and resilience of AWS infrastructure, ensuring optimal performance and uptime.</w:t>
+      </w:r>
+    </w:p>
+    <w:p>
+      <w:pPr>
+        <w:pStyle w:val="Default"/>
+        <w:bidi w:val="0"/>
+        <w:spacing w:line="252" w:lineRule="auto"/>
+        <w:ind w:left="0" w:right="0" w:firstLine="0"/>
+        <w:jc w:val="left"/>
+        <w:rPr>
+          <w:rFonts w:ascii="Garamond" w:cs="Garamond" w:hAnsi="Garamond" w:eastAsia="Garamond"/>
+          <w:u w:val="single"/>
+          <w:rtl w:val="0"/>
+        </w:rPr>
+      </w:pPr>
+    </w:p>
+    <w:p>
+      <w:pPr>
+        <w:pStyle w:val="Default"/>
+        <w:spacing w:line="252" w:lineRule="auto"/>
+        <w:rPr>
+          <w:rFonts w:ascii="Garamond" w:cs="Garamond" w:hAnsi="Garamond" w:eastAsia="Garamond"/>
+          <w:b w:val="1"/>
+          <w:bCs w:val="1"/>
+        </w:rPr>
+      </w:pPr>
+      <w:r>
+        <w:rPr>
+          <w:rFonts w:ascii="Garamond" w:hAnsi="Garamond"/>
+          <w:b w:val="1"/>
+          <w:bCs w:val="1"/>
+          <w:rtl w:val="0"/>
+          <w:lang w:val="en-US"/>
+        </w:rPr>
+        <w:t>AWS IQ Platform</w:t>
+      </w:r>
+      <w:r>
+        <w:rPr>
+          <w:rFonts w:ascii="Garamond" w:cs="Garamond" w:hAnsi="Garamond" w:eastAsia="Garamond"/>
+          <w:b w:val="1"/>
+          <w:bCs w:val="1"/>
+          <w:rtl w:val="0"/>
+        </w:rPr>
+        <w:tab/>
+        <w:tab/>
+        <w:tab/>
+        <w:tab/>
+        <w:tab/>
+        <w:tab/>
+        <w:tab/>
+        <w:t xml:space="preserve">          </w:t>
+        <w:tab/>
+        <w:t xml:space="preserve">   </w:t>
+        <w:tab/>
+      </w:r>
+      <w:r>
+        <w:rPr>
+          <w:rFonts w:ascii="Garamond" w:hAnsi="Garamond"/>
+          <w:b w:val="1"/>
+          <w:bCs w:val="1"/>
+          <w:rtl w:val="0"/>
+          <w:lang w:val="en-US"/>
+        </w:rPr>
+        <w:t xml:space="preserve"> </w:t>
+      </w:r>
+      <w:r>
+        <w:rPr>
+          <w:rFonts w:ascii="Garamond" w:hAnsi="Garamond"/>
+          <w:b w:val="1"/>
+          <w:bCs w:val="1"/>
+          <w:rtl w:val="0"/>
+          <w:lang w:val="en-US"/>
+        </w:rPr>
+        <w:t xml:space="preserve"> </w:t>
+      </w:r>
+      <w:r>
+        <w:rPr>
+          <w:rFonts w:ascii="Garamond" w:cs="Garamond" w:hAnsi="Garamond" w:eastAsia="Garamond"/>
+          <w:b w:val="1"/>
+          <w:bCs w:val="1"/>
+          <w:rtl w:val="0"/>
+        </w:rPr>
+        <w:tab/>
+        <w:t xml:space="preserve">  </w:t>
+        <w:tab/>
+        <w:t xml:space="preserve"> </w:t>
+        <w:tab/>
+        <w:t xml:space="preserve">  </w:t>
+      </w:r>
+      <w:r>
+        <w:rPr>
+          <w:rFonts w:ascii="Garamond" w:hAnsi="Garamond"/>
+          <w:i w:val="1"/>
+          <w:iCs w:val="1"/>
+          <w:rtl w:val="0"/>
+          <w:lang w:val="en-US"/>
+        </w:rPr>
+        <w:t>Remote</w:t>
+      </w:r>
+    </w:p>
+    <w:p>
+      <w:pPr>
+        <w:pStyle w:val="Default"/>
+        <w:spacing w:line="252" w:lineRule="auto"/>
+      </w:pPr>
+      <w:r>
+        <w:rPr>
+          <w:rFonts w:ascii="Garamond" w:hAnsi="Garamond"/>
+          <w:i w:val="1"/>
+          <w:iCs w:val="1"/>
+          <w:rtl w:val="0"/>
+          <w:lang w:val="en-US"/>
+        </w:rPr>
+        <w:t>Freelance Consultant</w:t>
+      </w:r>
+      <w:r>
+        <w:rPr>
+          <w:rFonts w:ascii="Garamond" w:cs="Garamond" w:hAnsi="Garamond" w:eastAsia="Garamond"/>
+          <w:i w:val="1"/>
+          <w:iCs w:val="1"/>
+          <w:rtl w:val="0"/>
+        </w:rPr>
+        <w:tab/>
+        <w:tab/>
+        <w:tab/>
+        <w:tab/>
+        <w:tab/>
+        <w:tab/>
+        <w:tab/>
+        <w:tab/>
+        <w:t xml:space="preserve">     </w:t>
+        <w:tab/>
+        <w:t xml:space="preserve">     </w:t>
+      </w:r>
+      <w:r>
+        <w:rPr>
+          <w:rFonts w:ascii="Garamond" w:cs="Garamond" w:hAnsi="Garamond" w:eastAsia="Garamond"/>
+          <w:i w:val="1"/>
+          <w:iCs w:val="1"/>
+          <w:rtl w:val="0"/>
+        </w:rPr>
+        <w:tab/>
+        <w:t xml:space="preserve">   </w:t>
+      </w:r>
+      <w:r>
+        <w:rPr>
+          <w:rFonts w:ascii="Garamond" w:hAnsi="Garamond"/>
+          <w:b w:val="1"/>
+          <w:bCs w:val="1"/>
+          <w:rtl w:val="0"/>
+          <w:lang w:val="en-US"/>
+        </w:rPr>
+        <w:t>Feb</w:t>
+      </w:r>
+      <w:r>
+        <w:rPr>
+          <w:rFonts w:ascii="Garamond" w:hAnsi="Garamond"/>
+          <w:b w:val="1"/>
+          <w:bCs w:val="1"/>
+          <w:rtl w:val="0"/>
+          <w:lang w:val="en-US"/>
+        </w:rPr>
+        <w:t>. 202</w:t>
+      </w:r>
+      <w:r>
+        <w:rPr>
+          <w:rFonts w:ascii="Garamond" w:hAnsi="Garamond"/>
+          <w:b w:val="1"/>
+          <w:bCs w:val="1"/>
+          <w:rtl w:val="0"/>
+          <w:lang w:val="en-US"/>
+        </w:rPr>
+        <w:t>2</w:t>
+      </w:r>
+      <w:r>
+        <w:rPr>
+          <w:rFonts w:ascii="Garamond" w:hAnsi="Garamond" w:hint="default"/>
+          <w:b w:val="1"/>
+          <w:bCs w:val="1"/>
+          <w:rtl w:val="0"/>
+          <w:lang w:val="en-US"/>
+        </w:rPr>
+        <w:t xml:space="preserve"> –</w:t>
+      </w:r>
+      <w:r>
+        <w:rPr>
+          <w:rFonts w:ascii="Garamond" w:hAnsi="Garamond"/>
+          <w:b w:val="1"/>
+          <w:bCs w:val="1"/>
+          <w:rtl w:val="0"/>
+          <w:lang w:val="en-US"/>
+        </w:rPr>
+        <w:t xml:space="preserve"> Present</w:t>
       </w:r>
     </w:p>
     <w:p>
@@ -877,7 +713,15 @@
           <w:rtl w:val="0"/>
           <w:lang w:val="en-US"/>
         </w:rPr>
-        <w:t>Create a centralized deployment model for utilizing Cloudformation StackSets, Python CDK, and GitHub Actions.</w:t>
+        <w:t>Integrated DNS configuration across various website hosting platforms and Route53</w:t>
+      </w:r>
+      <w:r>
+        <w:rPr>
+          <w:rFonts w:ascii="Garamond" w:hAnsi="Garamond"/>
+          <w:rtl w:val="0"/>
+          <w:lang w:val="en-US"/>
+        </w:rPr>
+        <w:t>.</w:t>
       </w:r>
     </w:p>
     <w:p>
@@ -903,7 +747,15 @@
           <w:rtl w:val="0"/>
           <w:lang w:val="en-US"/>
         </w:rPr>
-        <w:t>Develop IaC modules for AWS infrastructure utilizing Terraform.</w:t>
+        <w:t xml:space="preserve">Developed an automated security monitoring system utilizing </w:t>
+      </w:r>
+      <w:r>
+        <w:rPr>
+          <w:rFonts w:ascii="Garamond" w:hAnsi="Garamond"/>
+          <w:rtl w:val="0"/>
+          <w:lang w:val="en-US"/>
+        </w:rPr>
+        <w:t>SecurityHub, GuardDuty, and Inspector.</w:t>
       </w:r>
     </w:p>
     <w:p>
@@ -929,15 +781,265 @@
           <w:rtl w:val="0"/>
           <w:lang w:val="en-US"/>
         </w:rPr>
-        <w:t>Integrated DNS configuration across various website hosting platforms and Route53</w:t>
-      </w:r>
-      <w:r>
-        <w:rPr>
-          <w:rFonts w:ascii="Garamond" w:hAnsi="Garamond"/>
-          <w:rtl w:val="0"/>
-          <w:lang w:val="en-US"/>
-        </w:rPr>
-        <w:t>.</w:t>
+        <w:t>Perform cost analysis on an AWS environment and make suggestions for cost efficiency.</w:t>
+      </w:r>
+    </w:p>
+    <w:p>
+      <w:pPr>
+        <w:pStyle w:val="Default"/>
+        <w:spacing w:line="252" w:lineRule="auto"/>
+        <w:rPr>
+          <w:rFonts w:ascii="Garamond" w:cs="Garamond" w:hAnsi="Garamond" w:eastAsia="Garamond"/>
+          <w:u w:val="single"/>
+        </w:rPr>
+      </w:pPr>
+    </w:p>
+    <w:p>
+      <w:pPr>
+        <w:pStyle w:val="Default"/>
+        <w:spacing w:line="252" w:lineRule="auto"/>
+        <w:rPr>
+          <w:rFonts w:ascii="Garamond" w:cs="Garamond" w:hAnsi="Garamond" w:eastAsia="Garamond"/>
+          <w:b w:val="1"/>
+          <w:bCs w:val="1"/>
+        </w:rPr>
+      </w:pPr>
+      <w:r>
+        <w:rPr>
+          <w:rFonts w:ascii="Garamond" w:hAnsi="Garamond"/>
+          <w:b w:val="1"/>
+          <w:bCs w:val="1"/>
+          <w:rtl w:val="0"/>
+          <w:lang w:val="en-US"/>
+        </w:rPr>
+        <w:t>Booz Allen Hamilton</w:t>
+      </w:r>
+      <w:r>
+        <w:rPr>
+          <w:rFonts w:ascii="Garamond" w:cs="Garamond" w:hAnsi="Garamond" w:eastAsia="Garamond"/>
+          <w:b w:val="1"/>
+          <w:bCs w:val="1"/>
+          <w:rtl w:val="0"/>
+        </w:rPr>
+        <w:tab/>
+        <w:tab/>
+        <w:tab/>
+        <w:tab/>
+        <w:tab/>
+        <w:tab/>
+        <w:tab/>
+        <w:t xml:space="preserve">          </w:t>
+        <w:tab/>
+        <w:t xml:space="preserve">   </w:t>
+        <w:tab/>
+      </w:r>
+      <w:r>
+        <w:rPr>
+          <w:rFonts w:ascii="Garamond" w:hAnsi="Garamond"/>
+          <w:b w:val="1"/>
+          <w:bCs w:val="1"/>
+          <w:rtl w:val="0"/>
+          <w:lang w:val="en-US"/>
+        </w:rPr>
+        <w:t xml:space="preserve"> </w:t>
+      </w:r>
+      <w:r>
+        <w:rPr>
+          <w:rFonts w:ascii="Garamond" w:hAnsi="Garamond"/>
+          <w:b w:val="1"/>
+          <w:bCs w:val="1"/>
+          <w:rtl w:val="0"/>
+          <w:lang w:val="en-US"/>
+        </w:rPr>
+        <w:t xml:space="preserve"> </w:t>
+      </w:r>
+      <w:r>
+        <w:rPr>
+          <w:rFonts w:ascii="Garamond" w:hAnsi="Garamond"/>
+          <w:b w:val="1"/>
+          <w:bCs w:val="1"/>
+          <w:rtl w:val="0"/>
+          <w:lang w:val="en-US"/>
+        </w:rPr>
+        <w:t xml:space="preserve"> </w:t>
+        <w:tab/>
+        <w:t xml:space="preserve"> </w:t>
+        <w:tab/>
+        <w:t xml:space="preserve">  </w:t>
+      </w:r>
+      <w:r>
+        <w:rPr>
+          <w:rFonts w:ascii="Garamond" w:hAnsi="Garamond"/>
+          <w:i w:val="1"/>
+          <w:iCs w:val="1"/>
+          <w:rtl w:val="0"/>
+          <w:lang w:val="en-US"/>
+        </w:rPr>
+        <w:t>Remote</w:t>
+      </w:r>
+    </w:p>
+    <w:p>
+      <w:pPr>
+        <w:pStyle w:val="Default"/>
+        <w:spacing w:line="252" w:lineRule="auto"/>
+        <w:rPr>
+          <w:rFonts w:ascii="Garamond" w:cs="Garamond" w:hAnsi="Garamond" w:eastAsia="Garamond"/>
+          <w:b w:val="1"/>
+          <w:bCs w:val="1"/>
+        </w:rPr>
+      </w:pPr>
+      <w:r>
+        <w:rPr>
+          <w:rFonts w:ascii="Garamond" w:hAnsi="Garamond"/>
+          <w:i w:val="1"/>
+          <w:iCs w:val="1"/>
+          <w:rtl w:val="0"/>
+          <w:lang w:val="en-US"/>
+        </w:rPr>
+        <w:t>Staff Cloud Engineer</w:t>
+      </w:r>
+      <w:r>
+        <w:rPr>
+          <w:rFonts w:ascii="Garamond" w:cs="Garamond" w:hAnsi="Garamond" w:eastAsia="Garamond"/>
+          <w:rtl w:val="0"/>
+        </w:rPr>
+        <w:tab/>
+        <w:tab/>
+        <w:tab/>
+        <w:tab/>
+        <w:tab/>
+        <w:tab/>
+        <w:tab/>
+        <w:tab/>
+        <w:tab/>
+        <w:tab/>
+        <w:t xml:space="preserve"> </w:t>
+      </w:r>
+      <w:r>
+        <w:rPr>
+          <w:rFonts w:ascii="Garamond" w:hAnsi="Garamond"/>
+          <w:b w:val="1"/>
+          <w:bCs w:val="1"/>
+          <w:rtl w:val="0"/>
+          <w:lang w:val="en-US"/>
+        </w:rPr>
+        <w:t xml:space="preserve">Jan. 2023 </w:t>
+      </w:r>
+      <w:r>
+        <w:rPr>
+          <w:rFonts w:ascii="Garamond" w:hAnsi="Garamond" w:hint="default"/>
+          <w:b w:val="1"/>
+          <w:bCs w:val="1"/>
+          <w:rtl w:val="0"/>
+          <w:lang w:val="en-US"/>
+        </w:rPr>
+        <w:t>–</w:t>
+      </w:r>
+      <w:r>
+        <w:rPr>
+          <w:rFonts w:ascii="Garamond" w:hAnsi="Garamond"/>
+          <w:b w:val="1"/>
+          <w:bCs w:val="1"/>
+          <w:rtl w:val="0"/>
+          <w:lang w:val="en-US"/>
+        </w:rPr>
+        <w:t xml:space="preserve"> Jun. 2023</w:t>
+      </w:r>
+    </w:p>
+    <w:p>
+      <w:pPr>
+        <w:pStyle w:val="Default"/>
+        <w:spacing w:line="252" w:lineRule="auto"/>
+      </w:pPr>
+      <w:r>
+        <w:rPr>
+          <w:rFonts w:ascii="Garamond" w:hAnsi="Garamond"/>
+          <w:i w:val="1"/>
+          <w:iCs w:val="1"/>
+          <w:rtl w:val="0"/>
+          <w:lang w:val="en-US"/>
+        </w:rPr>
+        <w:t>Cloud Engineer</w:t>
+      </w:r>
+      <w:r>
+        <w:rPr>
+          <w:rFonts w:ascii="Garamond" w:cs="Garamond" w:hAnsi="Garamond" w:eastAsia="Garamond"/>
+          <w:i w:val="1"/>
+          <w:iCs w:val="1"/>
+          <w:rtl w:val="0"/>
+        </w:rPr>
+        <w:tab/>
+        <w:tab/>
+        <w:tab/>
+        <w:tab/>
+        <w:tab/>
+        <w:tab/>
+        <w:tab/>
+        <w:tab/>
+        <w:tab/>
+        <w:t xml:space="preserve">     </w:t>
+        <w:tab/>
+        <w:t xml:space="preserve">     </w:t>
+      </w:r>
+      <w:r>
+        <w:rPr>
+          <w:rFonts w:ascii="Garamond" w:cs="Garamond" w:hAnsi="Garamond" w:eastAsia="Garamond"/>
+          <w:i w:val="1"/>
+          <w:iCs w:val="1"/>
+          <w:rtl w:val="0"/>
+        </w:rPr>
+        <w:tab/>
+        <w:t xml:space="preserve">  </w:t>
+      </w:r>
+      <w:r>
+        <w:rPr>
+          <w:rFonts w:ascii="Garamond" w:hAnsi="Garamond"/>
+          <w:b w:val="1"/>
+          <w:bCs w:val="1"/>
+          <w:rtl w:val="0"/>
+          <w:lang w:val="en-US"/>
+        </w:rPr>
+        <w:t>Jan</w:t>
+      </w:r>
+      <w:r>
+        <w:rPr>
+          <w:rFonts w:ascii="Garamond" w:hAnsi="Garamond"/>
+          <w:b w:val="1"/>
+          <w:bCs w:val="1"/>
+          <w:rtl w:val="0"/>
+          <w:lang w:val="en-US"/>
+        </w:rPr>
+        <w:t>. 202</w:t>
+      </w:r>
+      <w:r>
+        <w:rPr>
+          <w:rFonts w:ascii="Garamond" w:hAnsi="Garamond"/>
+          <w:b w:val="1"/>
+          <w:bCs w:val="1"/>
+          <w:rtl w:val="0"/>
+          <w:lang w:val="en-US"/>
+        </w:rPr>
+        <w:t>2</w:t>
+      </w:r>
+      <w:r>
+        <w:rPr>
+          <w:rFonts w:ascii="Garamond" w:hAnsi="Garamond" w:hint="default"/>
+          <w:b w:val="1"/>
+          <w:bCs w:val="1"/>
+          <w:rtl w:val="0"/>
+          <w:lang w:val="en-US"/>
+        </w:rPr>
+        <w:t xml:space="preserve"> –</w:t>
+      </w:r>
+      <w:r>
+        <w:rPr>
+          <w:rFonts w:ascii="Garamond" w:hAnsi="Garamond"/>
+          <w:b w:val="1"/>
+          <w:bCs w:val="1"/>
+          <w:rtl w:val="0"/>
+          <w:lang w:val="en-US"/>
+        </w:rPr>
+        <w:t xml:space="preserve"> Jan. 2023</w:t>
       </w:r>
     </w:p>
     <w:p>
@@ -963,15 +1065,7 @@
           <w:rtl w:val="0"/>
           <w:lang w:val="en-US"/>
         </w:rPr>
-        <w:t xml:space="preserve">Developed an automated security monitoring system utilizing </w:t>
-      </w:r>
-      <w:r>
-        <w:rPr>
-          <w:rFonts w:ascii="Garamond" w:hAnsi="Garamond"/>
-          <w:rtl w:val="0"/>
-          <w:lang w:val="en-US"/>
-        </w:rPr>
-        <w:t>SecurityHub, GuardDuty, and Inspector.</w:t>
+        <w:t>Developed and implemented security architectures and administration processes for cloud environments.</w:t>
       </w:r>
     </w:p>
     <w:p>
@@ -997,7 +1091,33 @@
           <w:rtl w:val="0"/>
           <w:lang w:val="en-US"/>
         </w:rPr>
-        <w:t xml:space="preserve">Perform cost analysis on an AWS environment and make suggestions for cost efficiency. </w:t>
+        <w:t>Collaborated with clients, internal resources, and vendors to identify optimal tools and techniques, enabling secure and effective Cloud-hosted solutions.</w:t>
+      </w:r>
+    </w:p>
+    <w:p>
+      <w:pPr>
+        <w:pStyle w:val="Default"/>
+        <w:numPr>
+          <w:ilvl w:val="0"/>
+          <w:numId w:val="2"/>
+        </w:numPr>
+        <w:bidi w:val="0"/>
+        <w:spacing w:line="252" w:lineRule="auto"/>
+        <w:ind w:right="0"/>
+        <w:jc w:val="left"/>
+        <w:rPr>
+          <w:rFonts w:ascii="Garamond" w:hAnsi="Garamond"/>
+          <w:rtl w:val="0"/>
+          <w:lang w:val="en-US"/>
+        </w:rPr>
+      </w:pPr>
+      <w:r>
+        <w:rPr>
+          <w:rFonts w:ascii="Garamond" w:hAnsi="Garamond"/>
+          <w:rtl w:val="0"/>
+          <w:lang w:val="en-US"/>
+        </w:rPr>
+        <w:t>Develop automation solutions for the security posture of cloud environments.</w:t>
       </w:r>
     </w:p>
     <w:p>
@@ -1130,11 +1250,6 @@
       <w:pPr>
         <w:pStyle w:val="Default"/>
         <w:spacing w:line="252" w:lineRule="auto"/>
-        <w:rPr>
-          <w:rFonts w:ascii="Garamond" w:cs="Garamond" w:hAnsi="Garamond" w:eastAsia="Garamond"/>
-          <w:b w:val="1"/>
-          <w:bCs w:val="1"/>
-        </w:rPr>
       </w:pPr>
       <w:r>
         <w:rPr>
@@ -1193,71 +1308,6 @@
           <w:lang w:val="en-US"/>
         </w:rPr>
         <w:t>Apr. 2021</w:t>
-      </w:r>
-    </w:p>
-    <w:p>
-      <w:pPr>
-        <w:pStyle w:val="Default"/>
-        <w:spacing w:line="252" w:lineRule="auto"/>
-      </w:pPr>
-      <w:r>
-        <w:rPr>
-          <w:rFonts w:ascii="Garamond" w:hAnsi="Garamond"/>
-          <w:i w:val="1"/>
-          <w:iCs w:val="1"/>
-          <w:rtl w:val="0"/>
-          <w:lang w:val="en-US"/>
-        </w:rPr>
-        <w:t xml:space="preserve">Technical Support Specialist </w:t>
-      </w:r>
-      <w:r>
-        <w:rPr>
-          <w:rFonts w:ascii="Garamond" w:hAnsi="Garamond"/>
-          <w:i w:val="1"/>
-          <w:iCs w:val="1"/>
-          <w:rtl w:val="0"/>
-          <w:lang w:val="en-US"/>
-        </w:rPr>
-        <w:t>Intern</w:t>
-        <w:tab/>
-        <w:tab/>
-        <w:tab/>
-        <w:tab/>
-        <w:tab/>
-        <w:tab/>
-        <w:tab/>
-        <w:tab/>
-        <w:tab/>
-      </w:r>
-      <w:r>
-        <w:rPr>
-          <w:rFonts w:ascii="Garamond" w:hAnsi="Garamond"/>
-          <w:b w:val="1"/>
-          <w:bCs w:val="1"/>
-          <w:rtl w:val="0"/>
-          <w:lang w:val="en-US"/>
-        </w:rPr>
-        <w:t xml:space="preserve">May 2018 </w:t>
-      </w:r>
-      <w:r>
-        <w:rPr>
-          <w:rFonts w:ascii="Garamond" w:hAnsi="Garamond" w:hint="default"/>
-          <w:b w:val="1"/>
-          <w:bCs w:val="1"/>
-          <w:rtl w:val="0"/>
-          <w:lang w:val="en-US"/>
-        </w:rPr>
-        <w:t>–</w:t>
-      </w:r>
-      <w:r>
-        <w:rPr>
-          <w:rFonts w:ascii="Garamond" w:hAnsi="Garamond"/>
-          <w:b w:val="1"/>
-          <w:bCs w:val="1"/>
-          <w:rtl w:val="0"/>
-          <w:lang w:val="en-US"/>
-        </w:rPr>
-        <w:t xml:space="preserve"> Jan. 2020</w:t>
       </w:r>
     </w:p>
     <w:p>
@@ -1775,7 +1825,7 @@
           <w:rtl w:val="0"/>
           <w:lang w:val="en-US"/>
         </w:rPr>
-        <w:t xml:space="preserve">Terragrunt, </w:t>
+        <w:t xml:space="preserve">Cloudformation, </w:t>
       </w:r>
       <w:r>
         <w:rPr>
@@ -1845,7 +1895,7 @@
           <w:rtl w:val="0"/>
           <w:lang w:val="en-US"/>
         </w:rPr>
-        <w:t>SQL, Elasticsearch</w:t>
+        <w:t>SQ</w:t>
       </w:r>
       <w:r>
         <w:rPr>
@@ -1855,7 +1905,7 @@
           <w:rtl w:val="0"/>
           <w:lang w:val="en-US"/>
         </w:rPr>
-        <w:t xml:space="preserve">, </w:t>
+        <w:t xml:space="preserve">L, </w:t>
       </w:r>
       <w:r>
         <w:rPr>

--- a/Cullan_Carey_Resume.docx
+++ b/Cullan_Carey_Resume.docx
@@ -32,7 +32,7 @@
         <w:pBdr>
           <w:top w:val="nil"/>
           <w:left w:val="nil"/>
-          <w:bottom w:val="single" w:color="000000" w:sz="6" w:space="0" w:shadow="0" w:frame="0"/>
+          <w:bottom w:val="single" w:color="000000" w:sz="6" w:space="1" w:shadow="0" w:frame="0"/>
           <w:right w:val="nil"/>
         </w:pBdr>
         <w:rPr>
@@ -179,7 +179,7 @@
         <w:pBdr>
           <w:top w:val="nil"/>
           <w:left w:val="nil"/>
-          <w:bottom w:val="single" w:color="000000" w:sz="6" w:space="0" w:shadow="0" w:frame="0"/>
+          <w:bottom w:val="single" w:color="000000" w:sz="6" w:space="1" w:shadow="0" w:frame="0"/>
           <w:right w:val="nil"/>
         </w:pBdr>
         <w:spacing w:line="252" w:lineRule="auto"/>
@@ -468,7 +468,7 @@
           <w:rtl w:val="0"/>
           <w:lang w:val="en-US"/>
         </w:rPr>
-        <w:t>Develop IaC modules for AWS infrastructure utilizing Terraform.</w:t>
+        <w:t>Architected, administered, and sustained a robust big data pipeline capable of ingesting and processing millions of data points daily, thereby ensuring optimal data quality and availability.</w:t>
       </w:r>
     </w:p>
     <w:p>
@@ -494,200 +494,7 @@
           <w:rtl w:val="0"/>
           <w:lang w:val="en-US"/>
         </w:rPr>
-        <w:t>Implemented sophisticated monitoring systems to fortify the integrity and resilience of AWS infrastructure, ensuring optimal performance and uptime.</w:t>
-      </w:r>
-    </w:p>
-    <w:p>
-      <w:pPr>
-        <w:pStyle w:val="Default"/>
-        <w:bidi w:val="0"/>
-        <w:spacing w:line="252" w:lineRule="auto"/>
-        <w:ind w:left="0" w:right="0" w:firstLine="0"/>
-        <w:jc w:val="left"/>
-        <w:rPr>
-          <w:rFonts w:ascii="Garamond" w:cs="Garamond" w:hAnsi="Garamond" w:eastAsia="Garamond"/>
-          <w:u w:val="single"/>
-          <w:rtl w:val="0"/>
-        </w:rPr>
-      </w:pPr>
-    </w:p>
-    <w:p>
-      <w:pPr>
-        <w:pStyle w:val="Default"/>
-        <w:spacing w:line="252" w:lineRule="auto"/>
-        <w:rPr>
-          <w:rFonts w:ascii="Garamond" w:cs="Garamond" w:hAnsi="Garamond" w:eastAsia="Garamond"/>
-          <w:b w:val="1"/>
-          <w:bCs w:val="1"/>
-        </w:rPr>
-      </w:pPr>
-      <w:r>
-        <w:rPr>
-          <w:rFonts w:ascii="Garamond" w:hAnsi="Garamond"/>
-          <w:b w:val="1"/>
-          <w:bCs w:val="1"/>
-          <w:rtl w:val="0"/>
-          <w:lang w:val="en-US"/>
-        </w:rPr>
-        <w:t>AWS IQ Platform</w:t>
-      </w:r>
-      <w:r>
-        <w:rPr>
-          <w:rFonts w:ascii="Garamond" w:cs="Garamond" w:hAnsi="Garamond" w:eastAsia="Garamond"/>
-          <w:b w:val="1"/>
-          <w:bCs w:val="1"/>
-          <w:rtl w:val="0"/>
-        </w:rPr>
-        <w:tab/>
-        <w:tab/>
-        <w:tab/>
-        <w:tab/>
-        <w:tab/>
-        <w:tab/>
-        <w:tab/>
-        <w:t xml:space="preserve">          </w:t>
-        <w:tab/>
-        <w:t xml:space="preserve">   </w:t>
-        <w:tab/>
-      </w:r>
-      <w:r>
-        <w:rPr>
-          <w:rFonts w:ascii="Garamond" w:hAnsi="Garamond"/>
-          <w:b w:val="1"/>
-          <w:bCs w:val="1"/>
-          <w:rtl w:val="0"/>
-          <w:lang w:val="en-US"/>
-        </w:rPr>
-        <w:t xml:space="preserve"> </w:t>
-      </w:r>
-      <w:r>
-        <w:rPr>
-          <w:rFonts w:ascii="Garamond" w:hAnsi="Garamond"/>
-          <w:b w:val="1"/>
-          <w:bCs w:val="1"/>
-          <w:rtl w:val="0"/>
-          <w:lang w:val="en-US"/>
-        </w:rPr>
-        <w:t xml:space="preserve"> </w:t>
-      </w:r>
-      <w:r>
-        <w:rPr>
-          <w:rFonts w:ascii="Garamond" w:cs="Garamond" w:hAnsi="Garamond" w:eastAsia="Garamond"/>
-          <w:b w:val="1"/>
-          <w:bCs w:val="1"/>
-          <w:rtl w:val="0"/>
-        </w:rPr>
-        <w:tab/>
-        <w:t xml:space="preserve">  </w:t>
-        <w:tab/>
-        <w:t xml:space="preserve"> </w:t>
-        <w:tab/>
-        <w:t xml:space="preserve">  </w:t>
-      </w:r>
-      <w:r>
-        <w:rPr>
-          <w:rFonts w:ascii="Garamond" w:hAnsi="Garamond"/>
-          <w:i w:val="1"/>
-          <w:iCs w:val="1"/>
-          <w:rtl w:val="0"/>
-          <w:lang w:val="en-US"/>
-        </w:rPr>
-        <w:t>Remote</w:t>
-      </w:r>
-    </w:p>
-    <w:p>
-      <w:pPr>
-        <w:pStyle w:val="Default"/>
-        <w:spacing w:line="252" w:lineRule="auto"/>
-      </w:pPr>
-      <w:r>
-        <w:rPr>
-          <w:rFonts w:ascii="Garamond" w:hAnsi="Garamond"/>
-          <w:i w:val="1"/>
-          <w:iCs w:val="1"/>
-          <w:rtl w:val="0"/>
-          <w:lang w:val="en-US"/>
-        </w:rPr>
-        <w:t>Freelance Consultant</w:t>
-      </w:r>
-      <w:r>
-        <w:rPr>
-          <w:rFonts w:ascii="Garamond" w:cs="Garamond" w:hAnsi="Garamond" w:eastAsia="Garamond"/>
-          <w:i w:val="1"/>
-          <w:iCs w:val="1"/>
-          <w:rtl w:val="0"/>
-        </w:rPr>
-        <w:tab/>
-        <w:tab/>
-        <w:tab/>
-        <w:tab/>
-        <w:tab/>
-        <w:tab/>
-        <w:tab/>
-        <w:tab/>
-        <w:t xml:space="preserve">     </w:t>
-        <w:tab/>
-        <w:t xml:space="preserve">     </w:t>
-      </w:r>
-      <w:r>
-        <w:rPr>
-          <w:rFonts w:ascii="Garamond" w:cs="Garamond" w:hAnsi="Garamond" w:eastAsia="Garamond"/>
-          <w:i w:val="1"/>
-          <w:iCs w:val="1"/>
-          <w:rtl w:val="0"/>
-        </w:rPr>
-        <w:tab/>
-        <w:t xml:space="preserve">   </w:t>
-      </w:r>
-      <w:r>
-        <w:rPr>
-          <w:rFonts w:ascii="Garamond" w:hAnsi="Garamond"/>
-          <w:b w:val="1"/>
-          <w:bCs w:val="1"/>
-          <w:rtl w:val="0"/>
-          <w:lang w:val="en-US"/>
-        </w:rPr>
-        <w:t>Feb</w:t>
-      </w:r>
-      <w:r>
-        <w:rPr>
-          <w:rFonts w:ascii="Garamond" w:hAnsi="Garamond"/>
-          <w:b w:val="1"/>
-          <w:bCs w:val="1"/>
-          <w:rtl w:val="0"/>
-          <w:lang w:val="en-US"/>
-        </w:rPr>
-        <w:t>. 202</w:t>
-      </w:r>
-      <w:r>
-        <w:rPr>
-          <w:rFonts w:ascii="Garamond" w:hAnsi="Garamond"/>
-          <w:b w:val="1"/>
-          <w:bCs w:val="1"/>
-          <w:rtl w:val="0"/>
-          <w:lang w:val="en-US"/>
-        </w:rPr>
-        <w:t>2</w:t>
-      </w:r>
-      <w:r>
-        <w:rPr>
-          <w:rFonts w:ascii="Garamond" w:hAnsi="Garamond" w:hint="default"/>
-          <w:b w:val="1"/>
-          <w:bCs w:val="1"/>
-          <w:rtl w:val="0"/>
-          <w:lang w:val="en-US"/>
-        </w:rPr>
-        <w:t xml:space="preserve"> –</w:t>
-      </w:r>
-      <w:r>
-        <w:rPr>
-          <w:rFonts w:ascii="Garamond" w:hAnsi="Garamond"/>
-          <w:b w:val="1"/>
-          <w:bCs w:val="1"/>
-          <w:rtl w:val="0"/>
-          <w:lang w:val="en-US"/>
-        </w:rPr>
-        <w:t xml:space="preserve"> Present</w:t>
+        <w:t>Developed IaC modules for AWS infrastructure utilizing Terraform.</w:t>
       </w:r>
     </w:p>
     <w:p>
@@ -713,15 +520,265 @@
           <w:rtl w:val="0"/>
           <w:lang w:val="en-US"/>
         </w:rPr>
-        <w:t>Integrated DNS configuration across various website hosting platforms and Route53</w:t>
-      </w:r>
-      <w:r>
-        <w:rPr>
-          <w:rFonts w:ascii="Garamond" w:hAnsi="Garamond"/>
-          <w:rtl w:val="0"/>
-          <w:lang w:val="en-US"/>
-        </w:rPr>
-        <w:t>.</w:t>
+        <w:t>Implemented sophisticated monitoring systems to fortify the integrity and resilience of AWS infrastructure, ensuring optimal performance and uptime.</w:t>
+      </w:r>
+    </w:p>
+    <w:p>
+      <w:pPr>
+        <w:pStyle w:val="Default"/>
+        <w:spacing w:line="252" w:lineRule="auto"/>
+        <w:rPr>
+          <w:rFonts w:ascii="Garamond" w:cs="Garamond" w:hAnsi="Garamond" w:eastAsia="Garamond"/>
+          <w:u w:val="single"/>
+        </w:rPr>
+      </w:pPr>
+    </w:p>
+    <w:p>
+      <w:pPr>
+        <w:pStyle w:val="Default"/>
+        <w:spacing w:line="252" w:lineRule="auto"/>
+        <w:rPr>
+          <w:rFonts w:ascii="Garamond" w:cs="Garamond" w:hAnsi="Garamond" w:eastAsia="Garamond"/>
+          <w:b w:val="1"/>
+          <w:bCs w:val="1"/>
+        </w:rPr>
+      </w:pPr>
+      <w:r>
+        <w:rPr>
+          <w:rFonts w:ascii="Garamond" w:hAnsi="Garamond"/>
+          <w:b w:val="1"/>
+          <w:bCs w:val="1"/>
+          <w:rtl w:val="0"/>
+          <w:lang w:val="en-US"/>
+        </w:rPr>
+        <w:t>Booz Allen Hamilton</w:t>
+      </w:r>
+      <w:r>
+        <w:rPr>
+          <w:rFonts w:ascii="Garamond" w:cs="Garamond" w:hAnsi="Garamond" w:eastAsia="Garamond"/>
+          <w:b w:val="1"/>
+          <w:bCs w:val="1"/>
+          <w:rtl w:val="0"/>
+        </w:rPr>
+        <w:tab/>
+        <w:tab/>
+        <w:tab/>
+        <w:tab/>
+        <w:tab/>
+        <w:tab/>
+        <w:tab/>
+        <w:t xml:space="preserve">          </w:t>
+        <w:tab/>
+        <w:t xml:space="preserve">   </w:t>
+        <w:tab/>
+      </w:r>
+      <w:r>
+        <w:rPr>
+          <w:rFonts w:ascii="Garamond" w:hAnsi="Garamond"/>
+          <w:b w:val="1"/>
+          <w:bCs w:val="1"/>
+          <w:rtl w:val="0"/>
+          <w:lang w:val="en-US"/>
+        </w:rPr>
+        <w:t xml:space="preserve"> </w:t>
+      </w:r>
+      <w:r>
+        <w:rPr>
+          <w:rFonts w:ascii="Garamond" w:hAnsi="Garamond"/>
+          <w:b w:val="1"/>
+          <w:bCs w:val="1"/>
+          <w:rtl w:val="0"/>
+          <w:lang w:val="en-US"/>
+        </w:rPr>
+        <w:t xml:space="preserve"> </w:t>
+      </w:r>
+      <w:r>
+        <w:rPr>
+          <w:rFonts w:ascii="Garamond" w:hAnsi="Garamond"/>
+          <w:b w:val="1"/>
+          <w:bCs w:val="1"/>
+          <w:rtl w:val="0"/>
+          <w:lang w:val="en-US"/>
+        </w:rPr>
+        <w:t xml:space="preserve"> </w:t>
+        <w:tab/>
+        <w:t xml:space="preserve"> </w:t>
+        <w:tab/>
+        <w:t xml:space="preserve">  </w:t>
+      </w:r>
+      <w:r>
+        <w:rPr>
+          <w:rFonts w:ascii="Garamond" w:hAnsi="Garamond"/>
+          <w:i w:val="1"/>
+          <w:iCs w:val="1"/>
+          <w:rtl w:val="0"/>
+          <w:lang w:val="en-US"/>
+        </w:rPr>
+        <w:t>Remote</w:t>
+      </w:r>
+    </w:p>
+    <w:p>
+      <w:pPr>
+        <w:pStyle w:val="Default"/>
+        <w:spacing w:line="252" w:lineRule="auto"/>
+        <w:rPr>
+          <w:rFonts w:ascii="Garamond" w:cs="Garamond" w:hAnsi="Garamond" w:eastAsia="Garamond"/>
+          <w:b w:val="1"/>
+          <w:bCs w:val="1"/>
+        </w:rPr>
+      </w:pPr>
+      <w:r>
+        <w:rPr>
+          <w:rFonts w:ascii="Garamond" w:hAnsi="Garamond"/>
+          <w:i w:val="1"/>
+          <w:iCs w:val="1"/>
+          <w:rtl w:val="0"/>
+          <w:lang w:val="en-US"/>
+        </w:rPr>
+        <w:t>Staff Cloud Engineer</w:t>
+      </w:r>
+      <w:r>
+        <w:rPr>
+          <w:rFonts w:ascii="Garamond" w:cs="Garamond" w:hAnsi="Garamond" w:eastAsia="Garamond"/>
+          <w:rtl w:val="0"/>
+        </w:rPr>
+        <w:tab/>
+        <w:tab/>
+        <w:tab/>
+        <w:tab/>
+        <w:tab/>
+        <w:tab/>
+        <w:tab/>
+        <w:tab/>
+        <w:tab/>
+        <w:tab/>
+        <w:t xml:space="preserve"> </w:t>
+      </w:r>
+      <w:r>
+        <w:rPr>
+          <w:rFonts w:ascii="Garamond" w:hAnsi="Garamond"/>
+          <w:b w:val="1"/>
+          <w:bCs w:val="1"/>
+          <w:rtl w:val="0"/>
+          <w:lang w:val="en-US"/>
+        </w:rPr>
+        <w:t xml:space="preserve">Jan. 2023 </w:t>
+      </w:r>
+      <w:r>
+        <w:rPr>
+          <w:rFonts w:ascii="Garamond" w:hAnsi="Garamond" w:hint="default"/>
+          <w:b w:val="1"/>
+          <w:bCs w:val="1"/>
+          <w:rtl w:val="0"/>
+          <w:lang w:val="en-US"/>
+        </w:rPr>
+        <w:t>–</w:t>
+      </w:r>
+      <w:r>
+        <w:rPr>
+          <w:rFonts w:ascii="Garamond" w:hAnsi="Garamond"/>
+          <w:b w:val="1"/>
+          <w:bCs w:val="1"/>
+          <w:rtl w:val="0"/>
+          <w:lang w:val="en-US"/>
+        </w:rPr>
+        <w:t xml:space="preserve"> Jun. 2023</w:t>
+      </w:r>
+    </w:p>
+    <w:p>
+      <w:pPr>
+        <w:pStyle w:val="Default"/>
+        <w:spacing w:line="252" w:lineRule="auto"/>
+      </w:pPr>
+      <w:r>
+        <w:rPr>
+          <w:rFonts w:ascii="Garamond" w:hAnsi="Garamond"/>
+          <w:i w:val="1"/>
+          <w:iCs w:val="1"/>
+          <w:rtl w:val="0"/>
+          <w:lang w:val="en-US"/>
+        </w:rPr>
+        <w:t>Cloud Engineer</w:t>
+      </w:r>
+      <w:r>
+        <w:rPr>
+          <w:rFonts w:ascii="Garamond" w:cs="Garamond" w:hAnsi="Garamond" w:eastAsia="Garamond"/>
+          <w:i w:val="1"/>
+          <w:iCs w:val="1"/>
+          <w:rtl w:val="0"/>
+        </w:rPr>
+        <w:tab/>
+        <w:tab/>
+        <w:tab/>
+        <w:tab/>
+        <w:tab/>
+        <w:tab/>
+        <w:tab/>
+        <w:tab/>
+        <w:tab/>
+        <w:t xml:space="preserve">     </w:t>
+        <w:tab/>
+        <w:t xml:space="preserve">     </w:t>
+      </w:r>
+      <w:r>
+        <w:rPr>
+          <w:rFonts w:ascii="Garamond" w:cs="Garamond" w:hAnsi="Garamond" w:eastAsia="Garamond"/>
+          <w:i w:val="1"/>
+          <w:iCs w:val="1"/>
+          <w:rtl w:val="0"/>
+        </w:rPr>
+        <w:tab/>
+        <w:t xml:space="preserve"> </w:t>
+      </w:r>
+      <w:r>
+        <w:rPr>
+          <w:rFonts w:ascii="Garamond" w:hAnsi="Garamond"/>
+          <w:b w:val="1"/>
+          <w:bCs w:val="1"/>
+          <w:rtl w:val="0"/>
+          <w:lang w:val="en-US"/>
+        </w:rPr>
+        <w:t>Jan</w:t>
+      </w:r>
+      <w:r>
+        <w:rPr>
+          <w:rFonts w:ascii="Garamond" w:hAnsi="Garamond"/>
+          <w:b w:val="1"/>
+          <w:bCs w:val="1"/>
+          <w:rtl w:val="0"/>
+          <w:lang w:val="en-US"/>
+        </w:rPr>
+        <w:t>. 202</w:t>
+      </w:r>
+      <w:r>
+        <w:rPr>
+          <w:rFonts w:ascii="Garamond" w:hAnsi="Garamond"/>
+          <w:b w:val="1"/>
+          <w:bCs w:val="1"/>
+          <w:rtl w:val="0"/>
+          <w:lang w:val="en-US"/>
+        </w:rPr>
+        <w:t>2</w:t>
+      </w:r>
+      <w:r>
+        <w:rPr>
+          <w:rFonts w:ascii="Garamond" w:hAnsi="Garamond" w:hint="default"/>
+          <w:b w:val="1"/>
+          <w:bCs w:val="1"/>
+          <w:rtl w:val="0"/>
+          <w:lang w:val="en-US"/>
+        </w:rPr>
+        <w:t xml:space="preserve"> –</w:t>
+      </w:r>
+      <w:r>
+        <w:rPr>
+          <w:rFonts w:ascii="Garamond" w:hAnsi="Garamond"/>
+          <w:b w:val="1"/>
+          <w:bCs w:val="1"/>
+          <w:rtl w:val="0"/>
+          <w:lang w:val="en-US"/>
+        </w:rPr>
+        <w:t xml:space="preserve"> Jan. 2023</w:t>
       </w:r>
     </w:p>
     <w:p>
@@ -747,15 +804,7 @@
           <w:rtl w:val="0"/>
           <w:lang w:val="en-US"/>
         </w:rPr>
-        <w:t xml:space="preserve">Developed an automated security monitoring system utilizing </w:t>
-      </w:r>
-      <w:r>
-        <w:rPr>
-          <w:rFonts w:ascii="Garamond" w:hAnsi="Garamond"/>
-          <w:rtl w:val="0"/>
-          <w:lang w:val="en-US"/>
-        </w:rPr>
-        <w:t>SecurityHub, GuardDuty, and Inspector.</w:t>
+        <w:t>Developed and implemented security architectures and administration processes for cloud environments.</w:t>
       </w:r>
     </w:p>
     <w:p>
@@ -781,265 +830,7 @@
           <w:rtl w:val="0"/>
           <w:lang w:val="en-US"/>
         </w:rPr>
-        <w:t>Perform cost analysis on an AWS environment and make suggestions for cost efficiency.</w:t>
-      </w:r>
-    </w:p>
-    <w:p>
-      <w:pPr>
-        <w:pStyle w:val="Default"/>
-        <w:spacing w:line="252" w:lineRule="auto"/>
-        <w:rPr>
-          <w:rFonts w:ascii="Garamond" w:cs="Garamond" w:hAnsi="Garamond" w:eastAsia="Garamond"/>
-          <w:u w:val="single"/>
-        </w:rPr>
-      </w:pPr>
-    </w:p>
-    <w:p>
-      <w:pPr>
-        <w:pStyle w:val="Default"/>
-        <w:spacing w:line="252" w:lineRule="auto"/>
-        <w:rPr>
-          <w:rFonts w:ascii="Garamond" w:cs="Garamond" w:hAnsi="Garamond" w:eastAsia="Garamond"/>
-          <w:b w:val="1"/>
-          <w:bCs w:val="1"/>
-        </w:rPr>
-      </w:pPr>
-      <w:r>
-        <w:rPr>
-          <w:rFonts w:ascii="Garamond" w:hAnsi="Garamond"/>
-          <w:b w:val="1"/>
-          <w:bCs w:val="1"/>
-          <w:rtl w:val="0"/>
-          <w:lang w:val="en-US"/>
-        </w:rPr>
-        <w:t>Booz Allen Hamilton</w:t>
-      </w:r>
-      <w:r>
-        <w:rPr>
-          <w:rFonts w:ascii="Garamond" w:cs="Garamond" w:hAnsi="Garamond" w:eastAsia="Garamond"/>
-          <w:b w:val="1"/>
-          <w:bCs w:val="1"/>
-          <w:rtl w:val="0"/>
-        </w:rPr>
-        <w:tab/>
-        <w:tab/>
-        <w:tab/>
-        <w:tab/>
-        <w:tab/>
-        <w:tab/>
-        <w:tab/>
-        <w:t xml:space="preserve">          </w:t>
-        <w:tab/>
-        <w:t xml:space="preserve">   </w:t>
-        <w:tab/>
-      </w:r>
-      <w:r>
-        <w:rPr>
-          <w:rFonts w:ascii="Garamond" w:hAnsi="Garamond"/>
-          <w:b w:val="1"/>
-          <w:bCs w:val="1"/>
-          <w:rtl w:val="0"/>
-          <w:lang w:val="en-US"/>
-        </w:rPr>
-        <w:t xml:space="preserve"> </w:t>
-      </w:r>
-      <w:r>
-        <w:rPr>
-          <w:rFonts w:ascii="Garamond" w:hAnsi="Garamond"/>
-          <w:b w:val="1"/>
-          <w:bCs w:val="1"/>
-          <w:rtl w:val="0"/>
-          <w:lang w:val="en-US"/>
-        </w:rPr>
-        <w:t xml:space="preserve"> </w:t>
-      </w:r>
-      <w:r>
-        <w:rPr>
-          <w:rFonts w:ascii="Garamond" w:hAnsi="Garamond"/>
-          <w:b w:val="1"/>
-          <w:bCs w:val="1"/>
-          <w:rtl w:val="0"/>
-          <w:lang w:val="en-US"/>
-        </w:rPr>
-        <w:t xml:space="preserve"> </w:t>
-        <w:tab/>
-        <w:t xml:space="preserve"> </w:t>
-        <w:tab/>
-        <w:t xml:space="preserve">  </w:t>
-      </w:r>
-      <w:r>
-        <w:rPr>
-          <w:rFonts w:ascii="Garamond" w:hAnsi="Garamond"/>
-          <w:i w:val="1"/>
-          <w:iCs w:val="1"/>
-          <w:rtl w:val="0"/>
-          <w:lang w:val="en-US"/>
-        </w:rPr>
-        <w:t>Remote</w:t>
-      </w:r>
-    </w:p>
-    <w:p>
-      <w:pPr>
-        <w:pStyle w:val="Default"/>
-        <w:spacing w:line="252" w:lineRule="auto"/>
-        <w:rPr>
-          <w:rFonts w:ascii="Garamond" w:cs="Garamond" w:hAnsi="Garamond" w:eastAsia="Garamond"/>
-          <w:b w:val="1"/>
-          <w:bCs w:val="1"/>
-        </w:rPr>
-      </w:pPr>
-      <w:r>
-        <w:rPr>
-          <w:rFonts w:ascii="Garamond" w:hAnsi="Garamond"/>
-          <w:i w:val="1"/>
-          <w:iCs w:val="1"/>
-          <w:rtl w:val="0"/>
-          <w:lang w:val="en-US"/>
-        </w:rPr>
-        <w:t>Staff Cloud Engineer</w:t>
-      </w:r>
-      <w:r>
-        <w:rPr>
-          <w:rFonts w:ascii="Garamond" w:cs="Garamond" w:hAnsi="Garamond" w:eastAsia="Garamond"/>
-          <w:rtl w:val="0"/>
-        </w:rPr>
-        <w:tab/>
-        <w:tab/>
-        <w:tab/>
-        <w:tab/>
-        <w:tab/>
-        <w:tab/>
-        <w:tab/>
-        <w:tab/>
-        <w:tab/>
-        <w:tab/>
-        <w:t xml:space="preserve"> </w:t>
-      </w:r>
-      <w:r>
-        <w:rPr>
-          <w:rFonts w:ascii="Garamond" w:hAnsi="Garamond"/>
-          <w:b w:val="1"/>
-          <w:bCs w:val="1"/>
-          <w:rtl w:val="0"/>
-          <w:lang w:val="en-US"/>
-        </w:rPr>
-        <w:t xml:space="preserve">Jan. 2023 </w:t>
-      </w:r>
-      <w:r>
-        <w:rPr>
-          <w:rFonts w:ascii="Garamond" w:hAnsi="Garamond" w:hint="default"/>
-          <w:b w:val="1"/>
-          <w:bCs w:val="1"/>
-          <w:rtl w:val="0"/>
-          <w:lang w:val="en-US"/>
-        </w:rPr>
-        <w:t>–</w:t>
-      </w:r>
-      <w:r>
-        <w:rPr>
-          <w:rFonts w:ascii="Garamond" w:hAnsi="Garamond"/>
-          <w:b w:val="1"/>
-          <w:bCs w:val="1"/>
-          <w:rtl w:val="0"/>
-          <w:lang w:val="en-US"/>
-        </w:rPr>
-        <w:t xml:space="preserve"> Jun. 2023</w:t>
-      </w:r>
-    </w:p>
-    <w:p>
-      <w:pPr>
-        <w:pStyle w:val="Default"/>
-        <w:spacing w:line="252" w:lineRule="auto"/>
-      </w:pPr>
-      <w:r>
-        <w:rPr>
-          <w:rFonts w:ascii="Garamond" w:hAnsi="Garamond"/>
-          <w:i w:val="1"/>
-          <w:iCs w:val="1"/>
-          <w:rtl w:val="0"/>
-          <w:lang w:val="en-US"/>
-        </w:rPr>
-        <w:t>Cloud Engineer</w:t>
-      </w:r>
-      <w:r>
-        <w:rPr>
-          <w:rFonts w:ascii="Garamond" w:cs="Garamond" w:hAnsi="Garamond" w:eastAsia="Garamond"/>
-          <w:i w:val="1"/>
-          <w:iCs w:val="1"/>
-          <w:rtl w:val="0"/>
-        </w:rPr>
-        <w:tab/>
-        <w:tab/>
-        <w:tab/>
-        <w:tab/>
-        <w:tab/>
-        <w:tab/>
-        <w:tab/>
-        <w:tab/>
-        <w:tab/>
-        <w:t xml:space="preserve">     </w:t>
-        <w:tab/>
-        <w:t xml:space="preserve">     </w:t>
-      </w:r>
-      <w:r>
-        <w:rPr>
-          <w:rFonts w:ascii="Garamond" w:cs="Garamond" w:hAnsi="Garamond" w:eastAsia="Garamond"/>
-          <w:i w:val="1"/>
-          <w:iCs w:val="1"/>
-          <w:rtl w:val="0"/>
-        </w:rPr>
-        <w:tab/>
-        <w:t xml:space="preserve">  </w:t>
-      </w:r>
-      <w:r>
-        <w:rPr>
-          <w:rFonts w:ascii="Garamond" w:hAnsi="Garamond"/>
-          <w:b w:val="1"/>
-          <w:bCs w:val="1"/>
-          <w:rtl w:val="0"/>
-          <w:lang w:val="en-US"/>
-        </w:rPr>
-        <w:t>Jan</w:t>
-      </w:r>
-      <w:r>
-        <w:rPr>
-          <w:rFonts w:ascii="Garamond" w:hAnsi="Garamond"/>
-          <w:b w:val="1"/>
-          <w:bCs w:val="1"/>
-          <w:rtl w:val="0"/>
-          <w:lang w:val="en-US"/>
-        </w:rPr>
-        <w:t>. 202</w:t>
-      </w:r>
-      <w:r>
-        <w:rPr>
-          <w:rFonts w:ascii="Garamond" w:hAnsi="Garamond"/>
-          <w:b w:val="1"/>
-          <w:bCs w:val="1"/>
-          <w:rtl w:val="0"/>
-          <w:lang w:val="en-US"/>
-        </w:rPr>
-        <w:t>2</w:t>
-      </w:r>
-      <w:r>
-        <w:rPr>
-          <w:rFonts w:ascii="Garamond" w:hAnsi="Garamond" w:hint="default"/>
-          <w:b w:val="1"/>
-          <w:bCs w:val="1"/>
-          <w:rtl w:val="0"/>
-          <w:lang w:val="en-US"/>
-        </w:rPr>
-        <w:t xml:space="preserve"> –</w:t>
-      </w:r>
-      <w:r>
-        <w:rPr>
-          <w:rFonts w:ascii="Garamond" w:hAnsi="Garamond"/>
-          <w:b w:val="1"/>
-          <w:bCs w:val="1"/>
-          <w:rtl w:val="0"/>
-          <w:lang w:val="en-US"/>
-        </w:rPr>
-        <w:t xml:space="preserve"> Jan. 2023</w:t>
+        <w:t>Collaborated with clients, internal resources, and vendors to identify optimal tools and techniques, enabling secure and effective Cloud-hosted solutions.</w:t>
       </w:r>
     </w:p>
     <w:p>
@@ -1065,7 +856,197 @@
           <w:rtl w:val="0"/>
           <w:lang w:val="en-US"/>
         </w:rPr>
-        <w:t>Developed and implemented security architectures and administration processes for cloud environments.</w:t>
+        <w:t>Develop automation solutions for the security posture of cloud environments.</w:t>
+      </w:r>
+    </w:p>
+    <w:p>
+      <w:pPr>
+        <w:pStyle w:val="Default"/>
+        <w:spacing w:line="252" w:lineRule="auto"/>
+        <w:rPr>
+          <w:rFonts w:ascii="Garamond" w:cs="Garamond" w:hAnsi="Garamond" w:eastAsia="Garamond"/>
+          <w:u w:val="single"/>
+        </w:rPr>
+      </w:pPr>
+    </w:p>
+    <w:p>
+      <w:pPr>
+        <w:pStyle w:val="Default"/>
+        <w:spacing w:line="252" w:lineRule="auto"/>
+        <w:rPr>
+          <w:rFonts w:ascii="Garamond" w:cs="Garamond" w:hAnsi="Garamond" w:eastAsia="Garamond"/>
+          <w:b w:val="1"/>
+          <w:bCs w:val="1"/>
+        </w:rPr>
+      </w:pPr>
+      <w:r>
+        <w:rPr>
+          <w:rFonts w:ascii="Garamond" w:hAnsi="Garamond"/>
+          <w:b w:val="1"/>
+          <w:bCs w:val="1"/>
+          <w:rtl w:val="0"/>
+          <w:lang w:val="en-US"/>
+        </w:rPr>
+        <w:t>CSG Systems</w:t>
+        <w:tab/>
+        <w:tab/>
+        <w:tab/>
+        <w:tab/>
+        <w:tab/>
+        <w:tab/>
+        <w:tab/>
+        <w:tab/>
+        <w:tab/>
+        <w:t xml:space="preserve">          </w:t>
+        <w:tab/>
+        <w:t xml:space="preserve">   </w:t>
+        <w:tab/>
+        <w:t xml:space="preserve"> </w:t>
+      </w:r>
+      <w:r>
+        <w:rPr>
+          <w:rFonts w:ascii="Garamond" w:cs="Garamond" w:hAnsi="Garamond" w:eastAsia="Garamond"/>
+          <w:b w:val="1"/>
+          <w:bCs w:val="1"/>
+          <w:rtl w:val="0"/>
+        </w:rPr>
+        <w:tab/>
+        <w:t xml:space="preserve">       </w:t>
+      </w:r>
+      <w:r>
+        <w:rPr>
+          <w:rFonts w:ascii="Garamond" w:hAnsi="Garamond"/>
+          <w:i w:val="1"/>
+          <w:iCs w:val="1"/>
+          <w:rtl w:val="0"/>
+          <w:lang w:val="en-US"/>
+        </w:rPr>
+        <w:t>Chicago, IL</w:t>
+      </w:r>
+    </w:p>
+    <w:p>
+      <w:pPr>
+        <w:pStyle w:val="Default"/>
+        <w:spacing w:line="252" w:lineRule="auto"/>
+        <w:rPr>
+          <w:rFonts w:ascii="Garamond" w:cs="Garamond" w:hAnsi="Garamond" w:eastAsia="Garamond"/>
+          <w:i w:val="1"/>
+          <w:iCs w:val="1"/>
+        </w:rPr>
+      </w:pPr>
+      <w:r>
+        <w:rPr>
+          <w:rFonts w:ascii="Garamond" w:hAnsi="Garamond"/>
+          <w:i w:val="1"/>
+          <w:iCs w:val="1"/>
+          <w:rtl w:val="0"/>
+          <w:lang w:val="en-US"/>
+        </w:rPr>
+        <w:t>Technical Support Specialist II</w:t>
+        <w:tab/>
+        <w:tab/>
+        <w:tab/>
+        <w:tab/>
+        <w:tab/>
+        <w:tab/>
+        <w:tab/>
+        <w:tab/>
+        <w:tab/>
+        <w:t xml:space="preserve"> </w:t>
+      </w:r>
+      <w:r>
+        <w:rPr>
+          <w:rFonts w:ascii="Garamond" w:hAnsi="Garamond"/>
+          <w:b w:val="1"/>
+          <w:bCs w:val="1"/>
+          <w:rtl w:val="0"/>
+          <w:lang w:val="en-US"/>
+        </w:rPr>
+        <w:t xml:space="preserve">Apr. 2021 </w:t>
+      </w:r>
+      <w:r>
+        <w:rPr>
+          <w:rFonts w:ascii="Garamond" w:hAnsi="Garamond" w:hint="default"/>
+          <w:b w:val="1"/>
+          <w:bCs w:val="1"/>
+          <w:rtl w:val="0"/>
+          <w:lang w:val="en-US"/>
+        </w:rPr>
+        <w:t xml:space="preserve">– </w:t>
+      </w:r>
+      <w:r>
+        <w:rPr>
+          <w:rFonts w:ascii="Garamond" w:hAnsi="Garamond"/>
+          <w:b w:val="1"/>
+          <w:bCs w:val="1"/>
+          <w:rtl w:val="0"/>
+          <w:lang w:val="en-US"/>
+        </w:rPr>
+        <w:t>Dec.2021</w:t>
+      </w:r>
+    </w:p>
+    <w:p>
+      <w:pPr>
+        <w:pStyle w:val="Default"/>
+        <w:spacing w:line="252" w:lineRule="auto"/>
+      </w:pPr>
+      <w:r>
+        <w:rPr>
+          <w:rFonts w:ascii="Garamond" w:hAnsi="Garamond"/>
+          <w:i w:val="1"/>
+          <w:iCs w:val="1"/>
+          <w:rtl w:val="0"/>
+          <w:lang w:val="en-US"/>
+        </w:rPr>
+        <w:t>Technical Support Specialist I</w:t>
+      </w:r>
+      <w:r>
+        <w:rPr>
+          <w:rFonts w:ascii="Garamond" w:cs="Garamond" w:hAnsi="Garamond" w:eastAsia="Garamond"/>
+          <w:i w:val="1"/>
+          <w:iCs w:val="1"/>
+          <w:rtl w:val="0"/>
+        </w:rPr>
+        <w:tab/>
+        <w:tab/>
+        <w:tab/>
+        <w:tab/>
+        <w:tab/>
+        <w:tab/>
+        <w:tab/>
+        <w:tab/>
+        <w:tab/>
+        <w:t xml:space="preserve"> </w:t>
+      </w:r>
+      <w:r>
+        <w:rPr>
+          <w:rFonts w:ascii="Garamond" w:hAnsi="Garamond"/>
+          <w:b w:val="1"/>
+          <w:bCs w:val="1"/>
+          <w:rtl w:val="0"/>
+          <w:lang w:val="en-US"/>
+        </w:rPr>
+        <w:t xml:space="preserve">Jan. 2020 </w:t>
+      </w:r>
+      <w:r>
+        <w:rPr>
+          <w:rFonts w:ascii="Garamond" w:hAnsi="Garamond" w:hint="default"/>
+          <w:b w:val="1"/>
+          <w:bCs w:val="1"/>
+          <w:rtl w:val="0"/>
+          <w:lang w:val="en-US"/>
+        </w:rPr>
+        <w:t xml:space="preserve">– </w:t>
+      </w:r>
+      <w:r>
+        <w:rPr>
+          <w:rFonts w:ascii="Garamond" w:hAnsi="Garamond"/>
+          <w:b w:val="1"/>
+          <w:bCs w:val="1"/>
+          <w:rtl w:val="0"/>
+          <w:lang w:val="en-US"/>
+        </w:rPr>
+        <w:t>Apr. 2021</w:t>
       </w:r>
     </w:p>
     <w:p>
@@ -1091,7 +1072,31 @@
           <w:rtl w:val="0"/>
           <w:lang w:val="en-US"/>
         </w:rPr>
-        <w:t>Collaborated with clients, internal resources, and vendors to identify optimal tools and techniques, enabling secure and effective Cloud-hosted solutions.</w:t>
+        <w:t>Develop, monitor, and maintain the operations team</w:t>
+      </w:r>
+      <w:r>
+        <w:rPr>
+          <w:rFonts w:ascii="Garamond" w:hAnsi="Garamond" w:hint="default"/>
+          <w:rtl w:val="0"/>
+          <w:lang w:val="en-US"/>
+        </w:rPr>
+        <w:t>’</w:t>
+      </w:r>
+      <w:r>
+        <w:rPr>
+          <w:rFonts w:ascii="Garamond" w:hAnsi="Garamond"/>
+          <w:rtl w:val="0"/>
+          <w:lang w:val="en-US"/>
+        </w:rPr>
+        <w:t>s microservices</w:t>
+      </w:r>
+      <w:r>
+        <w:rPr>
+          <w:rFonts w:ascii="Garamond" w:hAnsi="Garamond"/>
+          <w:rtl w:val="0"/>
+          <w:lang w:val="en-US"/>
+        </w:rPr>
+        <w:t>.</w:t>
       </w:r>
     </w:p>
     <w:p>
@@ -1117,197 +1122,7 @@
           <w:rtl w:val="0"/>
           <w:lang w:val="en-US"/>
         </w:rPr>
-        <w:t>Develop automation solutions for the security posture of cloud environments.</w:t>
-      </w:r>
-    </w:p>
-    <w:p>
-      <w:pPr>
-        <w:pStyle w:val="Default"/>
-        <w:spacing w:line="252" w:lineRule="auto"/>
-        <w:rPr>
-          <w:rFonts w:ascii="Garamond" w:cs="Garamond" w:hAnsi="Garamond" w:eastAsia="Garamond"/>
-          <w:u w:val="single"/>
-        </w:rPr>
-      </w:pPr>
-    </w:p>
-    <w:p>
-      <w:pPr>
-        <w:pStyle w:val="Default"/>
-        <w:spacing w:line="252" w:lineRule="auto"/>
-        <w:rPr>
-          <w:rFonts w:ascii="Garamond" w:cs="Garamond" w:hAnsi="Garamond" w:eastAsia="Garamond"/>
-          <w:b w:val="1"/>
-          <w:bCs w:val="1"/>
-        </w:rPr>
-      </w:pPr>
-      <w:r>
-        <w:rPr>
-          <w:rFonts w:ascii="Garamond" w:hAnsi="Garamond"/>
-          <w:b w:val="1"/>
-          <w:bCs w:val="1"/>
-          <w:rtl w:val="0"/>
-          <w:lang w:val="en-US"/>
-        </w:rPr>
-        <w:t>CSG Systems</w:t>
-        <w:tab/>
-        <w:tab/>
-        <w:tab/>
-        <w:tab/>
-        <w:tab/>
-        <w:tab/>
-        <w:tab/>
-        <w:tab/>
-        <w:tab/>
-        <w:t xml:space="preserve">          </w:t>
-        <w:tab/>
-        <w:t xml:space="preserve">   </w:t>
-        <w:tab/>
-        <w:t xml:space="preserve"> </w:t>
-      </w:r>
-      <w:r>
-        <w:rPr>
-          <w:rFonts w:ascii="Garamond" w:cs="Garamond" w:hAnsi="Garamond" w:eastAsia="Garamond"/>
-          <w:b w:val="1"/>
-          <w:bCs w:val="1"/>
-          <w:rtl w:val="0"/>
-        </w:rPr>
-        <w:tab/>
-        <w:t xml:space="preserve">       </w:t>
-      </w:r>
-      <w:r>
-        <w:rPr>
-          <w:rFonts w:ascii="Garamond" w:hAnsi="Garamond"/>
-          <w:i w:val="1"/>
-          <w:iCs w:val="1"/>
-          <w:rtl w:val="0"/>
-          <w:lang w:val="en-US"/>
-        </w:rPr>
-        <w:t>Chicago, IL</w:t>
-      </w:r>
-    </w:p>
-    <w:p>
-      <w:pPr>
-        <w:pStyle w:val="Default"/>
-        <w:spacing w:line="252" w:lineRule="auto"/>
-        <w:rPr>
-          <w:rFonts w:ascii="Garamond" w:cs="Garamond" w:hAnsi="Garamond" w:eastAsia="Garamond"/>
-          <w:i w:val="1"/>
-          <w:iCs w:val="1"/>
-        </w:rPr>
-      </w:pPr>
-      <w:r>
-        <w:rPr>
-          <w:rFonts w:ascii="Garamond" w:hAnsi="Garamond"/>
-          <w:i w:val="1"/>
-          <w:iCs w:val="1"/>
-          <w:rtl w:val="0"/>
-          <w:lang w:val="en-US"/>
-        </w:rPr>
-        <w:t>Technical Support Specialist II</w:t>
-        <w:tab/>
-        <w:tab/>
-        <w:tab/>
-        <w:tab/>
-        <w:tab/>
-        <w:tab/>
-        <w:tab/>
-        <w:tab/>
-        <w:tab/>
-        <w:t xml:space="preserve"> </w:t>
-      </w:r>
-      <w:r>
-        <w:rPr>
-          <w:rFonts w:ascii="Garamond" w:hAnsi="Garamond"/>
-          <w:b w:val="1"/>
-          <w:bCs w:val="1"/>
-          <w:rtl w:val="0"/>
-          <w:lang w:val="en-US"/>
-        </w:rPr>
-        <w:t xml:space="preserve">Apr. 2021 </w:t>
-      </w:r>
-      <w:r>
-        <w:rPr>
-          <w:rFonts w:ascii="Garamond" w:hAnsi="Garamond" w:hint="default"/>
-          <w:b w:val="1"/>
-          <w:bCs w:val="1"/>
-          <w:rtl w:val="0"/>
-          <w:lang w:val="en-US"/>
-        </w:rPr>
-        <w:t xml:space="preserve">– </w:t>
-      </w:r>
-      <w:r>
-        <w:rPr>
-          <w:rFonts w:ascii="Garamond" w:hAnsi="Garamond"/>
-          <w:b w:val="1"/>
-          <w:bCs w:val="1"/>
-          <w:rtl w:val="0"/>
-          <w:lang w:val="en-US"/>
-        </w:rPr>
-        <w:t>Dec.2021</w:t>
-      </w:r>
-    </w:p>
-    <w:p>
-      <w:pPr>
-        <w:pStyle w:val="Default"/>
-        <w:spacing w:line="252" w:lineRule="auto"/>
-      </w:pPr>
-      <w:r>
-        <w:rPr>
-          <w:rFonts w:ascii="Garamond" w:hAnsi="Garamond"/>
-          <w:i w:val="1"/>
-          <w:iCs w:val="1"/>
-          <w:rtl w:val="0"/>
-          <w:lang w:val="en-US"/>
-        </w:rPr>
-        <w:t>Technical Support Specialist I</w:t>
-      </w:r>
-      <w:r>
-        <w:rPr>
-          <w:rFonts w:ascii="Garamond" w:cs="Garamond" w:hAnsi="Garamond" w:eastAsia="Garamond"/>
-          <w:i w:val="1"/>
-          <w:iCs w:val="1"/>
-          <w:rtl w:val="0"/>
-        </w:rPr>
-        <w:tab/>
-        <w:tab/>
-        <w:tab/>
-        <w:tab/>
-        <w:tab/>
-        <w:tab/>
-        <w:tab/>
-        <w:tab/>
-        <w:tab/>
-        <w:t xml:space="preserve"> </w:t>
-      </w:r>
-      <w:r>
-        <w:rPr>
-          <w:rFonts w:ascii="Garamond" w:hAnsi="Garamond"/>
-          <w:b w:val="1"/>
-          <w:bCs w:val="1"/>
-          <w:rtl w:val="0"/>
-          <w:lang w:val="en-US"/>
-        </w:rPr>
-        <w:t xml:space="preserve">Jan. 2020 </w:t>
-      </w:r>
-      <w:r>
-        <w:rPr>
-          <w:rFonts w:ascii="Garamond" w:hAnsi="Garamond" w:hint="default"/>
-          <w:b w:val="1"/>
-          <w:bCs w:val="1"/>
-          <w:rtl w:val="0"/>
-          <w:lang w:val="en-US"/>
-        </w:rPr>
-        <w:t xml:space="preserve">– </w:t>
-      </w:r>
-      <w:r>
-        <w:rPr>
-          <w:rFonts w:ascii="Garamond" w:hAnsi="Garamond"/>
-          <w:b w:val="1"/>
-          <w:bCs w:val="1"/>
-          <w:rtl w:val="0"/>
-          <w:lang w:val="en-US"/>
-        </w:rPr>
-        <w:t>Apr. 2021</w:t>
+        <w:t>Leah high priority client defects to resolution.</w:t>
       </w:r>
     </w:p>
     <w:p>
@@ -1333,82 +1148,6 @@
           <w:rtl w:val="0"/>
           <w:lang w:val="en-US"/>
         </w:rPr>
-        <w:t>Develop, monitor, and maintain the operations team</w:t>
-      </w:r>
-      <w:r>
-        <w:rPr>
-          <w:rFonts w:ascii="Garamond" w:hAnsi="Garamond" w:hint="default"/>
-          <w:rtl w:val="0"/>
-          <w:lang w:val="en-US"/>
-        </w:rPr>
-        <w:t>’</w:t>
-      </w:r>
-      <w:r>
-        <w:rPr>
-          <w:rFonts w:ascii="Garamond" w:hAnsi="Garamond"/>
-          <w:rtl w:val="0"/>
-          <w:lang w:val="en-US"/>
-        </w:rPr>
-        <w:t>s microservices</w:t>
-      </w:r>
-      <w:r>
-        <w:rPr>
-          <w:rFonts w:ascii="Garamond" w:hAnsi="Garamond"/>
-          <w:rtl w:val="0"/>
-          <w:lang w:val="en-US"/>
-        </w:rPr>
-        <w:t>.</w:t>
-      </w:r>
-    </w:p>
-    <w:p>
-      <w:pPr>
-        <w:pStyle w:val="Default"/>
-        <w:numPr>
-          <w:ilvl w:val="0"/>
-          <w:numId w:val="2"/>
-        </w:numPr>
-        <w:bidi w:val="0"/>
-        <w:spacing w:line="252" w:lineRule="auto"/>
-        <w:ind w:right="0"/>
-        <w:jc w:val="left"/>
-        <w:rPr>
-          <w:rFonts w:ascii="Garamond" w:hAnsi="Garamond"/>
-          <w:rtl w:val="0"/>
-          <w:lang w:val="en-US"/>
-        </w:rPr>
-      </w:pPr>
-      <w:r>
-        <w:rPr>
-          <w:rFonts w:ascii="Garamond" w:hAnsi="Garamond"/>
-          <w:rtl w:val="0"/>
-          <w:lang w:val="en-US"/>
-        </w:rPr>
-        <w:t>Leah high priority client defects to resolution.</w:t>
-      </w:r>
-    </w:p>
-    <w:p>
-      <w:pPr>
-        <w:pStyle w:val="Default"/>
-        <w:numPr>
-          <w:ilvl w:val="0"/>
-          <w:numId w:val="2"/>
-        </w:numPr>
-        <w:bidi w:val="0"/>
-        <w:spacing w:line="252" w:lineRule="auto"/>
-        <w:ind w:right="0"/>
-        <w:jc w:val="left"/>
-        <w:rPr>
-          <w:rFonts w:ascii="Garamond" w:hAnsi="Garamond"/>
-          <w:rtl w:val="0"/>
-          <w:lang w:val="en-US"/>
-        </w:rPr>
-      </w:pPr>
-      <w:r>
-        <w:rPr>
-          <w:rFonts w:ascii="Garamond" w:hAnsi="Garamond"/>
-          <w:rtl w:val="0"/>
-          <w:lang w:val="en-US"/>
-        </w:rPr>
         <w:t>Write automation scripts to conduct daily tasks.</w:t>
       </w:r>
     </w:p>
@@ -1431,7 +1170,7 @@
         <w:pBdr>
           <w:top w:val="nil"/>
           <w:left w:val="nil"/>
-          <w:bottom w:val="single" w:color="000000" w:sz="6" w:space="0" w:shadow="0" w:frame="0"/>
+          <w:bottom w:val="single" w:color="000000" w:sz="6" w:space="1" w:shadow="0" w:frame="0"/>
           <w:right w:val="nil"/>
         </w:pBdr>
         <w:spacing w:line="252" w:lineRule="auto"/>
@@ -1557,7 +1296,7 @@
         <w:pBdr>
           <w:top w:val="nil"/>
           <w:left w:val="nil"/>
-          <w:bottom w:val="single" w:color="000000" w:sz="6" w:space="0" w:shadow="0" w:frame="0"/>
+          <w:bottom w:val="single" w:color="000000" w:sz="6" w:space="1" w:shadow="0" w:frame="0"/>
           <w:right w:val="nil"/>
         </w:pBdr>
         <w:spacing w:line="252" w:lineRule="auto"/>
@@ -1727,7 +1466,7 @@
         <w:pBdr>
           <w:top w:val="nil"/>
           <w:left w:val="nil"/>
-          <w:bottom w:val="single" w:color="000000" w:sz="6" w:space="0" w:shadow="0" w:frame="0"/>
+          <w:bottom w:val="single" w:color="000000" w:sz="6" w:space="1" w:shadow="0" w:frame="0"/>
           <w:right w:val="nil"/>
         </w:pBdr>
         <w:spacing w:line="252" w:lineRule="auto"/>

--- a/Cullan_Carey_Resume.docx
+++ b/Cullan_Carey_Resume.docx
@@ -36,6 +36,7 @@
           <w:right w:val="nil"/>
         </w:pBdr>
         <w:rPr>
+          <w:rStyle w:val="None"/>
           <w:rFonts w:ascii="Garamond" w:cs="Garamond" w:hAnsi="Garamond" w:eastAsia="Garamond"/>
           <w:sz w:val="20"/>
           <w:szCs w:val="20"/>
@@ -73,26 +74,48 @@
       </w:r>
       <w:r>
         <w:rPr>
+          <w:rStyle w:val="Hyperlink.0"/>
+        </w:rPr>
+        <w:fldChar w:fldCharType="begin" w:fldLock="0"/>
+      </w:r>
+      <w:r>
+        <w:rPr>
+          <w:rStyle w:val="Hyperlink.0"/>
+        </w:rPr>
+        <w:instrText xml:space="preserve"> HYPERLINK "https://cullancarey.com"</w:instrText>
+      </w:r>
+      <w:r>
+        <w:rPr>
+          <w:rStyle w:val="Hyperlink.0"/>
+        </w:rPr>
+        <w:fldChar w:fldCharType="separate" w:fldLock="0"/>
+      </w:r>
+      <w:r>
+        <w:rPr>
+          <w:rStyle w:val="Hyperlink.0"/>
+          <w:rtl w:val="0"/>
+          <w:lang w:val="en-US"/>
+        </w:rPr>
+        <w:t>cullancarey.com</w:t>
+      </w:r>
+      <w:r>
+        <w:rPr/>
+        <w:fldChar w:fldCharType="end" w:fldLock="0"/>
+      </w:r>
+      <w:r>
+        <w:rPr>
+          <w:rStyle w:val="None"/>
           <w:rFonts w:ascii="Garamond" w:hAnsi="Garamond"/>
           <w:sz w:val="32"/>
           <w:szCs w:val="32"/>
           <w:rtl w:val="0"/>
           <w:lang w:val="en-US"/>
         </w:rPr>
-        <w:t>www.cullancarey.com</w:t>
-      </w:r>
-      <w:r>
-        <w:rPr>
-          <w:rFonts w:ascii="Garamond" w:hAnsi="Garamond"/>
-          <w:sz w:val="32"/>
-          <w:szCs w:val="32"/>
-          <w:rtl w:val="0"/>
-          <w:lang w:val="en-US"/>
-        </w:rPr>
         <w:t xml:space="preserve"> </w:t>
       </w:r>
       <w:r>
         <w:rPr>
+          <w:rStyle w:val="None"/>
           <w:rFonts w:ascii="Arial Unicode MS" w:hAnsi="Arial Unicode MS" w:hint="default"/>
           <w:sz w:val="32"/>
           <w:szCs w:val="32"/>
@@ -103,6 +126,7 @@
       </w:r>
       <w:r>
         <w:rPr>
+          <w:rStyle w:val="None"/>
           <w:rFonts w:ascii="Arial Unicode MS" w:hAnsi="Arial Unicode MS"/>
           <w:sz w:val="32"/>
           <w:szCs w:val="32"/>
@@ -113,6 +137,7 @@
       </w:r>
       <w:r>
         <w:rPr>
+          <w:rStyle w:val="None"/>
           <w:rFonts w:ascii="Garamond" w:hAnsi="Garamond"/>
           <w:sz w:val="32"/>
           <w:szCs w:val="32"/>
@@ -123,6 +148,7 @@
       </w:r>
       <w:r>
         <w:rPr>
+          <w:rStyle w:val="None"/>
           <w:rFonts w:ascii="Arial Unicode MS" w:hAnsi="Arial Unicode MS" w:hint="default"/>
           <w:sz w:val="32"/>
           <w:szCs w:val="32"/>
@@ -133,6 +159,7 @@
       </w:r>
       <w:r>
         <w:rPr>
+          <w:rStyle w:val="None"/>
           <w:rFonts w:ascii="Garamond" w:hAnsi="Garamond"/>
           <w:sz w:val="32"/>
           <w:szCs w:val="32"/>
@@ -143,6 +170,7 @@
       </w:r>
       <w:r>
         <w:rPr>
+          <w:rStyle w:val="None"/>
           <w:rFonts w:ascii="Garamond" w:hAnsi="Garamond"/>
           <w:sz w:val="32"/>
           <w:szCs w:val="32"/>
@@ -153,6 +181,7 @@
       </w:r>
       <w:r>
         <w:rPr>
+          <w:rStyle w:val="None"/>
           <w:rFonts w:ascii="Garamond" w:hAnsi="Garamond"/>
           <w:sz w:val="32"/>
           <w:szCs w:val="32"/>
@@ -167,6 +196,7 @@
         <w:pStyle w:val="Default"/>
         <w:spacing w:line="252" w:lineRule="auto"/>
         <w:rPr>
+          <w:rStyle w:val="None"/>
           <w:rFonts w:ascii="Garamond" w:cs="Garamond" w:hAnsi="Garamond" w:eastAsia="Garamond"/>
           <w:sz w:val="20"/>
           <w:szCs w:val="20"/>
@@ -184,6 +214,7 @@
         </w:pBdr>
         <w:spacing w:line="252" w:lineRule="auto"/>
         <w:rPr>
+          <w:rStyle w:val="None"/>
           <w:rFonts w:ascii="Garamond" w:cs="Garamond" w:hAnsi="Garamond" w:eastAsia="Garamond"/>
           <w:b w:val="1"/>
           <w:bCs w:val="1"/>
@@ -191,6 +222,7 @@
       </w:pPr>
       <w:r>
         <w:rPr>
+          <w:rStyle w:val="None"/>
           <w:rFonts w:ascii="Garamond" w:hAnsi="Garamond"/>
           <w:b w:val="1"/>
           <w:bCs w:val="1"/>
@@ -205,6 +237,7 @@
         <w:pStyle w:val="Default"/>
         <w:spacing w:line="252" w:lineRule="auto"/>
         <w:rPr>
+          <w:rStyle w:val="None"/>
           <w:rFonts w:ascii="Garamond" w:cs="Garamond" w:hAnsi="Garamond" w:eastAsia="Garamond"/>
           <w:b w:val="1"/>
           <w:bCs w:val="1"/>
@@ -219,6 +252,7 @@
         <w:pStyle w:val="Default"/>
         <w:spacing w:line="252" w:lineRule="auto"/>
         <w:rPr>
+          <w:rStyle w:val="None"/>
           <w:rFonts w:ascii="Garamond" w:cs="Garamond" w:hAnsi="Garamond" w:eastAsia="Garamond"/>
           <w:b w:val="1"/>
           <w:bCs w:val="1"/>
@@ -226,6 +260,7 @@
       </w:pPr>
       <w:r>
         <w:rPr>
+          <w:rStyle w:val="None"/>
           <w:rFonts w:ascii="Garamond" w:hAnsi="Garamond"/>
           <w:b w:val="1"/>
           <w:bCs w:val="1"/>
@@ -236,6 +271,7 @@
       </w:r>
       <w:r>
         <w:rPr>
+          <w:rStyle w:val="None"/>
           <w:rFonts w:ascii="Garamond" w:cs="Garamond" w:hAnsi="Garamond" w:eastAsia="Garamond"/>
           <w:b w:val="1"/>
           <w:bCs w:val="1"/>
@@ -255,6 +291,7 @@
       </w:r>
       <w:r>
         <w:rPr>
+          <w:rStyle w:val="None"/>
           <w:rFonts w:ascii="Garamond" w:hAnsi="Garamond"/>
           <w:b w:val="1"/>
           <w:bCs w:val="1"/>
@@ -265,6 +302,7 @@
       </w:r>
       <w:r>
         <w:rPr>
+          <w:rStyle w:val="None"/>
           <w:rFonts w:ascii="Garamond" w:hAnsi="Garamond"/>
           <w:b w:val="1"/>
           <w:bCs w:val="1"/>
@@ -275,6 +313,7 @@
       </w:r>
       <w:r>
         <w:rPr>
+          <w:rStyle w:val="None"/>
           <w:rFonts w:ascii="Garamond" w:cs="Garamond" w:hAnsi="Garamond" w:eastAsia="Garamond"/>
           <w:b w:val="1"/>
           <w:bCs w:val="1"/>
@@ -289,6 +328,7 @@
       </w:r>
       <w:r>
         <w:rPr>
+          <w:rStyle w:val="None"/>
           <w:rFonts w:ascii="Garamond" w:hAnsi="Garamond"/>
           <w:i w:val="1"/>
           <w:iCs w:val="1"/>
@@ -302,9 +342,13 @@
       <w:pPr>
         <w:pStyle w:val="Default"/>
         <w:spacing w:line="252" w:lineRule="auto"/>
-      </w:pPr>
-      <w:r>
-        <w:rPr>
+        <w:rPr>
+          <w:rStyle w:val="None"/>
+        </w:rPr>
+      </w:pPr>
+      <w:r>
+        <w:rPr>
+          <w:rStyle w:val="None"/>
           <w:rFonts w:ascii="Garamond" w:hAnsi="Garamond"/>
           <w:i w:val="1"/>
           <w:iCs w:val="1"/>
@@ -315,6 +359,7 @@
       </w:r>
       <w:r>
         <w:rPr>
+          <w:rStyle w:val="None"/>
           <w:rFonts w:ascii="Garamond" w:cs="Garamond" w:hAnsi="Garamond" w:eastAsia="Garamond"/>
           <w:i w:val="1"/>
           <w:iCs w:val="1"/>
@@ -334,6 +379,7 @@
       </w:r>
       <w:r>
         <w:rPr>
+          <w:rStyle w:val="None"/>
           <w:rFonts w:ascii="Garamond" w:cs="Garamond" w:hAnsi="Garamond" w:eastAsia="Garamond"/>
           <w:i w:val="1"/>
           <w:iCs w:val="1"/>
@@ -344,6 +390,7 @@
       </w:r>
       <w:r>
         <w:rPr>
+          <w:rStyle w:val="None"/>
           <w:rFonts w:ascii="Garamond" w:hAnsi="Garamond"/>
           <w:b w:val="1"/>
           <w:bCs w:val="1"/>
@@ -354,6 +401,7 @@
       </w:r>
       <w:r>
         <w:rPr>
+          <w:rStyle w:val="None"/>
           <w:rFonts w:ascii="Garamond" w:hAnsi="Garamond"/>
           <w:b w:val="1"/>
           <w:bCs w:val="1"/>
@@ -364,6 +412,7 @@
       </w:r>
       <w:r>
         <w:rPr>
+          <w:rStyle w:val="None"/>
           <w:rFonts w:ascii="Garamond" w:hAnsi="Garamond"/>
           <w:b w:val="1"/>
           <w:bCs w:val="1"/>
@@ -374,6 +423,7 @@
       </w:r>
       <w:r>
         <w:rPr>
+          <w:rStyle w:val="None"/>
           <w:rFonts w:ascii="Garamond" w:hAnsi="Garamond" w:hint="default"/>
           <w:b w:val="1"/>
           <w:bCs w:val="1"/>
@@ -384,6 +434,7 @@
       </w:r>
       <w:r>
         <w:rPr>
+          <w:rStyle w:val="None"/>
           <w:rFonts w:ascii="Garamond" w:hAnsi="Garamond"/>
           <w:b w:val="1"/>
           <w:bCs w:val="1"/>
@@ -412,6 +463,7 @@
       </w:pPr>
       <w:r>
         <w:rPr>
+          <w:rStyle w:val="None"/>
           <w:rFonts w:ascii="Garamond" w:hAnsi="Garamond"/>
           <w:rtl w:val="0"/>
           <w:lang w:val="en-US"/>
@@ -438,6 +490,7 @@
       </w:pPr>
       <w:r>
         <w:rPr>
+          <w:rStyle w:val="None"/>
           <w:rFonts w:ascii="Garamond" w:hAnsi="Garamond"/>
           <w:rtl w:val="0"/>
           <w:lang w:val="en-US"/>
@@ -464,6 +517,7 @@
       </w:pPr>
       <w:r>
         <w:rPr>
+          <w:rStyle w:val="None"/>
           <w:rFonts w:ascii="Garamond" w:hAnsi="Garamond"/>
           <w:rtl w:val="0"/>
           <w:lang w:val="en-US"/>
@@ -490,6 +544,7 @@
       </w:pPr>
       <w:r>
         <w:rPr>
+          <w:rStyle w:val="None"/>
           <w:rFonts w:ascii="Garamond" w:hAnsi="Garamond"/>
           <w:rtl w:val="0"/>
           <w:lang w:val="en-US"/>
@@ -516,6 +571,7 @@
       </w:pPr>
       <w:r>
         <w:rPr>
+          <w:rStyle w:val="None"/>
           <w:rFonts w:ascii="Garamond" w:hAnsi="Garamond"/>
           <w:rtl w:val="0"/>
           <w:lang w:val="en-US"/>
@@ -528,6 +584,7 @@
         <w:pStyle w:val="Default"/>
         <w:spacing w:line="252" w:lineRule="auto"/>
         <w:rPr>
+          <w:rStyle w:val="None"/>
           <w:rFonts w:ascii="Garamond" w:cs="Garamond" w:hAnsi="Garamond" w:eastAsia="Garamond"/>
           <w:u w:val="single"/>
         </w:rPr>
@@ -538,6 +595,7 @@
         <w:pStyle w:val="Default"/>
         <w:spacing w:line="252" w:lineRule="auto"/>
         <w:rPr>
+          <w:rStyle w:val="None"/>
           <w:rFonts w:ascii="Garamond" w:cs="Garamond" w:hAnsi="Garamond" w:eastAsia="Garamond"/>
           <w:b w:val="1"/>
           <w:bCs w:val="1"/>
@@ -545,6 +603,7 @@
       </w:pPr>
       <w:r>
         <w:rPr>
+          <w:rStyle w:val="None"/>
           <w:rFonts w:ascii="Garamond" w:hAnsi="Garamond"/>
           <w:b w:val="1"/>
           <w:bCs w:val="1"/>
@@ -555,6 +614,7 @@
       </w:r>
       <w:r>
         <w:rPr>
+          <w:rStyle w:val="None"/>
           <w:rFonts w:ascii="Garamond" w:cs="Garamond" w:hAnsi="Garamond" w:eastAsia="Garamond"/>
           <w:b w:val="1"/>
           <w:bCs w:val="1"/>
@@ -574,6 +634,7 @@
       </w:r>
       <w:r>
         <w:rPr>
+          <w:rStyle w:val="None"/>
           <w:rFonts w:ascii="Garamond" w:hAnsi="Garamond"/>
           <w:b w:val="1"/>
           <w:bCs w:val="1"/>
@@ -584,6 +645,7 @@
       </w:r>
       <w:r>
         <w:rPr>
+          <w:rStyle w:val="None"/>
           <w:rFonts w:ascii="Garamond" w:hAnsi="Garamond"/>
           <w:b w:val="1"/>
           <w:bCs w:val="1"/>
@@ -594,6 +656,7 @@
       </w:r>
       <w:r>
         <w:rPr>
+          <w:rStyle w:val="None"/>
           <w:rFonts w:ascii="Garamond" w:hAnsi="Garamond"/>
           <w:b w:val="1"/>
           <w:bCs w:val="1"/>
@@ -608,6 +671,7 @@
       </w:r>
       <w:r>
         <w:rPr>
+          <w:rStyle w:val="None"/>
           <w:rFonts w:ascii="Garamond" w:hAnsi="Garamond"/>
           <w:i w:val="1"/>
           <w:iCs w:val="1"/>
@@ -622,6 +686,7 @@
         <w:pStyle w:val="Default"/>
         <w:spacing w:line="252" w:lineRule="auto"/>
         <w:rPr>
+          <w:rStyle w:val="None"/>
           <w:rFonts w:ascii="Garamond" w:cs="Garamond" w:hAnsi="Garamond" w:eastAsia="Garamond"/>
           <w:b w:val="1"/>
           <w:bCs w:val="1"/>
@@ -629,6 +694,7 @@
       </w:pPr>
       <w:r>
         <w:rPr>
+          <w:rStyle w:val="None"/>
           <w:rFonts w:ascii="Garamond" w:hAnsi="Garamond"/>
           <w:i w:val="1"/>
           <w:iCs w:val="1"/>
@@ -639,6 +705,7 @@
       </w:r>
       <w:r>
         <w:rPr>
+          <w:rStyle w:val="None"/>
           <w:rFonts w:ascii="Garamond" w:cs="Garamond" w:hAnsi="Garamond" w:eastAsia="Garamond"/>
           <w:rtl w:val="0"/>
         </w:rPr>
@@ -656,6 +723,7 @@
       </w:r>
       <w:r>
         <w:rPr>
+          <w:rStyle w:val="None"/>
           <w:rFonts w:ascii="Garamond" w:hAnsi="Garamond"/>
           <w:b w:val="1"/>
           <w:bCs w:val="1"/>
@@ -666,6 +734,7 @@
       </w:r>
       <w:r>
         <w:rPr>
+          <w:rStyle w:val="None"/>
           <w:rFonts w:ascii="Garamond" w:hAnsi="Garamond" w:hint="default"/>
           <w:b w:val="1"/>
           <w:bCs w:val="1"/>
@@ -676,6 +745,7 @@
       </w:r>
       <w:r>
         <w:rPr>
+          <w:rStyle w:val="None"/>
           <w:rFonts w:ascii="Garamond" w:hAnsi="Garamond"/>
           <w:b w:val="1"/>
           <w:bCs w:val="1"/>
@@ -689,9 +759,13 @@
       <w:pPr>
         <w:pStyle w:val="Default"/>
         <w:spacing w:line="252" w:lineRule="auto"/>
-      </w:pPr>
-      <w:r>
-        <w:rPr>
+        <w:rPr>
+          <w:rStyle w:val="None"/>
+        </w:rPr>
+      </w:pPr>
+      <w:r>
+        <w:rPr>
+          <w:rStyle w:val="None"/>
           <w:rFonts w:ascii="Garamond" w:hAnsi="Garamond"/>
           <w:i w:val="1"/>
           <w:iCs w:val="1"/>
@@ -702,6 +776,7 @@
       </w:r>
       <w:r>
         <w:rPr>
+          <w:rStyle w:val="None"/>
           <w:rFonts w:ascii="Garamond" w:cs="Garamond" w:hAnsi="Garamond" w:eastAsia="Garamond"/>
           <w:i w:val="1"/>
           <w:iCs w:val="1"/>
@@ -722,6 +797,7 @@
       </w:r>
       <w:r>
         <w:rPr>
+          <w:rStyle w:val="None"/>
           <w:rFonts w:ascii="Garamond" w:cs="Garamond" w:hAnsi="Garamond" w:eastAsia="Garamond"/>
           <w:i w:val="1"/>
           <w:iCs w:val="1"/>
@@ -732,6 +808,7 @@
       </w:r>
       <w:r>
         <w:rPr>
+          <w:rStyle w:val="None"/>
           <w:rFonts w:ascii="Garamond" w:hAnsi="Garamond"/>
           <w:b w:val="1"/>
           <w:bCs w:val="1"/>
@@ -742,6 +819,7 @@
       </w:r>
       <w:r>
         <w:rPr>
+          <w:rStyle w:val="None"/>
           <w:rFonts w:ascii="Garamond" w:hAnsi="Garamond"/>
           <w:b w:val="1"/>
           <w:bCs w:val="1"/>
@@ -752,6 +830,7 @@
       </w:r>
       <w:r>
         <w:rPr>
+          <w:rStyle w:val="None"/>
           <w:rFonts w:ascii="Garamond" w:hAnsi="Garamond"/>
           <w:b w:val="1"/>
           <w:bCs w:val="1"/>
@@ -762,6 +841,7 @@
       </w:r>
       <w:r>
         <w:rPr>
+          <w:rStyle w:val="None"/>
           <w:rFonts w:ascii="Garamond" w:hAnsi="Garamond" w:hint="default"/>
           <w:b w:val="1"/>
           <w:bCs w:val="1"/>
@@ -772,6 +852,7 @@
       </w:r>
       <w:r>
         <w:rPr>
+          <w:rStyle w:val="None"/>
           <w:rFonts w:ascii="Garamond" w:hAnsi="Garamond"/>
           <w:b w:val="1"/>
           <w:bCs w:val="1"/>
@@ -800,6 +881,7 @@
       </w:pPr>
       <w:r>
         <w:rPr>
+          <w:rStyle w:val="None"/>
           <w:rFonts w:ascii="Garamond" w:hAnsi="Garamond"/>
           <w:rtl w:val="0"/>
           <w:lang w:val="en-US"/>
@@ -826,6 +908,7 @@
       </w:pPr>
       <w:r>
         <w:rPr>
+          <w:rStyle w:val="None"/>
           <w:rFonts w:ascii="Garamond" w:hAnsi="Garamond"/>
           <w:rtl w:val="0"/>
           <w:lang w:val="en-US"/>
@@ -852,6 +935,7 @@
       </w:pPr>
       <w:r>
         <w:rPr>
+          <w:rStyle w:val="None"/>
           <w:rFonts w:ascii="Garamond" w:hAnsi="Garamond"/>
           <w:rtl w:val="0"/>
           <w:lang w:val="en-US"/>
@@ -864,6 +948,7 @@
         <w:pStyle w:val="Default"/>
         <w:spacing w:line="252" w:lineRule="auto"/>
         <w:rPr>
+          <w:rStyle w:val="None"/>
           <w:rFonts w:ascii="Garamond" w:cs="Garamond" w:hAnsi="Garamond" w:eastAsia="Garamond"/>
           <w:u w:val="single"/>
         </w:rPr>
@@ -874,6 +959,7 @@
         <w:pStyle w:val="Default"/>
         <w:spacing w:line="252" w:lineRule="auto"/>
         <w:rPr>
+          <w:rStyle w:val="None"/>
           <w:rFonts w:ascii="Garamond" w:cs="Garamond" w:hAnsi="Garamond" w:eastAsia="Garamond"/>
           <w:b w:val="1"/>
           <w:bCs w:val="1"/>
@@ -881,6 +967,7 @@
       </w:pPr>
       <w:r>
         <w:rPr>
+          <w:rStyle w:val="None"/>
           <w:rFonts w:ascii="Garamond" w:hAnsi="Garamond"/>
           <w:b w:val="1"/>
           <w:bCs w:val="1"/>
@@ -905,6 +992,7 @@
       </w:r>
       <w:r>
         <w:rPr>
+          <w:rStyle w:val="None"/>
           <w:rFonts w:ascii="Garamond" w:cs="Garamond" w:hAnsi="Garamond" w:eastAsia="Garamond"/>
           <w:b w:val="1"/>
           <w:bCs w:val="1"/>
@@ -915,6 +1003,7 @@
       </w:r>
       <w:r>
         <w:rPr>
+          <w:rStyle w:val="None"/>
           <w:rFonts w:ascii="Garamond" w:hAnsi="Garamond"/>
           <w:i w:val="1"/>
           <w:iCs w:val="1"/>
@@ -929,6 +1018,7 @@
         <w:pStyle w:val="Default"/>
         <w:spacing w:line="252" w:lineRule="auto"/>
         <w:rPr>
+          <w:rStyle w:val="None"/>
           <w:rFonts w:ascii="Garamond" w:cs="Garamond" w:hAnsi="Garamond" w:eastAsia="Garamond"/>
           <w:i w:val="1"/>
           <w:iCs w:val="1"/>
@@ -936,6 +1026,7 @@
       </w:pPr>
       <w:r>
         <w:rPr>
+          <w:rStyle w:val="None"/>
           <w:rFonts w:ascii="Garamond" w:hAnsi="Garamond"/>
           <w:i w:val="1"/>
           <w:iCs w:val="1"/>
@@ -956,6 +1047,7 @@
       </w:r>
       <w:r>
         <w:rPr>
+          <w:rStyle w:val="None"/>
           <w:rFonts w:ascii="Garamond" w:hAnsi="Garamond"/>
           <w:b w:val="1"/>
           <w:bCs w:val="1"/>
@@ -966,6 +1058,7 @@
       </w:r>
       <w:r>
         <w:rPr>
+          <w:rStyle w:val="None"/>
           <w:rFonts w:ascii="Garamond" w:hAnsi="Garamond" w:hint="default"/>
           <w:b w:val="1"/>
           <w:bCs w:val="1"/>
@@ -976,6 +1069,7 @@
       </w:r>
       <w:r>
         <w:rPr>
+          <w:rStyle w:val="None"/>
           <w:rFonts w:ascii="Garamond" w:hAnsi="Garamond"/>
           <w:b w:val="1"/>
           <w:bCs w:val="1"/>
@@ -989,9 +1083,13 @@
       <w:pPr>
         <w:pStyle w:val="Default"/>
         <w:spacing w:line="252" w:lineRule="auto"/>
-      </w:pPr>
-      <w:r>
-        <w:rPr>
+        <w:rPr>
+          <w:rStyle w:val="None"/>
+        </w:rPr>
+      </w:pPr>
+      <w:r>
+        <w:rPr>
+          <w:rStyle w:val="None"/>
           <w:rFonts w:ascii="Garamond" w:hAnsi="Garamond"/>
           <w:i w:val="1"/>
           <w:iCs w:val="1"/>
@@ -1002,6 +1100,7 @@
       </w:r>
       <w:r>
         <w:rPr>
+          <w:rStyle w:val="None"/>
           <w:rFonts w:ascii="Garamond" w:cs="Garamond" w:hAnsi="Garamond" w:eastAsia="Garamond"/>
           <w:i w:val="1"/>
           <w:iCs w:val="1"/>
@@ -1020,6 +1119,7 @@
       </w:r>
       <w:r>
         <w:rPr>
+          <w:rStyle w:val="None"/>
           <w:rFonts w:ascii="Garamond" w:hAnsi="Garamond"/>
           <w:b w:val="1"/>
           <w:bCs w:val="1"/>
@@ -1030,6 +1130,7 @@
       </w:r>
       <w:r>
         <w:rPr>
+          <w:rStyle w:val="None"/>
           <w:rFonts w:ascii="Garamond" w:hAnsi="Garamond" w:hint="default"/>
           <w:b w:val="1"/>
           <w:bCs w:val="1"/>
@@ -1040,6 +1141,7 @@
       </w:r>
       <w:r>
         <w:rPr>
+          <w:rStyle w:val="None"/>
           <w:rFonts w:ascii="Garamond" w:hAnsi="Garamond"/>
           <w:b w:val="1"/>
           <w:bCs w:val="1"/>
@@ -1068,6 +1170,7 @@
       </w:pPr>
       <w:r>
         <w:rPr>
+          <w:rStyle w:val="None"/>
           <w:rFonts w:ascii="Garamond" w:hAnsi="Garamond"/>
           <w:rtl w:val="0"/>
           <w:lang w:val="en-US"/>
@@ -1076,6 +1179,7 @@
       </w:r>
       <w:r>
         <w:rPr>
+          <w:rStyle w:val="None"/>
           <w:rFonts w:ascii="Garamond" w:hAnsi="Garamond" w:hint="default"/>
           <w:rtl w:val="0"/>
           <w:lang w:val="en-US"/>
@@ -1084,6 +1188,7 @@
       </w:r>
       <w:r>
         <w:rPr>
+          <w:rStyle w:val="None"/>
           <w:rFonts w:ascii="Garamond" w:hAnsi="Garamond"/>
           <w:rtl w:val="0"/>
           <w:lang w:val="en-US"/>
@@ -1092,6 +1197,7 @@
       </w:r>
       <w:r>
         <w:rPr>
+          <w:rStyle w:val="None"/>
           <w:rFonts w:ascii="Garamond" w:hAnsi="Garamond"/>
           <w:rtl w:val="0"/>
           <w:lang w:val="en-US"/>
@@ -1118,6 +1224,7 @@
       </w:pPr>
       <w:r>
         <w:rPr>
+          <w:rStyle w:val="None"/>
           <w:rFonts w:ascii="Garamond" w:hAnsi="Garamond"/>
           <w:rtl w:val="0"/>
           <w:lang w:val="en-US"/>
@@ -1144,6 +1251,7 @@
       </w:pPr>
       <w:r>
         <w:rPr>
+          <w:rStyle w:val="None"/>
           <w:rFonts w:ascii="Garamond" w:hAnsi="Garamond"/>
           <w:rtl w:val="0"/>
           <w:lang w:val="en-US"/>
@@ -1159,6 +1267,7 @@
         <w:ind w:left="0" w:right="0" w:firstLine="0"/>
         <w:jc w:val="left"/>
         <w:rPr>
+          <w:rStyle w:val="None"/>
           <w:rFonts w:ascii="Garamond" w:cs="Garamond" w:hAnsi="Garamond" w:eastAsia="Garamond"/>
           <w:rtl w:val="0"/>
         </w:rPr>
@@ -1175,6 +1284,7 @@
         </w:pBdr>
         <w:spacing w:line="252" w:lineRule="auto"/>
         <w:rPr>
+          <w:rStyle w:val="None"/>
           <w:rFonts w:ascii="Garamond" w:cs="Garamond" w:hAnsi="Garamond" w:eastAsia="Garamond"/>
           <w:b w:val="1"/>
           <w:bCs w:val="1"/>
@@ -1182,6 +1292,7 @@
       </w:pPr>
       <w:r>
         <w:rPr>
+          <w:rStyle w:val="None"/>
           <w:rFonts w:ascii="Garamond" w:hAnsi="Garamond"/>
           <w:b w:val="1"/>
           <w:bCs w:val="1"/>
@@ -1199,6 +1310,7 @@
         </w:tabs>
         <w:spacing w:line="252" w:lineRule="auto"/>
         <w:rPr>
+          <w:rStyle w:val="None"/>
           <w:rFonts w:ascii="Garamond" w:cs="Garamond" w:hAnsi="Garamond" w:eastAsia="Garamond"/>
           <w:b w:val="1"/>
           <w:bCs w:val="1"/>
@@ -1208,6 +1320,7 @@
       </w:pPr>
       <w:r>
         <w:rPr>
+          <w:rStyle w:val="None"/>
           <w:rFonts w:ascii="Garamond" w:cs="Garamond" w:hAnsi="Garamond" w:eastAsia="Garamond"/>
           <w:b w:val="1"/>
           <w:bCs w:val="1"/>
@@ -1222,6 +1335,7 @@
         <w:pStyle w:val="Default"/>
         <w:spacing w:line="252" w:lineRule="auto"/>
         <w:rPr>
+          <w:rStyle w:val="None"/>
           <w:rFonts w:ascii="Garamond" w:cs="Garamond" w:hAnsi="Garamond" w:eastAsia="Garamond"/>
           <w:b w:val="1"/>
           <w:bCs w:val="1"/>
@@ -1229,6 +1343,7 @@
       </w:pPr>
       <w:r>
         <w:rPr>
+          <w:rStyle w:val="None"/>
           <w:rFonts w:ascii="Garamond" w:hAnsi="Garamond"/>
           <w:b w:val="1"/>
           <w:bCs w:val="1"/>
@@ -1256,6 +1371,7 @@
         <w:pStyle w:val="Default"/>
         <w:spacing w:line="252" w:lineRule="auto"/>
         <w:rPr>
+          <w:rStyle w:val="None"/>
           <w:rFonts w:ascii="Garamond" w:cs="Garamond" w:hAnsi="Garamond" w:eastAsia="Garamond"/>
           <w:i w:val="1"/>
           <w:iCs w:val="1"/>
@@ -1263,6 +1379,7 @@
       </w:pPr>
       <w:r>
         <w:rPr>
+          <w:rStyle w:val="None"/>
           <w:rFonts w:ascii="Garamond" w:hAnsi="Garamond"/>
           <w:i w:val="1"/>
           <w:iCs w:val="1"/>
@@ -1286,6 +1403,7 @@
         <w:pStyle w:val="Default"/>
         <w:spacing w:line="252" w:lineRule="auto"/>
         <w:rPr>
+          <w:rStyle w:val="None"/>
           <w:rFonts w:ascii="Garamond" w:cs="Garamond" w:hAnsi="Garamond" w:eastAsia="Garamond"/>
         </w:rPr>
       </w:pPr>
@@ -1301,6 +1419,7 @@
         </w:pBdr>
         <w:spacing w:line="252" w:lineRule="auto"/>
         <w:rPr>
+          <w:rStyle w:val="None"/>
           <w:rFonts w:ascii="Garamond" w:cs="Garamond" w:hAnsi="Garamond" w:eastAsia="Garamond"/>
           <w:b w:val="1"/>
           <w:bCs w:val="1"/>
@@ -1308,6 +1427,7 @@
       </w:pPr>
       <w:r>
         <w:rPr>
+          <w:rStyle w:val="None"/>
           <w:rFonts w:ascii="Garamond" w:hAnsi="Garamond"/>
           <w:b w:val="1"/>
           <w:bCs w:val="1"/>
@@ -1322,6 +1442,7 @@
         <w:pStyle w:val="Default"/>
         <w:spacing w:line="252" w:lineRule="auto"/>
         <w:rPr>
+          <w:rStyle w:val="None"/>
           <w:rFonts w:ascii="Garamond" w:cs="Garamond" w:hAnsi="Garamond" w:eastAsia="Garamond"/>
           <w:sz w:val="12"/>
           <w:szCs w:val="12"/>
@@ -1348,6 +1469,7 @@
       </w:pPr>
       <w:r>
         <w:rPr>
+          <w:rStyle w:val="None"/>
           <w:rFonts w:ascii="Garamond" w:hAnsi="Garamond"/>
           <w:rtl w:val="0"/>
           <w:lang w:val="en-US"/>
@@ -1374,6 +1496,7 @@
       </w:pPr>
       <w:r>
         <w:rPr>
+          <w:rStyle w:val="None"/>
           <w:rFonts w:ascii="Garamond" w:hAnsi="Garamond"/>
           <w:rtl w:val="0"/>
           <w:lang w:val="en-US"/>
@@ -1400,6 +1523,7 @@
       </w:pPr>
       <w:r>
         <w:rPr>
+          <w:rStyle w:val="None"/>
           <w:rFonts w:ascii="Garamond" w:hAnsi="Garamond"/>
           <w:rtl w:val="0"/>
           <w:lang w:val="en-US"/>
@@ -1408,6 +1532,7 @@
       </w:r>
       <w:r>
         <w:rPr>
+          <w:rStyle w:val="None"/>
           <w:rFonts w:ascii="Garamond" w:hAnsi="Garamond" w:hint="default"/>
           <w:rtl w:val="0"/>
           <w:lang w:val="en-US"/>
@@ -1416,6 +1541,7 @@
       </w:r>
       <w:r>
         <w:rPr>
+          <w:rStyle w:val="None"/>
           <w:rFonts w:ascii="Garamond" w:hAnsi="Garamond"/>
           <w:rtl w:val="0"/>
           <w:lang w:val="en-US"/>
@@ -1442,6 +1568,7 @@
       </w:pPr>
       <w:r>
         <w:rPr>
+          <w:rStyle w:val="None"/>
           <w:rFonts w:ascii="Garamond" w:hAnsi="Garamond"/>
           <w:rtl w:val="0"/>
           <w:lang w:val="en-US"/>
@@ -1454,6 +1581,7 @@
         <w:pStyle w:val="Default"/>
         <w:spacing w:line="252" w:lineRule="auto"/>
         <w:rPr>
+          <w:rStyle w:val="None"/>
           <w:rFonts w:ascii="Garamond" w:cs="Garamond" w:hAnsi="Garamond" w:eastAsia="Garamond"/>
           <w:sz w:val="20"/>
           <w:szCs w:val="20"/>
@@ -1471,6 +1599,7 @@
         </w:pBdr>
         <w:spacing w:line="252" w:lineRule="auto"/>
         <w:rPr>
+          <w:rStyle w:val="None"/>
           <w:rFonts w:ascii="Garamond" w:cs="Garamond" w:hAnsi="Garamond" w:eastAsia="Garamond"/>
           <w:b w:val="1"/>
           <w:bCs w:val="1"/>
@@ -1478,6 +1607,7 @@
       </w:pPr>
       <w:r>
         <w:rPr>
+          <w:rStyle w:val="None"/>
           <w:rFonts w:ascii="Garamond" w:hAnsi="Garamond"/>
           <w:b w:val="1"/>
           <w:bCs w:val="1"/>
@@ -1492,6 +1622,7 @@
         <w:pStyle w:val="Default"/>
         <w:spacing w:line="252" w:lineRule="auto"/>
         <w:rPr>
+          <w:rStyle w:val="None"/>
           <w:rFonts w:ascii="Garamond" w:cs="Garamond" w:hAnsi="Garamond" w:eastAsia="Garamond"/>
           <w:sz w:val="12"/>
           <w:szCs w:val="12"/>
@@ -1518,6 +1649,7 @@
       </w:pPr>
       <w:r>
         <w:rPr>
+          <w:rStyle w:val="None"/>
           <w:rFonts w:ascii="Garamond" w:hAnsi="Garamond"/>
           <w:b w:val="1"/>
           <w:bCs w:val="1"/>
@@ -1528,6 +1660,7 @@
       </w:r>
       <w:r>
         <w:rPr>
+          <w:rStyle w:val="None"/>
           <w:rFonts w:ascii="Garamond" w:hAnsi="Garamond"/>
           <w:sz w:val="22"/>
           <w:szCs w:val="22"/>
@@ -1538,6 +1671,7 @@
       </w:r>
       <w:r>
         <w:rPr>
+          <w:rStyle w:val="None"/>
           <w:rFonts w:ascii="Garamond" w:hAnsi="Garamond"/>
           <w:sz w:val="22"/>
           <w:szCs w:val="22"/>
@@ -1548,6 +1682,7 @@
       </w:r>
       <w:r>
         <w:rPr>
+          <w:rStyle w:val="None"/>
           <w:rFonts w:ascii="Garamond" w:hAnsi="Garamond"/>
           <w:sz w:val="22"/>
           <w:szCs w:val="22"/>
@@ -1558,6 +1693,7 @@
       </w:r>
       <w:r>
         <w:rPr>
+          <w:rStyle w:val="None"/>
           <w:rFonts w:ascii="Garamond" w:hAnsi="Garamond"/>
           <w:sz w:val="22"/>
           <w:szCs w:val="22"/>
@@ -1568,6 +1704,7 @@
       </w:r>
       <w:r>
         <w:rPr>
+          <w:rStyle w:val="None"/>
           <w:rFonts w:ascii="Garamond" w:hAnsi="Garamond"/>
           <w:sz w:val="22"/>
           <w:szCs w:val="22"/>
@@ -1578,6 +1715,7 @@
       </w:r>
       <w:r>
         <w:rPr>
+          <w:rStyle w:val="None"/>
           <w:rFonts w:ascii="Garamond" w:hAnsi="Garamond"/>
           <w:sz w:val="22"/>
           <w:szCs w:val="22"/>
@@ -1588,6 +1726,7 @@
       </w:r>
       <w:r>
         <w:rPr>
+          <w:rStyle w:val="None"/>
           <w:rFonts w:ascii="Garamond" w:hAnsi="Garamond"/>
           <w:sz w:val="22"/>
           <w:szCs w:val="22"/>
@@ -1598,6 +1737,7 @@
       </w:r>
       <w:r>
         <w:rPr>
+          <w:rStyle w:val="None"/>
           <w:rFonts w:ascii="Garamond" w:hAnsi="Garamond"/>
           <w:sz w:val="22"/>
           <w:szCs w:val="22"/>
@@ -1608,6 +1748,7 @@
       </w:r>
       <w:r>
         <w:rPr>
+          <w:rStyle w:val="None"/>
           <w:rFonts w:ascii="Garamond" w:hAnsi="Garamond"/>
           <w:sz w:val="22"/>
           <w:szCs w:val="22"/>
@@ -1618,6 +1759,7 @@
       </w:r>
       <w:r>
         <w:rPr>
+          <w:rStyle w:val="None"/>
           <w:rFonts w:ascii="Garamond" w:hAnsi="Garamond"/>
           <w:sz w:val="22"/>
           <w:szCs w:val="22"/>
@@ -1628,6 +1770,7 @@
       </w:r>
       <w:r>
         <w:rPr>
+          <w:rStyle w:val="None"/>
           <w:rFonts w:ascii="Garamond" w:hAnsi="Garamond"/>
           <w:sz w:val="22"/>
           <w:szCs w:val="22"/>
@@ -1638,6 +1781,7 @@
       </w:r>
       <w:r>
         <w:rPr>
+          <w:rStyle w:val="None"/>
           <w:rFonts w:ascii="Garamond" w:hAnsi="Garamond"/>
           <w:sz w:val="22"/>
           <w:szCs w:val="22"/>
@@ -1648,6 +1792,7 @@
       </w:r>
       <w:r>
         <w:rPr>
+          <w:rStyle w:val="None"/>
           <w:rFonts w:ascii="Garamond" w:hAnsi="Garamond"/>
           <w:sz w:val="22"/>
           <w:szCs w:val="22"/>
@@ -1658,6 +1803,7 @@
       </w:r>
       <w:r>
         <w:rPr>
+          <w:rStyle w:val="None"/>
           <w:rFonts w:ascii="Garamond" w:hAnsi="Garamond"/>
           <w:sz w:val="22"/>
           <w:szCs w:val="22"/>
@@ -1686,6 +1832,7 @@
       </w:pPr>
       <w:r>
         <w:rPr>
+          <w:rStyle w:val="None"/>
           <w:rFonts w:ascii="Garamond" w:hAnsi="Garamond"/>
           <w:b w:val="1"/>
           <w:bCs w:val="1"/>
@@ -1696,6 +1843,7 @@
       </w:r>
       <w:r>
         <w:rPr>
+          <w:rStyle w:val="None"/>
           <w:rFonts w:ascii="Garamond" w:hAnsi="Garamond"/>
           <w:rtl w:val="0"/>
           <w:lang w:val="en-US"/>
@@ -1704,6 +1852,7 @@
       </w:r>
       <w:r>
         <w:rPr>
+          <w:rStyle w:val="None"/>
           <w:rFonts w:ascii="Garamond" w:hAnsi="Garamond"/>
           <w:rtl w:val="0"/>
           <w:lang w:val="en-US"/>
@@ -2521,6 +2670,19 @@
           <w14:srgbClr w14:val="000000"/>
         </w14:solidFill>
       </w14:textFill>
+    </w:rPr>
+  </w:style>
+  <w:style w:type="character" w:styleId="None">
+    <w:name w:val="None"/>
+  </w:style>
+  <w:style w:type="character" w:styleId="Hyperlink.0">
+    <w:name w:val="Hyperlink.0"/>
+    <w:basedOn w:val="None"/>
+    <w:next w:val="Hyperlink.0"/>
+    <w:rPr>
+      <w:rFonts w:ascii="Garamond" w:cs="Garamond" w:hAnsi="Garamond" w:eastAsia="Garamond"/>
+      <w:sz w:val="32"/>
+      <w:szCs w:val="32"/>
     </w:rPr>
   </w:style>
   <w:style w:type="numbering" w:styleId="Imported Style 1">

--- a/Cullan_Carey_Resume.docx
+++ b/Cullan_Carey_Resume.docx
@@ -82,7 +82,7 @@
         <w:rPr>
           <w:rStyle w:val="Hyperlink.0"/>
         </w:rPr>
-        <w:instrText xml:space="preserve"> HYPERLINK "https://cullancarey.com"</w:instrText>
+        <w:instrText xml:space="preserve"> HYPERLINK "https://www.cullancarey.com"</w:instrText>
       </w:r>
       <w:r>
         <w:rPr>
@@ -386,7 +386,7 @@
           <w:rtl w:val="0"/>
         </w:rPr>
         <w:tab/>
-        <w:t xml:space="preserve">               </w:t>
+        <w:t xml:space="preserve">            </w:t>
       </w:r>
       <w:r>
         <w:rPr>
@@ -441,7 +441,7 @@
           <w:rtl w:val="0"/>
           <w:lang w:val="en-US"/>
         </w:rPr>
-        <w:t xml:space="preserve"> Present</w:t>
+        <w:t xml:space="preserve"> Dec. 2023</w:t>
       </w:r>
     </w:p>
     <w:p>
@@ -1229,7 +1229,7 @@
           <w:rtl w:val="0"/>
           <w:lang w:val="en-US"/>
         </w:rPr>
-        <w:t>Leah high priority client defects to resolution.</w:t>
+        <w:t>Lead high-priority client defects to resolution.</w:t>
       </w:r>
     </w:p>
     <w:p>
@@ -1678,7 +1678,7 @@
           <w:rtl w:val="0"/>
           <w:lang w:val="en-US"/>
         </w:rPr>
-        <w:t>Python CDK, Terraform</w:t>
+        <w:t>AWS CDK, Terraform</w:t>
       </w:r>
       <w:r>
         <w:rPr>
@@ -1711,7 +1711,7 @@
           <w:rtl w:val="0"/>
           <w:lang w:val="en-US"/>
         </w:rPr>
-        <w:t xml:space="preserve">DevOps, </w:t>
+        <w:t xml:space="preserve">DevOps, GitHub Actions, Docker, Site Reliability, </w:t>
       </w:r>
       <w:r>
         <w:rPr>
@@ -1755,7 +1755,7 @@
           <w:rtl w:val="0"/>
           <w:lang w:val="en-US"/>
         </w:rPr>
-        <w:t xml:space="preserve">ecurity, </w:t>
+        <w:t>ecurity</w:t>
       </w:r>
       <w:r>
         <w:rPr>
@@ -1766,7 +1766,7 @@
           <w:rtl w:val="0"/>
           <w:lang w:val="en-US"/>
         </w:rPr>
-        <w:t xml:space="preserve">Automation, Jira, GitHub Actions, </w:t>
+        <w:t xml:space="preserve">, Jira, </w:t>
       </w:r>
       <w:r>
         <w:rPr>
@@ -1810,7 +1810,7 @@
           <w:rtl w:val="0"/>
           <w:lang w:val="en-US"/>
         </w:rPr>
-        <w:t>, Agile Methodology.</w:t>
+        <w:t>, Agile.</w:t>
       </w:r>
     </w:p>
     <w:p>
@@ -1848,7 +1848,25 @@
           <w:rtl w:val="0"/>
           <w:lang w:val="en-US"/>
         </w:rPr>
-        <w:t xml:space="preserve">Exercise, weightlifting, yoga, hiking, sports, Twitch, food, </w:t>
+        <w:t xml:space="preserve">Exercise, weightlifting, yoga, hiking, sports, </w:t>
+      </w:r>
+      <w:r>
+        <w:rPr>
+          <w:rStyle w:val="None"/>
+          <w:rFonts w:ascii="Garamond" w:hAnsi="Garamond"/>
+          <w:rtl w:val="0"/>
+          <w:lang w:val="en-US"/>
+        </w:rPr>
+        <w:t>YouTube</w:t>
+      </w:r>
+      <w:r>
+        <w:rPr>
+          <w:rStyle w:val="None"/>
+          <w:rFonts w:ascii="Garamond" w:hAnsi="Garamond"/>
+          <w:rtl w:val="0"/>
+          <w:lang w:val="en-US"/>
+        </w:rPr>
+        <w:t xml:space="preserve">, food, </w:t>
       </w:r>
       <w:r>
         <w:rPr>

--- a/Cullan_Carey_Resume.docx
+++ b/Cullan_Carey_Resume.docx
@@ -355,7 +355,7 @@
           <w:rtl w:val="0"/>
           <w:lang w:val="en-US"/>
         </w:rPr>
-        <w:t>Contractor</w:t>
+        <w:t>Cloud DevOps Engineer</w:t>
       </w:r>
       <w:r>
         <w:rPr>
@@ -383,10 +383,8 @@
           <w:rFonts w:ascii="Garamond" w:cs="Garamond" w:hAnsi="Garamond" w:eastAsia="Garamond"/>
           <w:i w:val="1"/>
           <w:iCs w:val="1"/>
-          <w:rtl w:val="0"/>
-        </w:rPr>
-        <w:tab/>
-        <w:t xml:space="preserve">            </w:t>
+        </w:rPr>
+        <w:tab/>
       </w:r>
       <w:r>
         <w:rPr>
@@ -441,7 +439,7 @@
           <w:rtl w:val="0"/>
           <w:lang w:val="en-US"/>
         </w:rPr>
-        <w:t xml:space="preserve"> Dec. 2023</w:t>
+        <w:t xml:space="preserve"> Nov. 2023</w:t>
       </w:r>
     </w:p>
     <w:p>

--- a/Cullan_Carey_Resume.docx
+++ b/Cullan_Carey_Resume.docx
@@ -267,7 +267,7 @@
           <w:rtl w:val="0"/>
           <w:lang w:val="en-US"/>
         </w:rPr>
-        <w:t xml:space="preserve">Big Cloud Country </w:t>
+        <w:t>Eli Lilly and Company</w:t>
       </w:r>
       <w:r>
         <w:rPr>
@@ -314,17 +314,15 @@
       <w:r>
         <w:rPr>
           <w:rStyle w:val="None"/>
-          <w:rFonts w:ascii="Garamond" w:cs="Garamond" w:hAnsi="Garamond" w:eastAsia="Garamond"/>
-          <w:b w:val="1"/>
-          <w:bCs w:val="1"/>
-          <w:rtl w:val="0"/>
-        </w:rPr>
-        <w:tab/>
-        <w:t xml:space="preserve">  </w:t>
-        <w:tab/>
+          <w:rFonts w:ascii="Garamond" w:hAnsi="Garamond"/>
+          <w:b w:val="1"/>
+          <w:bCs w:val="1"/>
+          <w:rtl w:val="0"/>
+          <w:lang w:val="en-US"/>
+        </w:rPr>
         <w:t xml:space="preserve"> </w:t>
         <w:tab/>
-        <w:t xml:space="preserve">  </w:t>
+        <w:t xml:space="preserve"> </w:t>
       </w:r>
       <w:r>
         <w:rPr>
@@ -335,7 +333,7 @@
           <w:rtl w:val="0"/>
           <w:lang w:val="en-US"/>
         </w:rPr>
-        <w:t>Remote</w:t>
+        <w:t>Indianapolis, IN</w:t>
       </w:r>
     </w:p>
     <w:p>
@@ -355,7 +353,7 @@
           <w:rtl w:val="0"/>
           <w:lang w:val="en-US"/>
         </w:rPr>
-        <w:t>Cloud DevOps Engineer</w:t>
+        <w:t>Site Reliability Engineer</w:t>
       </w:r>
       <w:r>
         <w:rPr>
@@ -373,29 +371,21 @@
         <w:tab/>
         <w:tab/>
         <w:tab/>
+        <w:tab/>
         <w:t xml:space="preserve">     </w:t>
         <w:tab/>
-        <w:t xml:space="preserve">     </w:t>
-      </w:r>
-      <w:r>
-        <w:rPr>
-          <w:rStyle w:val="None"/>
-          <w:rFonts w:ascii="Garamond" w:cs="Garamond" w:hAnsi="Garamond" w:eastAsia="Garamond"/>
-          <w:i w:val="1"/>
-          <w:iCs w:val="1"/>
-        </w:rPr>
-        <w:tab/>
-      </w:r>
-      <w:r>
-        <w:rPr>
-          <w:rStyle w:val="None"/>
-          <w:rFonts w:ascii="Garamond" w:hAnsi="Garamond"/>
-          <w:b w:val="1"/>
-          <w:bCs w:val="1"/>
-          <w:rtl w:val="0"/>
-          <w:lang w:val="en-US"/>
-        </w:rPr>
-        <w:t>Jun</w:t>
+        <w:t xml:space="preserve"> </w:t>
+      </w:r>
+      <w:r>
+        <w:rPr>
+          <w:rStyle w:val="None"/>
+          <w:rFonts w:ascii="Garamond" w:hAnsi="Garamond"/>
+          <w:b w:val="1"/>
+          <w:bCs w:val="1"/>
+          <w:rtl w:val="0"/>
+          <w:lang w:val="en-US"/>
+        </w:rPr>
+        <w:t>Feb</w:t>
       </w:r>
       <w:r>
         <w:rPr>
@@ -417,7 +407,7 @@
           <w:rtl w:val="0"/>
           <w:lang w:val="en-US"/>
         </w:rPr>
-        <w:t>3</w:t>
+        <w:t>4</w:t>
       </w:r>
       <w:r>
         <w:rPr>
@@ -439,7 +429,7 @@
           <w:rtl w:val="0"/>
           <w:lang w:val="en-US"/>
         </w:rPr>
-        <w:t xml:space="preserve"> Nov. 2023</w:t>
+        <w:t xml:space="preserve"> Present</w:t>
       </w:r>
     </w:p>
     <w:p>
@@ -466,7 +456,43 @@
           <w:rtl w:val="0"/>
           <w:lang w:val="en-US"/>
         </w:rPr>
-        <w:t>Develop CI/CD Deployment Pipeline for a CDK application utilizing GitHub Actions.</w:t>
+        <w:t xml:space="preserve">Create software to improve system performance, scalability, and stability, and to automate manual operational work (i.e., </w:t>
+      </w:r>
+      <w:r>
+        <w:rPr>
+          <w:rStyle w:val="None"/>
+          <w:rFonts w:ascii="Garamond" w:hAnsi="Garamond" w:hint="default"/>
+          <w:rtl w:val="0"/>
+          <w:lang w:val="en-US"/>
+        </w:rPr>
+        <w:t>“</w:t>
+      </w:r>
+      <w:r>
+        <w:rPr>
+          <w:rStyle w:val="None"/>
+          <w:rFonts w:ascii="Garamond" w:hAnsi="Garamond"/>
+          <w:rtl w:val="0"/>
+          <w:lang w:val="en-US"/>
+        </w:rPr>
+        <w:t>toil</w:t>
+      </w:r>
+      <w:r>
+        <w:rPr>
+          <w:rStyle w:val="None"/>
+          <w:rFonts w:ascii="Garamond" w:hAnsi="Garamond" w:hint="default"/>
+          <w:rtl w:val="0"/>
+          <w:lang w:val="en-US"/>
+        </w:rPr>
+        <w:t>”</w:t>
+      </w:r>
+      <w:r>
+        <w:rPr>
+          <w:rStyle w:val="None"/>
+          <w:rFonts w:ascii="Garamond" w:hAnsi="Garamond"/>
+          <w:rtl w:val="0"/>
+          <w:lang w:val="en-US"/>
+        </w:rPr>
+        <w:t>).</w:t>
       </w:r>
     </w:p>
     <w:p>
@@ -493,7 +519,7 @@
           <w:rtl w:val="0"/>
           <w:lang w:val="en-US"/>
         </w:rPr>
-        <w:t>Pioneered the creation of a centralized deployment model for leveraging CloudFormation StackSets, Python CDK, and GitHub Actions to streamline deployment processes.</w:t>
+        <w:t>Collaborate within product team(s) to promote the concept of reliability engineering during all phases of the software lifecycle to detect and correct performance issues and meet availability goals.</w:t>
       </w:r>
     </w:p>
     <w:p>
@@ -520,7 +546,202 @@
           <w:rtl w:val="0"/>
           <w:lang w:val="en-US"/>
         </w:rPr>
-        <w:t>Architected, administered, and sustained a robust big data pipeline capable of ingesting and processing millions of data points daily, thereby ensuring optimal data quality and availability.</w:t>
+        <w:t>Collaborate and share information with other Service Reliability Engineers, e.g., by participating in a community of practice.</w:t>
+      </w:r>
+    </w:p>
+    <w:p>
+      <w:pPr>
+        <w:pStyle w:val="Default"/>
+        <w:spacing w:line="252" w:lineRule="auto"/>
+        <w:rPr>
+          <w:rStyle w:val="None"/>
+          <w:rFonts w:ascii="Garamond" w:cs="Garamond" w:hAnsi="Garamond" w:eastAsia="Garamond"/>
+          <w:b w:val="1"/>
+          <w:bCs w:val="1"/>
+        </w:rPr>
+      </w:pPr>
+      <w:r>
+        <w:rPr>
+          <w:rStyle w:val="None"/>
+          <w:rFonts w:ascii="Garamond" w:hAnsi="Garamond"/>
+          <w:b w:val="1"/>
+          <w:bCs w:val="1"/>
+          <w:rtl w:val="0"/>
+          <w:lang w:val="en-US"/>
+        </w:rPr>
+        <w:t xml:space="preserve">Big Cloud Country </w:t>
+      </w:r>
+      <w:r>
+        <w:rPr>
+          <w:rStyle w:val="None"/>
+          <w:rFonts w:ascii="Garamond" w:cs="Garamond" w:hAnsi="Garamond" w:eastAsia="Garamond"/>
+          <w:b w:val="1"/>
+          <w:bCs w:val="1"/>
+          <w:rtl w:val="0"/>
+        </w:rPr>
+        <w:tab/>
+        <w:tab/>
+        <w:tab/>
+        <w:tab/>
+        <w:tab/>
+        <w:tab/>
+        <w:tab/>
+        <w:t xml:space="preserve">          </w:t>
+        <w:tab/>
+        <w:t xml:space="preserve">   </w:t>
+        <w:tab/>
+      </w:r>
+      <w:r>
+        <w:rPr>
+          <w:rStyle w:val="None"/>
+          <w:rFonts w:ascii="Garamond" w:hAnsi="Garamond"/>
+          <w:b w:val="1"/>
+          <w:bCs w:val="1"/>
+          <w:rtl w:val="0"/>
+          <w:lang w:val="en-US"/>
+        </w:rPr>
+        <w:t xml:space="preserve"> </w:t>
+      </w:r>
+      <w:r>
+        <w:rPr>
+          <w:rStyle w:val="None"/>
+          <w:rFonts w:ascii="Garamond" w:hAnsi="Garamond"/>
+          <w:b w:val="1"/>
+          <w:bCs w:val="1"/>
+          <w:rtl w:val="0"/>
+          <w:lang w:val="en-US"/>
+        </w:rPr>
+        <w:t xml:space="preserve"> </w:t>
+      </w:r>
+      <w:r>
+        <w:rPr>
+          <w:rStyle w:val="None"/>
+          <w:rFonts w:ascii="Garamond" w:cs="Garamond" w:hAnsi="Garamond" w:eastAsia="Garamond"/>
+          <w:b w:val="1"/>
+          <w:bCs w:val="1"/>
+          <w:rtl w:val="0"/>
+        </w:rPr>
+        <w:tab/>
+        <w:t xml:space="preserve">  </w:t>
+        <w:tab/>
+        <w:t xml:space="preserve"> </w:t>
+        <w:tab/>
+        <w:t xml:space="preserve">  </w:t>
+      </w:r>
+      <w:r>
+        <w:rPr>
+          <w:rStyle w:val="None"/>
+          <w:rFonts w:ascii="Garamond" w:hAnsi="Garamond"/>
+          <w:i w:val="1"/>
+          <w:iCs w:val="1"/>
+          <w:rtl w:val="0"/>
+          <w:lang w:val="en-US"/>
+        </w:rPr>
+        <w:t>Remote</w:t>
+      </w:r>
+    </w:p>
+    <w:p>
+      <w:pPr>
+        <w:pStyle w:val="Default"/>
+        <w:spacing w:line="252" w:lineRule="auto"/>
+        <w:rPr>
+          <w:rStyle w:val="None"/>
+        </w:rPr>
+      </w:pPr>
+      <w:r>
+        <w:rPr>
+          <w:rStyle w:val="None"/>
+          <w:rFonts w:ascii="Garamond" w:hAnsi="Garamond"/>
+          <w:i w:val="1"/>
+          <w:iCs w:val="1"/>
+          <w:rtl w:val="0"/>
+          <w:lang w:val="en-US"/>
+        </w:rPr>
+        <w:t>Cloud DevOps Engineer</w:t>
+      </w:r>
+      <w:r>
+        <w:rPr>
+          <w:rStyle w:val="None"/>
+          <w:rFonts w:ascii="Garamond" w:cs="Garamond" w:hAnsi="Garamond" w:eastAsia="Garamond"/>
+          <w:i w:val="1"/>
+          <w:iCs w:val="1"/>
+          <w:rtl w:val="0"/>
+        </w:rPr>
+        <w:tab/>
+        <w:tab/>
+        <w:tab/>
+        <w:tab/>
+        <w:tab/>
+        <w:tab/>
+        <w:tab/>
+        <w:tab/>
+        <w:t xml:space="preserve">     </w:t>
+        <w:tab/>
+        <w:t xml:space="preserve">     </w:t>
+      </w:r>
+      <w:r>
+        <w:rPr>
+          <w:rStyle w:val="None"/>
+          <w:rFonts w:ascii="Garamond" w:cs="Garamond" w:hAnsi="Garamond" w:eastAsia="Garamond"/>
+          <w:i w:val="1"/>
+          <w:iCs w:val="1"/>
+        </w:rPr>
+        <w:tab/>
+      </w:r>
+      <w:r>
+        <w:rPr>
+          <w:rStyle w:val="None"/>
+          <w:rFonts w:ascii="Garamond" w:hAnsi="Garamond"/>
+          <w:b w:val="1"/>
+          <w:bCs w:val="1"/>
+          <w:rtl w:val="0"/>
+          <w:lang w:val="en-US"/>
+        </w:rPr>
+        <w:t>Jun</w:t>
+      </w:r>
+      <w:r>
+        <w:rPr>
+          <w:rStyle w:val="None"/>
+          <w:rFonts w:ascii="Garamond" w:hAnsi="Garamond"/>
+          <w:b w:val="1"/>
+          <w:bCs w:val="1"/>
+          <w:rtl w:val="0"/>
+          <w:lang w:val="en-US"/>
+        </w:rPr>
+        <w:t>. 202</w:t>
+      </w:r>
+      <w:r>
+        <w:rPr>
+          <w:rStyle w:val="None"/>
+          <w:rFonts w:ascii="Garamond" w:hAnsi="Garamond"/>
+          <w:b w:val="1"/>
+          <w:bCs w:val="1"/>
+          <w:rtl w:val="0"/>
+          <w:lang w:val="en-US"/>
+        </w:rPr>
+        <w:t>3</w:t>
+      </w:r>
+      <w:r>
+        <w:rPr>
+          <w:rStyle w:val="None"/>
+          <w:rFonts w:ascii="Garamond" w:hAnsi="Garamond" w:hint="default"/>
+          <w:b w:val="1"/>
+          <w:bCs w:val="1"/>
+          <w:rtl w:val="0"/>
+          <w:lang w:val="en-US"/>
+        </w:rPr>
+        <w:t xml:space="preserve"> –</w:t>
+      </w:r>
+      <w:r>
+        <w:rPr>
+          <w:rStyle w:val="None"/>
+          <w:rFonts w:ascii="Garamond" w:hAnsi="Garamond"/>
+          <w:b w:val="1"/>
+          <w:bCs w:val="1"/>
+          <w:rtl w:val="0"/>
+          <w:lang w:val="en-US"/>
+        </w:rPr>
+        <w:t xml:space="preserve"> Dec. 2023</w:t>
       </w:r>
     </w:p>
     <w:p>
@@ -547,7 +768,7 @@
           <w:rtl w:val="0"/>
           <w:lang w:val="en-US"/>
         </w:rPr>
-        <w:t>Developed IaC modules for AWS infrastructure utilizing Terraform.</w:t>
+        <w:t>Develop CI/CD Deployment Pipeline for a CDK application utilizing GitHub Actions.</w:t>
       </w:r>
     </w:p>
     <w:p>
@@ -574,290 +795,7 @@
           <w:rtl w:val="0"/>
           <w:lang w:val="en-US"/>
         </w:rPr>
-        <w:t>Implemented sophisticated monitoring systems to fortify the integrity and resilience of AWS infrastructure, ensuring optimal performance and uptime.</w:t>
-      </w:r>
-    </w:p>
-    <w:p>
-      <w:pPr>
-        <w:pStyle w:val="Default"/>
-        <w:spacing w:line="252" w:lineRule="auto"/>
-        <w:rPr>
-          <w:rStyle w:val="None"/>
-          <w:rFonts w:ascii="Garamond" w:cs="Garamond" w:hAnsi="Garamond" w:eastAsia="Garamond"/>
-          <w:u w:val="single"/>
-        </w:rPr>
-      </w:pPr>
-    </w:p>
-    <w:p>
-      <w:pPr>
-        <w:pStyle w:val="Default"/>
-        <w:spacing w:line="252" w:lineRule="auto"/>
-        <w:rPr>
-          <w:rStyle w:val="None"/>
-          <w:rFonts w:ascii="Garamond" w:cs="Garamond" w:hAnsi="Garamond" w:eastAsia="Garamond"/>
-          <w:b w:val="1"/>
-          <w:bCs w:val="1"/>
-        </w:rPr>
-      </w:pPr>
-      <w:r>
-        <w:rPr>
-          <w:rStyle w:val="None"/>
-          <w:rFonts w:ascii="Garamond" w:hAnsi="Garamond"/>
-          <w:b w:val="1"/>
-          <w:bCs w:val="1"/>
-          <w:rtl w:val="0"/>
-          <w:lang w:val="en-US"/>
-        </w:rPr>
-        <w:t>Booz Allen Hamilton</w:t>
-      </w:r>
-      <w:r>
-        <w:rPr>
-          <w:rStyle w:val="None"/>
-          <w:rFonts w:ascii="Garamond" w:cs="Garamond" w:hAnsi="Garamond" w:eastAsia="Garamond"/>
-          <w:b w:val="1"/>
-          <w:bCs w:val="1"/>
-          <w:rtl w:val="0"/>
-        </w:rPr>
-        <w:tab/>
-        <w:tab/>
-        <w:tab/>
-        <w:tab/>
-        <w:tab/>
-        <w:tab/>
-        <w:tab/>
-        <w:t xml:space="preserve">          </w:t>
-        <w:tab/>
-        <w:t xml:space="preserve">   </w:t>
-        <w:tab/>
-      </w:r>
-      <w:r>
-        <w:rPr>
-          <w:rStyle w:val="None"/>
-          <w:rFonts w:ascii="Garamond" w:hAnsi="Garamond"/>
-          <w:b w:val="1"/>
-          <w:bCs w:val="1"/>
-          <w:rtl w:val="0"/>
-          <w:lang w:val="en-US"/>
-        </w:rPr>
-        <w:t xml:space="preserve"> </w:t>
-      </w:r>
-      <w:r>
-        <w:rPr>
-          <w:rStyle w:val="None"/>
-          <w:rFonts w:ascii="Garamond" w:hAnsi="Garamond"/>
-          <w:b w:val="1"/>
-          <w:bCs w:val="1"/>
-          <w:rtl w:val="0"/>
-          <w:lang w:val="en-US"/>
-        </w:rPr>
-        <w:t xml:space="preserve"> </w:t>
-      </w:r>
-      <w:r>
-        <w:rPr>
-          <w:rStyle w:val="None"/>
-          <w:rFonts w:ascii="Garamond" w:hAnsi="Garamond"/>
-          <w:b w:val="1"/>
-          <w:bCs w:val="1"/>
-          <w:rtl w:val="0"/>
-          <w:lang w:val="en-US"/>
-        </w:rPr>
-        <w:t xml:space="preserve"> </w:t>
-        <w:tab/>
-        <w:t xml:space="preserve"> </w:t>
-        <w:tab/>
-        <w:t xml:space="preserve">  </w:t>
-      </w:r>
-      <w:r>
-        <w:rPr>
-          <w:rStyle w:val="None"/>
-          <w:rFonts w:ascii="Garamond" w:hAnsi="Garamond"/>
-          <w:i w:val="1"/>
-          <w:iCs w:val="1"/>
-          <w:rtl w:val="0"/>
-          <w:lang w:val="en-US"/>
-        </w:rPr>
-        <w:t>Remote</w:t>
-      </w:r>
-    </w:p>
-    <w:p>
-      <w:pPr>
-        <w:pStyle w:val="Default"/>
-        <w:spacing w:line="252" w:lineRule="auto"/>
-        <w:rPr>
-          <w:rStyle w:val="None"/>
-          <w:rFonts w:ascii="Garamond" w:cs="Garamond" w:hAnsi="Garamond" w:eastAsia="Garamond"/>
-          <w:b w:val="1"/>
-          <w:bCs w:val="1"/>
-        </w:rPr>
-      </w:pPr>
-      <w:r>
-        <w:rPr>
-          <w:rStyle w:val="None"/>
-          <w:rFonts w:ascii="Garamond" w:hAnsi="Garamond"/>
-          <w:i w:val="1"/>
-          <w:iCs w:val="1"/>
-          <w:rtl w:val="0"/>
-          <w:lang w:val="en-US"/>
-        </w:rPr>
-        <w:t>Staff Cloud Engineer</w:t>
-      </w:r>
-      <w:r>
-        <w:rPr>
-          <w:rStyle w:val="None"/>
-          <w:rFonts w:ascii="Garamond" w:cs="Garamond" w:hAnsi="Garamond" w:eastAsia="Garamond"/>
-          <w:rtl w:val="0"/>
-        </w:rPr>
-        <w:tab/>
-        <w:tab/>
-        <w:tab/>
-        <w:tab/>
-        <w:tab/>
-        <w:tab/>
-        <w:tab/>
-        <w:tab/>
-        <w:tab/>
-        <w:tab/>
-        <w:t xml:space="preserve"> </w:t>
-      </w:r>
-      <w:r>
-        <w:rPr>
-          <w:rStyle w:val="None"/>
-          <w:rFonts w:ascii="Garamond" w:hAnsi="Garamond"/>
-          <w:b w:val="1"/>
-          <w:bCs w:val="1"/>
-          <w:rtl w:val="0"/>
-          <w:lang w:val="en-US"/>
-        </w:rPr>
-        <w:t xml:space="preserve">Jan. 2023 </w:t>
-      </w:r>
-      <w:r>
-        <w:rPr>
-          <w:rStyle w:val="None"/>
-          <w:rFonts w:ascii="Garamond" w:hAnsi="Garamond" w:hint="default"/>
-          <w:b w:val="1"/>
-          <w:bCs w:val="1"/>
-          <w:rtl w:val="0"/>
-          <w:lang w:val="en-US"/>
-        </w:rPr>
-        <w:t>–</w:t>
-      </w:r>
-      <w:r>
-        <w:rPr>
-          <w:rStyle w:val="None"/>
-          <w:rFonts w:ascii="Garamond" w:hAnsi="Garamond"/>
-          <w:b w:val="1"/>
-          <w:bCs w:val="1"/>
-          <w:rtl w:val="0"/>
-          <w:lang w:val="en-US"/>
-        </w:rPr>
-        <w:t xml:space="preserve"> Jun. 2023</w:t>
-      </w:r>
-    </w:p>
-    <w:p>
-      <w:pPr>
-        <w:pStyle w:val="Default"/>
-        <w:spacing w:line="252" w:lineRule="auto"/>
-        <w:rPr>
-          <w:rStyle w:val="None"/>
-        </w:rPr>
-      </w:pPr>
-      <w:r>
-        <w:rPr>
-          <w:rStyle w:val="None"/>
-          <w:rFonts w:ascii="Garamond" w:hAnsi="Garamond"/>
-          <w:i w:val="1"/>
-          <w:iCs w:val="1"/>
-          <w:rtl w:val="0"/>
-          <w:lang w:val="en-US"/>
-        </w:rPr>
-        <w:t>Cloud Engineer</w:t>
-      </w:r>
-      <w:r>
-        <w:rPr>
-          <w:rStyle w:val="None"/>
-          <w:rFonts w:ascii="Garamond" w:cs="Garamond" w:hAnsi="Garamond" w:eastAsia="Garamond"/>
-          <w:i w:val="1"/>
-          <w:iCs w:val="1"/>
-          <w:rtl w:val="0"/>
-        </w:rPr>
-        <w:tab/>
-        <w:tab/>
-        <w:tab/>
-        <w:tab/>
-        <w:tab/>
-        <w:tab/>
-        <w:tab/>
-        <w:tab/>
-        <w:tab/>
-        <w:t xml:space="preserve">     </w:t>
-        <w:tab/>
-        <w:t xml:space="preserve">     </w:t>
-      </w:r>
-      <w:r>
-        <w:rPr>
-          <w:rStyle w:val="None"/>
-          <w:rFonts w:ascii="Garamond" w:cs="Garamond" w:hAnsi="Garamond" w:eastAsia="Garamond"/>
-          <w:i w:val="1"/>
-          <w:iCs w:val="1"/>
-          <w:rtl w:val="0"/>
-        </w:rPr>
-        <w:tab/>
-        <w:t xml:space="preserve"> </w:t>
-      </w:r>
-      <w:r>
-        <w:rPr>
-          <w:rStyle w:val="None"/>
-          <w:rFonts w:ascii="Garamond" w:hAnsi="Garamond"/>
-          <w:b w:val="1"/>
-          <w:bCs w:val="1"/>
-          <w:rtl w:val="0"/>
-          <w:lang w:val="en-US"/>
-        </w:rPr>
-        <w:t>Jan</w:t>
-      </w:r>
-      <w:r>
-        <w:rPr>
-          <w:rStyle w:val="None"/>
-          <w:rFonts w:ascii="Garamond" w:hAnsi="Garamond"/>
-          <w:b w:val="1"/>
-          <w:bCs w:val="1"/>
-          <w:rtl w:val="0"/>
-          <w:lang w:val="en-US"/>
-        </w:rPr>
-        <w:t>. 202</w:t>
-      </w:r>
-      <w:r>
-        <w:rPr>
-          <w:rStyle w:val="None"/>
-          <w:rFonts w:ascii="Garamond" w:hAnsi="Garamond"/>
-          <w:b w:val="1"/>
-          <w:bCs w:val="1"/>
-          <w:rtl w:val="0"/>
-          <w:lang w:val="en-US"/>
-        </w:rPr>
-        <w:t>2</w:t>
-      </w:r>
-      <w:r>
-        <w:rPr>
-          <w:rStyle w:val="None"/>
-          <w:rFonts w:ascii="Garamond" w:hAnsi="Garamond" w:hint="default"/>
-          <w:b w:val="1"/>
-          <w:bCs w:val="1"/>
-          <w:rtl w:val="0"/>
-          <w:lang w:val="en-US"/>
-        </w:rPr>
-        <w:t xml:space="preserve"> –</w:t>
-      </w:r>
-      <w:r>
-        <w:rPr>
-          <w:rStyle w:val="None"/>
-          <w:rFonts w:ascii="Garamond" w:hAnsi="Garamond"/>
-          <w:b w:val="1"/>
-          <w:bCs w:val="1"/>
-          <w:rtl w:val="0"/>
-          <w:lang w:val="en-US"/>
-        </w:rPr>
-        <w:t xml:space="preserve"> Jan. 2023</w:t>
+        <w:t>Pioneered the creation of a centralized deployment model for leveraging CloudFormation StackSets, Python CDK, and GitHub Actions to streamline deployment processes.</w:t>
       </w:r>
     </w:p>
     <w:p>
@@ -884,7 +822,7 @@
           <w:rtl w:val="0"/>
           <w:lang w:val="en-US"/>
         </w:rPr>
-        <w:t>Developed and implemented security architectures and administration processes for cloud environments.</w:t>
+        <w:t>Architected, administered, and sustained a robust big data pipeline capable of ingesting and processing millions of data points daily, thereby ensuring optimal data quality and availability.</w:t>
       </w:r>
     </w:p>
     <w:p>
@@ -911,7 +849,7 @@
           <w:rtl w:val="0"/>
           <w:lang w:val="en-US"/>
         </w:rPr>
-        <w:t>Collaborated with clients, internal resources, and vendors to identify optimal tools and techniques, enabling secure and effective Cloud-hosted solutions.</w:t>
+        <w:t>Developed IaC modules for AWS infrastructure utilizing Terraform.</w:t>
       </w:r>
     </w:p>
     <w:p>
@@ -938,7 +876,7 @@
           <w:rtl w:val="0"/>
           <w:lang w:val="en-US"/>
         </w:rPr>
-        <w:t>Develop automation solutions for the security posture of cloud environments.</w:t>
+        <w:t>Implemented sophisticated monitoring systems to fortify the integrity and resilience of AWS infrastructure, ensuring optimal performance and uptime.</w:t>
       </w:r>
     </w:p>
     <w:p>
@@ -948,33 +886,29 @@
         <w:rPr>
           <w:rStyle w:val="None"/>
           <w:rFonts w:ascii="Garamond" w:cs="Garamond" w:hAnsi="Garamond" w:eastAsia="Garamond"/>
-          <w:u w:val="single"/>
-        </w:rPr>
-      </w:pPr>
-    </w:p>
-    <w:p>
-      <w:pPr>
-        <w:pStyle w:val="Default"/>
-        <w:spacing w:line="252" w:lineRule="auto"/>
+          <w:b w:val="1"/>
+          <w:bCs w:val="1"/>
+        </w:rPr>
+      </w:pPr>
+      <w:r>
+        <w:rPr>
+          <w:rStyle w:val="None"/>
+          <w:rFonts w:ascii="Garamond" w:hAnsi="Garamond"/>
+          <w:b w:val="1"/>
+          <w:bCs w:val="1"/>
+          <w:rtl w:val="0"/>
+          <w:lang w:val="en-US"/>
+        </w:rPr>
+        <w:t>Booz Allen Hamilton</w:t>
+      </w:r>
+      <w:r>
         <w:rPr>
           <w:rStyle w:val="None"/>
           <w:rFonts w:ascii="Garamond" w:cs="Garamond" w:hAnsi="Garamond" w:eastAsia="Garamond"/>
           <w:b w:val="1"/>
           <w:bCs w:val="1"/>
-        </w:rPr>
-      </w:pPr>
-      <w:r>
-        <w:rPr>
-          <w:rStyle w:val="None"/>
-          <w:rFonts w:ascii="Garamond" w:hAnsi="Garamond"/>
-          <w:b w:val="1"/>
-          <w:bCs w:val="1"/>
-          <w:rtl w:val="0"/>
-          <w:lang w:val="en-US"/>
-        </w:rPr>
-        <w:t>CSG Systems</w:t>
-        <w:tab/>
-        <w:tab/>
+          <w:rtl w:val="0"/>
+        </w:rPr>
         <w:tab/>
         <w:tab/>
         <w:tab/>
@@ -986,18 +920,43 @@
         <w:tab/>
         <w:t xml:space="preserve">   </w:t>
         <w:tab/>
+      </w:r>
+      <w:r>
+        <w:rPr>
+          <w:rStyle w:val="None"/>
+          <w:rFonts w:ascii="Garamond" w:hAnsi="Garamond"/>
+          <w:b w:val="1"/>
+          <w:bCs w:val="1"/>
+          <w:rtl w:val="0"/>
+          <w:lang w:val="en-US"/>
+        </w:rPr>
         <w:t xml:space="preserve"> </w:t>
       </w:r>
       <w:r>
         <w:rPr>
           <w:rStyle w:val="None"/>
-          <w:rFonts w:ascii="Garamond" w:cs="Garamond" w:hAnsi="Garamond" w:eastAsia="Garamond"/>
-          <w:b w:val="1"/>
-          <w:bCs w:val="1"/>
-          <w:rtl w:val="0"/>
-        </w:rPr>
-        <w:tab/>
-        <w:t xml:space="preserve">       </w:t>
+          <w:rFonts w:ascii="Garamond" w:hAnsi="Garamond"/>
+          <w:b w:val="1"/>
+          <w:bCs w:val="1"/>
+          <w:rtl w:val="0"/>
+          <w:lang w:val="en-US"/>
+        </w:rPr>
+        <w:t xml:space="preserve"> </w:t>
+      </w:r>
+      <w:r>
+        <w:rPr>
+          <w:rStyle w:val="None"/>
+          <w:rFonts w:ascii="Garamond" w:hAnsi="Garamond"/>
+          <w:b w:val="1"/>
+          <w:bCs w:val="1"/>
+          <w:rtl w:val="0"/>
+          <w:lang w:val="en-US"/>
+        </w:rPr>
+        <w:t xml:space="preserve"> </w:t>
+        <w:tab/>
+        <w:t xml:space="preserve"> </w:t>
+        <w:tab/>
+        <w:t xml:space="preserve">  </w:t>
       </w:r>
       <w:r>
         <w:rPr>
@@ -1008,93 +967,122 @@
           <w:rtl w:val="0"/>
           <w:lang w:val="en-US"/>
         </w:rPr>
-        <w:t>Chicago, IL</w:t>
+        <w:t>Remote</w:t>
       </w:r>
     </w:p>
     <w:p>
       <w:pPr>
         <w:pStyle w:val="Default"/>
         <w:spacing w:line="252" w:lineRule="auto"/>
+        <w:rPr>
+          <w:rStyle w:val="None"/>
+          <w:rFonts w:ascii="Garamond" w:cs="Garamond" w:hAnsi="Garamond" w:eastAsia="Garamond"/>
+          <w:b w:val="1"/>
+          <w:bCs w:val="1"/>
+        </w:rPr>
+      </w:pPr>
+      <w:r>
+        <w:rPr>
+          <w:rStyle w:val="None"/>
+          <w:rFonts w:ascii="Garamond" w:hAnsi="Garamond"/>
+          <w:i w:val="1"/>
+          <w:iCs w:val="1"/>
+          <w:rtl w:val="0"/>
+          <w:lang w:val="en-US"/>
+        </w:rPr>
+        <w:t>Staff Cloud Engineer</w:t>
+      </w:r>
+      <w:r>
+        <w:rPr>
+          <w:rStyle w:val="None"/>
+          <w:rFonts w:ascii="Garamond" w:cs="Garamond" w:hAnsi="Garamond" w:eastAsia="Garamond"/>
+          <w:rtl w:val="0"/>
+        </w:rPr>
+        <w:tab/>
+        <w:tab/>
+        <w:tab/>
+        <w:tab/>
+        <w:tab/>
+        <w:tab/>
+        <w:tab/>
+        <w:tab/>
+        <w:tab/>
+        <w:tab/>
+        <w:t xml:space="preserve"> </w:t>
+      </w:r>
+      <w:r>
+        <w:rPr>
+          <w:rStyle w:val="None"/>
+          <w:rFonts w:ascii="Garamond" w:hAnsi="Garamond"/>
+          <w:b w:val="1"/>
+          <w:bCs w:val="1"/>
+          <w:rtl w:val="0"/>
+          <w:lang w:val="en-US"/>
+        </w:rPr>
+        <w:t xml:space="preserve">Jan. 2023 </w:t>
+      </w:r>
+      <w:r>
+        <w:rPr>
+          <w:rStyle w:val="None"/>
+          <w:rFonts w:ascii="Garamond" w:hAnsi="Garamond" w:hint="default"/>
+          <w:b w:val="1"/>
+          <w:bCs w:val="1"/>
+          <w:rtl w:val="0"/>
+          <w:lang w:val="en-US"/>
+        </w:rPr>
+        <w:t>–</w:t>
+      </w:r>
+      <w:r>
+        <w:rPr>
+          <w:rStyle w:val="None"/>
+          <w:rFonts w:ascii="Garamond" w:hAnsi="Garamond"/>
+          <w:b w:val="1"/>
+          <w:bCs w:val="1"/>
+          <w:rtl w:val="0"/>
+          <w:lang w:val="en-US"/>
+        </w:rPr>
+        <w:t xml:space="preserve"> Jun. 2023</w:t>
+      </w:r>
+    </w:p>
+    <w:p>
+      <w:pPr>
+        <w:pStyle w:val="Default"/>
+        <w:spacing w:line="252" w:lineRule="auto"/>
+        <w:rPr>
+          <w:rStyle w:val="None"/>
+        </w:rPr>
+      </w:pPr>
+      <w:r>
+        <w:rPr>
+          <w:rStyle w:val="None"/>
+          <w:rFonts w:ascii="Garamond" w:hAnsi="Garamond"/>
+          <w:i w:val="1"/>
+          <w:iCs w:val="1"/>
+          <w:rtl w:val="0"/>
+          <w:lang w:val="en-US"/>
+        </w:rPr>
+        <w:t>Cloud Engineer</w:t>
+      </w:r>
+      <w:r>
         <w:rPr>
           <w:rStyle w:val="None"/>
           <w:rFonts w:ascii="Garamond" w:cs="Garamond" w:hAnsi="Garamond" w:eastAsia="Garamond"/>
           <w:i w:val="1"/>
           <w:iCs w:val="1"/>
-        </w:rPr>
-      </w:pPr>
-      <w:r>
-        <w:rPr>
-          <w:rStyle w:val="None"/>
-          <w:rFonts w:ascii="Garamond" w:hAnsi="Garamond"/>
-          <w:i w:val="1"/>
-          <w:iCs w:val="1"/>
-          <w:rtl w:val="0"/>
-          <w:lang w:val="en-US"/>
-        </w:rPr>
-        <w:t>Technical Support Specialist II</w:t>
-        <w:tab/>
-        <w:tab/>
-        <w:tab/>
-        <w:tab/>
-        <w:tab/>
-        <w:tab/>
-        <w:tab/>
-        <w:tab/>
-        <w:tab/>
-        <w:t xml:space="preserve"> </w:t>
-      </w:r>
-      <w:r>
-        <w:rPr>
-          <w:rStyle w:val="None"/>
-          <w:rFonts w:ascii="Garamond" w:hAnsi="Garamond"/>
-          <w:b w:val="1"/>
-          <w:bCs w:val="1"/>
-          <w:rtl w:val="0"/>
-          <w:lang w:val="en-US"/>
-        </w:rPr>
-        <w:t xml:space="preserve">Apr. 2021 </w:t>
-      </w:r>
-      <w:r>
-        <w:rPr>
-          <w:rStyle w:val="None"/>
-          <w:rFonts w:ascii="Garamond" w:hAnsi="Garamond" w:hint="default"/>
-          <w:b w:val="1"/>
-          <w:bCs w:val="1"/>
-          <w:rtl w:val="0"/>
-          <w:lang w:val="en-US"/>
-        </w:rPr>
-        <w:t xml:space="preserve">– </w:t>
-      </w:r>
-      <w:r>
-        <w:rPr>
-          <w:rStyle w:val="None"/>
-          <w:rFonts w:ascii="Garamond" w:hAnsi="Garamond"/>
-          <w:b w:val="1"/>
-          <w:bCs w:val="1"/>
-          <w:rtl w:val="0"/>
-          <w:lang w:val="en-US"/>
-        </w:rPr>
-        <w:t>Dec.2021</w:t>
-      </w:r>
-    </w:p>
-    <w:p>
-      <w:pPr>
-        <w:pStyle w:val="Default"/>
-        <w:spacing w:line="252" w:lineRule="auto"/>
-        <w:rPr>
-          <w:rStyle w:val="None"/>
-        </w:rPr>
-      </w:pPr>
-      <w:r>
-        <w:rPr>
-          <w:rStyle w:val="None"/>
-          <w:rFonts w:ascii="Garamond" w:hAnsi="Garamond"/>
-          <w:i w:val="1"/>
-          <w:iCs w:val="1"/>
-          <w:rtl w:val="0"/>
-          <w:lang w:val="en-US"/>
-        </w:rPr>
-        <w:t>Technical Support Specialist I</w:t>
+          <w:rtl w:val="0"/>
+        </w:rPr>
+        <w:tab/>
+        <w:tab/>
+        <w:tab/>
+        <w:tab/>
+        <w:tab/>
+        <w:tab/>
+        <w:tab/>
+        <w:tab/>
+        <w:tab/>
+        <w:t xml:space="preserve">     </w:t>
+        <w:tab/>
+        <w:t xml:space="preserve">     </w:t>
       </w:r>
       <w:r>
         <w:rPr>
@@ -1105,14 +1093,6 @@
           <w:rtl w:val="0"/>
         </w:rPr>
         <w:tab/>
-        <w:tab/>
-        <w:tab/>
-        <w:tab/>
-        <w:tab/>
-        <w:tab/>
-        <w:tab/>
-        <w:tab/>
-        <w:tab/>
         <w:t xml:space="preserve"> </w:t>
       </w:r>
       <w:r>
@@ -1124,7 +1104,29 @@
           <w:rtl w:val="0"/>
           <w:lang w:val="en-US"/>
         </w:rPr>
-        <w:t xml:space="preserve">Jan. 2020 </w:t>
+        <w:t>Jan</w:t>
+      </w:r>
+      <w:r>
+        <w:rPr>
+          <w:rStyle w:val="None"/>
+          <w:rFonts w:ascii="Garamond" w:hAnsi="Garamond"/>
+          <w:b w:val="1"/>
+          <w:bCs w:val="1"/>
+          <w:rtl w:val="0"/>
+          <w:lang w:val="en-US"/>
+        </w:rPr>
+        <w:t>. 202</w:t>
+      </w:r>
+      <w:r>
+        <w:rPr>
+          <w:rStyle w:val="None"/>
+          <w:rFonts w:ascii="Garamond" w:hAnsi="Garamond"/>
+          <w:b w:val="1"/>
+          <w:bCs w:val="1"/>
+          <w:rtl w:val="0"/>
+          <w:lang w:val="en-US"/>
+        </w:rPr>
+        <w:t>2</w:t>
       </w:r>
       <w:r>
         <w:rPr>
@@ -1135,18 +1137,18 @@
           <w:rtl w:val="0"/>
           <w:lang w:val="en-US"/>
         </w:rPr>
-        <w:t xml:space="preserve">– </w:t>
-      </w:r>
-      <w:r>
-        <w:rPr>
-          <w:rStyle w:val="None"/>
-          <w:rFonts w:ascii="Garamond" w:hAnsi="Garamond"/>
-          <w:b w:val="1"/>
-          <w:bCs w:val="1"/>
-          <w:rtl w:val="0"/>
-          <w:lang w:val="en-US"/>
-        </w:rPr>
-        <w:t>Apr. 2021</w:t>
+        <w:t xml:space="preserve"> –</w:t>
+      </w:r>
+      <w:r>
+        <w:rPr>
+          <w:rStyle w:val="None"/>
+          <w:rFonts w:ascii="Garamond" w:hAnsi="Garamond"/>
+          <w:b w:val="1"/>
+          <w:bCs w:val="1"/>
+          <w:rtl w:val="0"/>
+          <w:lang w:val="en-US"/>
+        </w:rPr>
+        <w:t xml:space="preserve"> Jan. 2023</w:t>
       </w:r>
     </w:p>
     <w:p>
@@ -1173,34 +1175,7 @@
           <w:rtl w:val="0"/>
           <w:lang w:val="en-US"/>
         </w:rPr>
-        <w:t>Develop, monitor, and maintain the operations team</w:t>
-      </w:r>
-      <w:r>
-        <w:rPr>
-          <w:rStyle w:val="None"/>
-          <w:rFonts w:ascii="Garamond" w:hAnsi="Garamond" w:hint="default"/>
-          <w:rtl w:val="0"/>
-          <w:lang w:val="en-US"/>
-        </w:rPr>
-        <w:t>’</w:t>
-      </w:r>
-      <w:r>
-        <w:rPr>
-          <w:rStyle w:val="None"/>
-          <w:rFonts w:ascii="Garamond" w:hAnsi="Garamond"/>
-          <w:rtl w:val="0"/>
-          <w:lang w:val="en-US"/>
-        </w:rPr>
-        <w:t>s microservices</w:t>
-      </w:r>
-      <w:r>
-        <w:rPr>
-          <w:rStyle w:val="None"/>
-          <w:rFonts w:ascii="Garamond" w:hAnsi="Garamond"/>
-          <w:rtl w:val="0"/>
-          <w:lang w:val="en-US"/>
-        </w:rPr>
-        <w:t>.</w:t>
+        <w:t>Developed and implemented security architectures and administration processes for cloud environments.</w:t>
       </w:r>
     </w:p>
     <w:p>
@@ -1227,7 +1202,7 @@
           <w:rtl w:val="0"/>
           <w:lang w:val="en-US"/>
         </w:rPr>
-        <w:t>Lead high-priority client defects to resolution.</w:t>
+        <w:t>Collaborated with clients, internal resources, and vendors to identify optimal tools and techniques, enabling secure and effective Cloud-hosted solutions.</w:t>
       </w:r>
     </w:p>
     <w:p>
@@ -1254,6 +1229,311 @@
           <w:rtl w:val="0"/>
           <w:lang w:val="en-US"/>
         </w:rPr>
+        <w:t>Develop automation solutions for the security posture of cloud environments.</w:t>
+      </w:r>
+    </w:p>
+    <w:p>
+      <w:pPr>
+        <w:pStyle w:val="Default"/>
+        <w:spacing w:line="252" w:lineRule="auto"/>
+        <w:rPr>
+          <w:rStyle w:val="None"/>
+          <w:rFonts w:ascii="Garamond" w:cs="Garamond" w:hAnsi="Garamond" w:eastAsia="Garamond"/>
+          <w:b w:val="1"/>
+          <w:bCs w:val="1"/>
+        </w:rPr>
+      </w:pPr>
+      <w:r>
+        <w:rPr>
+          <w:rStyle w:val="None"/>
+          <w:rFonts w:ascii="Garamond" w:hAnsi="Garamond"/>
+          <w:b w:val="1"/>
+          <w:bCs w:val="1"/>
+          <w:rtl w:val="0"/>
+          <w:lang w:val="en-US"/>
+        </w:rPr>
+        <w:t>CSG Systems</w:t>
+        <w:tab/>
+        <w:tab/>
+        <w:tab/>
+        <w:tab/>
+        <w:tab/>
+        <w:tab/>
+        <w:tab/>
+        <w:tab/>
+        <w:tab/>
+        <w:t xml:space="preserve">          </w:t>
+        <w:tab/>
+        <w:t xml:space="preserve">   </w:t>
+        <w:tab/>
+        <w:t xml:space="preserve"> </w:t>
+      </w:r>
+      <w:r>
+        <w:rPr>
+          <w:rStyle w:val="None"/>
+          <w:rFonts w:ascii="Garamond" w:cs="Garamond" w:hAnsi="Garamond" w:eastAsia="Garamond"/>
+          <w:b w:val="1"/>
+          <w:bCs w:val="1"/>
+          <w:rtl w:val="0"/>
+        </w:rPr>
+        <w:tab/>
+        <w:t xml:space="preserve">       </w:t>
+      </w:r>
+      <w:r>
+        <w:rPr>
+          <w:rStyle w:val="None"/>
+          <w:rFonts w:ascii="Garamond" w:hAnsi="Garamond"/>
+          <w:i w:val="1"/>
+          <w:iCs w:val="1"/>
+          <w:rtl w:val="0"/>
+          <w:lang w:val="en-US"/>
+        </w:rPr>
+        <w:t>Chicago, IL</w:t>
+      </w:r>
+    </w:p>
+    <w:p>
+      <w:pPr>
+        <w:pStyle w:val="Default"/>
+        <w:spacing w:line="252" w:lineRule="auto"/>
+        <w:rPr>
+          <w:rStyle w:val="None"/>
+          <w:rFonts w:ascii="Garamond" w:cs="Garamond" w:hAnsi="Garamond" w:eastAsia="Garamond"/>
+          <w:i w:val="1"/>
+          <w:iCs w:val="1"/>
+        </w:rPr>
+      </w:pPr>
+      <w:r>
+        <w:rPr>
+          <w:rStyle w:val="None"/>
+          <w:rFonts w:ascii="Garamond" w:hAnsi="Garamond"/>
+          <w:i w:val="1"/>
+          <w:iCs w:val="1"/>
+          <w:rtl w:val="0"/>
+          <w:lang w:val="en-US"/>
+        </w:rPr>
+        <w:t>Technical Support Specialist II</w:t>
+        <w:tab/>
+        <w:tab/>
+        <w:tab/>
+        <w:tab/>
+        <w:tab/>
+        <w:tab/>
+        <w:tab/>
+        <w:tab/>
+        <w:tab/>
+        <w:t xml:space="preserve"> </w:t>
+      </w:r>
+      <w:r>
+        <w:rPr>
+          <w:rStyle w:val="None"/>
+          <w:rFonts w:ascii="Garamond" w:hAnsi="Garamond"/>
+          <w:b w:val="1"/>
+          <w:bCs w:val="1"/>
+          <w:rtl w:val="0"/>
+          <w:lang w:val="en-US"/>
+        </w:rPr>
+        <w:t xml:space="preserve">Apr. 2021 </w:t>
+      </w:r>
+      <w:r>
+        <w:rPr>
+          <w:rStyle w:val="None"/>
+          <w:rFonts w:ascii="Garamond" w:hAnsi="Garamond" w:hint="default"/>
+          <w:b w:val="1"/>
+          <w:bCs w:val="1"/>
+          <w:rtl w:val="0"/>
+          <w:lang w:val="en-US"/>
+        </w:rPr>
+        <w:t xml:space="preserve">– </w:t>
+      </w:r>
+      <w:r>
+        <w:rPr>
+          <w:rStyle w:val="None"/>
+          <w:rFonts w:ascii="Garamond" w:hAnsi="Garamond"/>
+          <w:b w:val="1"/>
+          <w:bCs w:val="1"/>
+          <w:rtl w:val="0"/>
+          <w:lang w:val="en-US"/>
+        </w:rPr>
+        <w:t>Dec.2021</w:t>
+      </w:r>
+    </w:p>
+    <w:p>
+      <w:pPr>
+        <w:pStyle w:val="Default"/>
+        <w:spacing w:line="252" w:lineRule="auto"/>
+        <w:rPr>
+          <w:rStyle w:val="None"/>
+        </w:rPr>
+      </w:pPr>
+      <w:r>
+        <w:rPr>
+          <w:rStyle w:val="None"/>
+          <w:rFonts w:ascii="Garamond" w:hAnsi="Garamond"/>
+          <w:i w:val="1"/>
+          <w:iCs w:val="1"/>
+          <w:rtl w:val="0"/>
+          <w:lang w:val="en-US"/>
+        </w:rPr>
+        <w:t>Technical Support Specialist I</w:t>
+      </w:r>
+      <w:r>
+        <w:rPr>
+          <w:rStyle w:val="None"/>
+          <w:rFonts w:ascii="Garamond" w:cs="Garamond" w:hAnsi="Garamond" w:eastAsia="Garamond"/>
+          <w:i w:val="1"/>
+          <w:iCs w:val="1"/>
+          <w:rtl w:val="0"/>
+        </w:rPr>
+        <w:tab/>
+        <w:tab/>
+        <w:tab/>
+        <w:tab/>
+        <w:tab/>
+        <w:tab/>
+        <w:tab/>
+        <w:tab/>
+        <w:tab/>
+        <w:t xml:space="preserve"> </w:t>
+      </w:r>
+      <w:r>
+        <w:rPr>
+          <w:rStyle w:val="None"/>
+          <w:rFonts w:ascii="Garamond" w:hAnsi="Garamond"/>
+          <w:b w:val="1"/>
+          <w:bCs w:val="1"/>
+          <w:rtl w:val="0"/>
+          <w:lang w:val="en-US"/>
+        </w:rPr>
+        <w:t xml:space="preserve">Jan. 2020 </w:t>
+      </w:r>
+      <w:r>
+        <w:rPr>
+          <w:rStyle w:val="None"/>
+          <w:rFonts w:ascii="Garamond" w:hAnsi="Garamond" w:hint="default"/>
+          <w:b w:val="1"/>
+          <w:bCs w:val="1"/>
+          <w:rtl w:val="0"/>
+          <w:lang w:val="en-US"/>
+        </w:rPr>
+        <w:t xml:space="preserve">– </w:t>
+      </w:r>
+      <w:r>
+        <w:rPr>
+          <w:rStyle w:val="None"/>
+          <w:rFonts w:ascii="Garamond" w:hAnsi="Garamond"/>
+          <w:b w:val="1"/>
+          <w:bCs w:val="1"/>
+          <w:rtl w:val="0"/>
+          <w:lang w:val="en-US"/>
+        </w:rPr>
+        <w:t>Apr. 2021</w:t>
+      </w:r>
+    </w:p>
+    <w:p>
+      <w:pPr>
+        <w:pStyle w:val="Default"/>
+        <w:numPr>
+          <w:ilvl w:val="0"/>
+          <w:numId w:val="2"/>
+        </w:numPr>
+        <w:bidi w:val="0"/>
+        <w:spacing w:line="252" w:lineRule="auto"/>
+        <w:ind w:right="0"/>
+        <w:jc w:val="left"/>
+        <w:rPr>
+          <w:rFonts w:ascii="Garamond" w:hAnsi="Garamond"/>
+          <w:rtl w:val="0"/>
+          <w:lang w:val="en-US"/>
+        </w:rPr>
+      </w:pPr>
+      <w:r>
+        <w:rPr>
+          <w:rStyle w:val="None"/>
+          <w:rFonts w:ascii="Garamond" w:hAnsi="Garamond"/>
+          <w:rtl w:val="0"/>
+          <w:lang w:val="en-US"/>
+        </w:rPr>
+        <w:t>Develop, monitor, and maintain the operations team</w:t>
+      </w:r>
+      <w:r>
+        <w:rPr>
+          <w:rStyle w:val="None"/>
+          <w:rFonts w:ascii="Garamond" w:hAnsi="Garamond" w:hint="default"/>
+          <w:rtl w:val="0"/>
+          <w:lang w:val="en-US"/>
+        </w:rPr>
+        <w:t>’</w:t>
+      </w:r>
+      <w:r>
+        <w:rPr>
+          <w:rStyle w:val="None"/>
+          <w:rFonts w:ascii="Garamond" w:hAnsi="Garamond"/>
+          <w:rtl w:val="0"/>
+          <w:lang w:val="en-US"/>
+        </w:rPr>
+        <w:t>s microservices</w:t>
+      </w:r>
+      <w:r>
+        <w:rPr>
+          <w:rStyle w:val="None"/>
+          <w:rFonts w:ascii="Garamond" w:hAnsi="Garamond"/>
+          <w:rtl w:val="0"/>
+          <w:lang w:val="en-US"/>
+        </w:rPr>
+        <w:t>.</w:t>
+      </w:r>
+    </w:p>
+    <w:p>
+      <w:pPr>
+        <w:pStyle w:val="Default"/>
+        <w:numPr>
+          <w:ilvl w:val="0"/>
+          <w:numId w:val="2"/>
+        </w:numPr>
+        <w:bidi w:val="0"/>
+        <w:spacing w:line="252" w:lineRule="auto"/>
+        <w:ind w:right="0"/>
+        <w:jc w:val="left"/>
+        <w:rPr>
+          <w:rFonts w:ascii="Garamond" w:hAnsi="Garamond"/>
+          <w:rtl w:val="0"/>
+          <w:lang w:val="en-US"/>
+        </w:rPr>
+      </w:pPr>
+      <w:r>
+        <w:rPr>
+          <w:rStyle w:val="None"/>
+          <w:rFonts w:ascii="Garamond" w:hAnsi="Garamond"/>
+          <w:rtl w:val="0"/>
+          <w:lang w:val="en-US"/>
+        </w:rPr>
+        <w:t>Lead high-priority client defects to resolution.</w:t>
+      </w:r>
+    </w:p>
+    <w:p>
+      <w:pPr>
+        <w:pStyle w:val="Default"/>
+        <w:numPr>
+          <w:ilvl w:val="0"/>
+          <w:numId w:val="2"/>
+        </w:numPr>
+        <w:bidi w:val="0"/>
+        <w:spacing w:line="252" w:lineRule="auto"/>
+        <w:ind w:right="0"/>
+        <w:jc w:val="left"/>
+        <w:rPr>
+          <w:rFonts w:ascii="Garamond" w:hAnsi="Garamond"/>
+          <w:rtl w:val="0"/>
+          <w:lang w:val="en-US"/>
+        </w:rPr>
+      </w:pPr>
+      <w:r>
+        <w:rPr>
+          <w:rStyle w:val="None"/>
+          <w:rFonts w:ascii="Garamond" w:hAnsi="Garamond"/>
+          <w:rtl w:val="0"/>
+          <w:lang w:val="en-US"/>
+        </w:rPr>
         <w:t>Write automation scripts to conduct daily tasks.</w:t>
       </w:r>
     </w:p>
@@ -1612,7 +1892,7 @@
           <w:rtl w:val="0"/>
           <w:lang w:val="en-US"/>
         </w:rPr>
-        <w:t>SKILLS &amp; INTERESTS</w:t>
+        <w:t>SKILLS</w:t>
       </w:r>
     </w:p>
     <w:p>
@@ -1809,71 +2089,6 @@
           <w:lang w:val="en-US"/>
         </w:rPr>
         <w:t>, Agile.</w:t>
-      </w:r>
-    </w:p>
-    <w:p>
-      <w:pPr>
-        <w:pStyle w:val="Default"/>
-        <w:numPr>
-          <w:ilvl w:val="0"/>
-          <w:numId w:val="4"/>
-        </w:numPr>
-        <w:bidi w:val="0"/>
-        <w:spacing w:line="252" w:lineRule="auto"/>
-        <w:ind w:right="0"/>
-        <w:jc w:val="left"/>
-        <w:rPr>
-          <w:rFonts w:ascii="Garamond" w:hAnsi="Garamond"/>
-          <w:rtl w:val="0"/>
-          <w:lang w:val="en-US"/>
-        </w:rPr>
-      </w:pPr>
-      <w:r>
-        <w:rPr>
-          <w:rStyle w:val="None"/>
-          <w:rFonts w:ascii="Garamond" w:hAnsi="Garamond"/>
-          <w:b w:val="1"/>
-          <w:bCs w:val="1"/>
-          <w:rtl w:val="0"/>
-          <w:lang w:val="en-US"/>
-        </w:rPr>
-        <w:t xml:space="preserve">Interests: </w:t>
-      </w:r>
-      <w:r>
-        <w:rPr>
-          <w:rStyle w:val="None"/>
-          <w:rFonts w:ascii="Garamond" w:hAnsi="Garamond"/>
-          <w:rtl w:val="0"/>
-          <w:lang w:val="en-US"/>
-        </w:rPr>
-        <w:t xml:space="preserve">Exercise, weightlifting, yoga, hiking, sports, </w:t>
-      </w:r>
-      <w:r>
-        <w:rPr>
-          <w:rStyle w:val="None"/>
-          <w:rFonts w:ascii="Garamond" w:hAnsi="Garamond"/>
-          <w:rtl w:val="0"/>
-          <w:lang w:val="en-US"/>
-        </w:rPr>
-        <w:t>YouTube</w:t>
-      </w:r>
-      <w:r>
-        <w:rPr>
-          <w:rStyle w:val="None"/>
-          <w:rFonts w:ascii="Garamond" w:hAnsi="Garamond"/>
-          <w:rtl w:val="0"/>
-          <w:lang w:val="en-US"/>
-        </w:rPr>
-        <w:t xml:space="preserve">, food, </w:t>
-      </w:r>
-      <w:r>
-        <w:rPr>
-          <w:rStyle w:val="None"/>
-          <w:rFonts w:ascii="Garamond" w:hAnsi="Garamond"/>
-          <w:rtl w:val="0"/>
-          <w:lang w:val="en-US"/>
-        </w:rPr>
-        <w:t>and bouldering.</w:t>
       </w:r>
     </w:p>
     <w:sectPr>
